--- a/Worksheets/Worksheet 9 MCSE 1.docx
+++ b/Worksheets/Worksheet 9 MCSE 1.docx
@@ -1,40 +1,39 @@
 
 <file path=word/document.xml><?xml version="1.0" encoding="utf-8"?>
-<w:document xmlns:wpc="http://schemas.microsoft.com/office/word/2010/wordprocessingCanvas" xmlns:mc="http://schemas.openxmlformats.org/markup-compatibility/2006" xmlns:o="urn:schemas-microsoft-com:office:office" xmlns:r="http://schemas.openxmlformats.org/officeDocument/2006/relationships" xmlns:m="http://schemas.openxmlformats.org/officeDocument/2006/math" xmlns:v="urn:schemas-microsoft-com:vml" xmlns:wp14="http://schemas.microsoft.com/office/word/2010/wordprocessingDrawing" xmlns:wp="http://schemas.openxmlformats.org/drawingml/2006/wordprocessingDrawing" xmlns:w10="urn:schemas-microsoft-com:office:word" xmlns:w="http://schemas.openxmlformats.org/wordprocessingml/2006/main" xmlns:w14="http://schemas.microsoft.com/office/word/2010/wordml" xmlns:w15="http://schemas.microsoft.com/office/word/2012/wordml" xmlns:wpg="http://schemas.microsoft.com/office/word/2010/wordprocessingGroup" xmlns:wpi="http://schemas.microsoft.com/office/word/2010/wordprocessingInk" xmlns:wne="http://schemas.microsoft.com/office/word/2006/wordml" xmlns:wps="http://schemas.microsoft.com/office/word/2010/wordprocessingShape" mc:Ignorable="w14 w15 wp14">
+<w:document xmlns:wpc="http://schemas.microsoft.com/office/word/2010/wordprocessingCanvas" xmlns:mo="http://schemas.microsoft.com/office/mac/office/2008/main" xmlns:mc="http://schemas.openxmlformats.org/markup-compatibility/2006" xmlns:mv="urn:schemas-microsoft-com:mac:vml" xmlns:o="urn:schemas-microsoft-com:office:office" xmlns:r="http://schemas.openxmlformats.org/officeDocument/2006/relationships" xmlns:m="http://schemas.openxmlformats.org/officeDocument/2006/math" xmlns:v="urn:schemas-microsoft-com:vml" xmlns:wp14="http://schemas.microsoft.com/office/word/2010/wordprocessingDrawing" xmlns:wp="http://schemas.openxmlformats.org/drawingml/2006/wordprocessingDrawing" xmlns:w10="urn:schemas-microsoft-com:office:word" xmlns:w="http://schemas.openxmlformats.org/wordprocessingml/2006/main" xmlns:w14="http://schemas.microsoft.com/office/word/2010/wordml" xmlns:w15="http://schemas.microsoft.com/office/word/2012/wordml" xmlns:wpg="http://schemas.microsoft.com/office/word/2010/wordprocessingGroup" xmlns:wpi="http://schemas.microsoft.com/office/word/2010/wordprocessingInk" xmlns:wne="http://schemas.microsoft.com/office/word/2006/wordml" xmlns:wps="http://schemas.microsoft.com/office/word/2010/wordprocessingShape" mc:Ignorable="w14 w15 wp14 mv">
   <w:body>
     <w:p>
       <w:pPr>
         <w:rPr>
           <w:b/>
-        </w:rPr>
-      </w:pPr>
-      <w:r>
-        <w:rPr>
-          <w:b/>
+          <w:sz w:val="20"/>
+          <w:szCs w:val="20"/>
+        </w:rPr>
+      </w:pPr>
+      <w:proofErr w:type="gramStart"/>
+      <w:r>
+        <w:rPr>
+          <w:b/>
+          <w:sz w:val="20"/>
+          <w:szCs w:val="20"/>
         </w:rPr>
         <w:t>Worksheet  9</w:t>
       </w:r>
-      <w:r>
-        <w:rPr>
-          <w:b/>
-        </w:rPr>
-        <w:tab/>
-      </w:r>
-      <w:r>
-        <w:rPr>
-          <w:b/>
-        </w:rPr>
-        <w:t>Name _________</w:t>
-      </w:r>
-      <w:r>
-        <w:rPr>
-          <w:b/>
-        </w:rPr>
-        <w:t>____________________________</w:t>
-      </w:r>
-      <w:r>
-        <w:rPr>
-          <w:b/>
+      <w:proofErr w:type="gramEnd"/>
+      <w:r>
+        <w:rPr>
+          <w:b/>
+          <w:sz w:val="20"/>
+          <w:szCs w:val="20"/>
+        </w:rPr>
+        <w:tab/>
+        <w:t>Name _____________________________________</w:t>
+      </w:r>
+      <w:r>
+        <w:rPr>
+          <w:b/>
+          <w:sz w:val="20"/>
+          <w:szCs w:val="20"/>
         </w:rPr>
         <w:tab/>
         <w:t>_____</w:t>
@@ -44,71 +43,95 @@
       <w:pPr>
         <w:rPr>
           <w:b/>
-        </w:rPr>
-      </w:pPr>
-      <w:r>
-        <w:rPr>
-          <w:b/>
-        </w:rPr>
-        <w:tab/>
-      </w:r>
-      <w:r>
-        <w:rPr>
-          <w:b/>
-        </w:rPr>
-        <w:tab/>
-      </w:r>
-      <w:r>
-        <w:rPr>
-          <w:b/>
-        </w:rPr>
-        <w:tab/>
-      </w:r>
-      <w:r>
-        <w:rPr>
-          <w:b/>
-        </w:rPr>
-        <w:tab/>
-      </w:r>
-      <w:r>
-        <w:rPr>
-          <w:b/>
-        </w:rPr>
-        <w:tab/>
-      </w:r>
-      <w:r>
-        <w:rPr>
-          <w:b/>
-        </w:rPr>
-        <w:tab/>
-      </w:r>
-      <w:r>
-        <w:rPr>
-          <w:b/>
-        </w:rPr>
-        <w:tab/>
-      </w:r>
-      <w:r>
-        <w:rPr>
-          <w:b/>
-        </w:rPr>
-        <w:tab/>
-      </w:r>
-      <w:r>
-        <w:rPr>
-          <w:b/>
-        </w:rPr>
-        <w:tab/>
-      </w:r>
-      <w:r>
-        <w:rPr>
-          <w:b/>
-        </w:rPr>
-        <w:tab/>
-      </w:r>
-      <w:r>
-        <w:rPr>
-          <w:b/>
+          <w:sz w:val="20"/>
+          <w:szCs w:val="20"/>
+        </w:rPr>
+      </w:pPr>
+      <w:r>
+        <w:rPr>
+          <w:b/>
+          <w:sz w:val="20"/>
+          <w:szCs w:val="20"/>
+        </w:rPr>
+        <w:tab/>
+      </w:r>
+      <w:r>
+        <w:rPr>
+          <w:b/>
+          <w:sz w:val="20"/>
+          <w:szCs w:val="20"/>
+        </w:rPr>
+        <w:tab/>
+      </w:r>
+      <w:r>
+        <w:rPr>
+          <w:b/>
+          <w:sz w:val="20"/>
+          <w:szCs w:val="20"/>
+        </w:rPr>
+        <w:tab/>
+      </w:r>
+      <w:r>
+        <w:rPr>
+          <w:b/>
+          <w:sz w:val="20"/>
+          <w:szCs w:val="20"/>
+        </w:rPr>
+        <w:tab/>
+      </w:r>
+      <w:r>
+        <w:rPr>
+          <w:b/>
+          <w:sz w:val="20"/>
+          <w:szCs w:val="20"/>
+        </w:rPr>
+        <w:tab/>
+      </w:r>
+      <w:r>
+        <w:rPr>
+          <w:b/>
+          <w:sz w:val="20"/>
+          <w:szCs w:val="20"/>
+        </w:rPr>
+        <w:tab/>
+      </w:r>
+      <w:r>
+        <w:rPr>
+          <w:b/>
+          <w:sz w:val="20"/>
+          <w:szCs w:val="20"/>
+        </w:rPr>
+        <w:tab/>
+      </w:r>
+      <w:r>
+        <w:rPr>
+          <w:b/>
+          <w:sz w:val="20"/>
+          <w:szCs w:val="20"/>
+        </w:rPr>
+        <w:tab/>
+      </w:r>
+      <w:r>
+        <w:rPr>
+          <w:b/>
+          <w:sz w:val="20"/>
+          <w:szCs w:val="20"/>
+        </w:rPr>
+        <w:tab/>
+      </w:r>
+      <w:r>
+        <w:rPr>
+          <w:b/>
+          <w:sz w:val="20"/>
+          <w:szCs w:val="20"/>
+        </w:rPr>
+        <w:tab/>
+      </w:r>
+      <w:r>
+        <w:rPr>
+          <w:b/>
+          <w:sz w:val="20"/>
+          <w:szCs w:val="20"/>
         </w:rPr>
         <w:tab/>
         <w:t xml:space="preserve">   </w:t>
@@ -116,6 +139,8 @@
       <w:r>
         <w:rPr>
           <w:b/>
+          <w:sz w:val="20"/>
+          <w:szCs w:val="20"/>
         </w:rPr>
         <w:t>33</w:t>
       </w:r>
@@ -125,64 +150,119 @@
         <w:jc w:val="both"/>
         <w:rPr>
           <w:b/>
-        </w:rPr>
-      </w:pPr>
-      <w:r>
-        <w:rPr>
-          <w:b/>
+          <w:sz w:val="20"/>
+          <w:szCs w:val="20"/>
+        </w:rPr>
+      </w:pPr>
+      <w:r>
+        <w:rPr>
+          <w:b/>
+          <w:sz w:val="20"/>
+          <w:szCs w:val="20"/>
         </w:rPr>
         <w:t xml:space="preserve">MCSE 1                   </w:t>
       </w:r>
       <w:r>
         <w:rPr>
           <w:b/>
-        </w:rPr>
-        <w:tab/>
-      </w:r>
-      <w:r>
-        <w:rPr>
-          <w:b/>
-        </w:rPr>
-        <w:tab/>
-      </w:r>
-      <w:r>
-        <w:rPr>
-          <w:b/>
+          <w:sz w:val="20"/>
+          <w:szCs w:val="20"/>
+        </w:rPr>
+        <w:tab/>
+      </w:r>
+      <w:r>
+        <w:rPr>
+          <w:b/>
+          <w:sz w:val="20"/>
+          <w:szCs w:val="20"/>
+        </w:rPr>
+        <w:tab/>
+      </w:r>
+      <w:r>
+        <w:rPr>
+          <w:b/>
+          <w:sz w:val="20"/>
+          <w:szCs w:val="20"/>
         </w:rPr>
         <w:t>Network printing</w:t>
       </w:r>
     </w:p>
     <w:p>
+      <w:pPr>
+        <w:rPr>
+          <w:sz w:val="20"/>
+          <w:szCs w:val="20"/>
+        </w:rPr>
+      </w:pPr>
       <w:r>
         <w:rPr>
           <w:noProof/>
-        </w:rPr>
-        <w:pict>
+          <w:sz w:val="20"/>
+          <w:szCs w:val="20"/>
+        </w:rPr>
+        <w:pict w14:anchorId="03B8CBCC">
           <v:line id="_x0000_s1140" style="position:absolute;z-index:251655680" from="-3.6pt,5.6pt" to="442.8pt,5.6pt" o:allowincell="f" strokeweight="2.25pt"/>
         </w:pict>
       </w:r>
       <w:r>
         <w:rPr>
           <w:b/>
+          <w:sz w:val="20"/>
+          <w:szCs w:val="20"/>
         </w:rPr>
         <w:t xml:space="preserve">                                                                                                                                     </w:t>
       </w:r>
     </w:p>
-    <w:p/>
-    <w:p>
-      <w:r>
+    <w:p>
+      <w:pPr>
+        <w:rPr>
+          <w:sz w:val="20"/>
+          <w:szCs w:val="20"/>
+        </w:rPr>
+      </w:pPr>
+    </w:p>
+    <w:p>
+      <w:pPr>
+        <w:rPr>
+          <w:sz w:val="20"/>
+          <w:szCs w:val="20"/>
+        </w:rPr>
+      </w:pPr>
+      <w:r>
+        <w:rPr>
+          <w:sz w:val="20"/>
+          <w:szCs w:val="20"/>
+        </w:rPr>
         <w:t>1.</w:t>
       </w:r>
       <w:r>
+        <w:rPr>
+          <w:sz w:val="20"/>
+          <w:szCs w:val="20"/>
+        </w:rPr>
         <w:tab/>
         <w:t xml:space="preserve">Draw a diagram of a network showing the hosts printing directly to a </w:t>
       </w:r>
     </w:p>
     <w:p>
-      <w:r>
+      <w:pPr>
+        <w:rPr>
+          <w:sz w:val="20"/>
+          <w:szCs w:val="20"/>
+        </w:rPr>
+      </w:pPr>
+      <w:r>
+        <w:rPr>
+          <w:sz w:val="20"/>
+          <w:szCs w:val="20"/>
+        </w:rPr>
         <w:t>[2]</w:t>
       </w:r>
       <w:r>
+        <w:rPr>
+          <w:sz w:val="20"/>
+          <w:szCs w:val="20"/>
+        </w:rPr>
         <w:tab/>
         <w:t>network printer.</w:t>
       </w:r>
@@ -192,6 +272,8 @@
         <w:jc w:val="center"/>
         <w:rPr>
           <w:noProof/>
+          <w:sz w:val="20"/>
+          <w:szCs w:val="20"/>
           <w:lang w:val="en-CA" w:eastAsia="en-CA"/>
         </w:rPr>
       </w:pPr>
@@ -201,6 +283,8 @@
         <w:jc w:val="center"/>
         <w:rPr>
           <w:noProof/>
+          <w:sz w:val="20"/>
+          <w:szCs w:val="20"/>
           <w:lang w:val="en-CA" w:eastAsia="en-CA"/>
         </w:rPr>
       </w:pPr>
@@ -210,6 +294,8 @@
         <w:jc w:val="center"/>
         <w:rPr>
           <w:noProof/>
+          <w:sz w:val="20"/>
+          <w:szCs w:val="20"/>
           <w:lang w:val="en-CA" w:eastAsia="en-CA"/>
         </w:rPr>
       </w:pPr>
@@ -219,6 +305,8 @@
         <w:jc w:val="center"/>
         <w:rPr>
           <w:noProof/>
+          <w:sz w:val="20"/>
+          <w:szCs w:val="20"/>
           <w:lang w:val="en-CA" w:eastAsia="en-CA"/>
         </w:rPr>
       </w:pPr>
@@ -228,15 +316,21 @@
         <w:jc w:val="center"/>
         <w:rPr>
           <w:noProof/>
+          <w:sz w:val="20"/>
+          <w:szCs w:val="20"/>
           <w:lang w:val="en-CA" w:eastAsia="en-CA"/>
         </w:rPr>
       </w:pPr>
+      <w:bookmarkStart w:id="0" w:name="_GoBack"/>
+      <w:bookmarkEnd w:id="0"/>
     </w:p>
     <w:p>
       <w:pPr>
         <w:jc w:val="center"/>
         <w:rPr>
           <w:noProof/>
+          <w:sz w:val="20"/>
+          <w:szCs w:val="20"/>
           <w:lang w:val="en-CA" w:eastAsia="en-CA"/>
         </w:rPr>
       </w:pPr>
@@ -247,23 +341,53 @@
         <w:rPr>
           <w:b/>
           <w:color w:val="FF0000"/>
-        </w:rPr>
-      </w:pPr>
-    </w:p>
-    <w:p>
-      <w:r>
+          <w:sz w:val="20"/>
+          <w:szCs w:val="20"/>
+        </w:rPr>
+      </w:pPr>
+    </w:p>
+    <w:p>
+      <w:pPr>
+        <w:rPr>
+          <w:sz w:val="20"/>
+          <w:szCs w:val="20"/>
+        </w:rPr>
+      </w:pPr>
+      <w:r>
+        <w:rPr>
+          <w:sz w:val="20"/>
+          <w:szCs w:val="20"/>
+        </w:rPr>
         <w:t>2.</w:t>
       </w:r>
       <w:r>
+        <w:rPr>
+          <w:sz w:val="20"/>
+          <w:szCs w:val="20"/>
+        </w:rPr>
         <w:tab/>
         <w:t>Draw a diagram of network printing that uses a print server</w:t>
       </w:r>
     </w:p>
     <w:p>
-      <w:r>
+      <w:pPr>
+        <w:rPr>
+          <w:sz w:val="20"/>
+          <w:szCs w:val="20"/>
+        </w:rPr>
+      </w:pPr>
+      <w:r>
+        <w:rPr>
+          <w:sz w:val="20"/>
+          <w:szCs w:val="20"/>
+        </w:rPr>
         <w:t>[2]</w:t>
       </w:r>
       <w:r>
+        <w:rPr>
+          <w:sz w:val="20"/>
+          <w:szCs w:val="20"/>
+        </w:rPr>
         <w:tab/>
       </w:r>
     </w:p>
@@ -272,6 +396,8 @@
         <w:jc w:val="center"/>
         <w:rPr>
           <w:noProof/>
+          <w:sz w:val="20"/>
+          <w:szCs w:val="20"/>
           <w:lang w:val="en-CA" w:eastAsia="en-CA"/>
         </w:rPr>
       </w:pPr>
@@ -281,6 +407,8 @@
         <w:jc w:val="center"/>
         <w:rPr>
           <w:noProof/>
+          <w:sz w:val="20"/>
+          <w:szCs w:val="20"/>
           <w:lang w:val="en-CA" w:eastAsia="en-CA"/>
         </w:rPr>
       </w:pPr>
@@ -290,6 +418,8 @@
         <w:jc w:val="center"/>
         <w:rPr>
           <w:noProof/>
+          <w:sz w:val="20"/>
+          <w:szCs w:val="20"/>
           <w:lang w:val="en-CA" w:eastAsia="en-CA"/>
         </w:rPr>
       </w:pPr>
@@ -299,6 +429,8 @@
         <w:jc w:val="center"/>
         <w:rPr>
           <w:noProof/>
+          <w:sz w:val="20"/>
+          <w:szCs w:val="20"/>
           <w:lang w:val="en-CA" w:eastAsia="en-CA"/>
         </w:rPr>
       </w:pPr>
@@ -308,6 +440,8 @@
         <w:jc w:val="center"/>
         <w:rPr>
           <w:noProof/>
+          <w:sz w:val="20"/>
+          <w:szCs w:val="20"/>
           <w:lang w:val="en-CA" w:eastAsia="en-CA"/>
         </w:rPr>
       </w:pPr>
@@ -318,23 +452,50 @@
         <w:rPr>
           <w:b/>
           <w:color w:val="FF0000"/>
-        </w:rPr>
-      </w:pPr>
-    </w:p>
-    <w:p>
-      <w:r>
+          <w:sz w:val="20"/>
+          <w:szCs w:val="20"/>
+        </w:rPr>
+      </w:pPr>
+    </w:p>
+    <w:p>
+      <w:pPr>
+        <w:rPr>
+          <w:sz w:val="20"/>
+          <w:szCs w:val="20"/>
+        </w:rPr>
+      </w:pPr>
+      <w:r>
+        <w:rPr>
+          <w:sz w:val="20"/>
+          <w:szCs w:val="20"/>
+        </w:rPr>
         <w:t>3.</w:t>
       </w:r>
       <w:r>
+        <w:rPr>
+          <w:sz w:val="20"/>
+          <w:szCs w:val="20"/>
+        </w:rPr>
         <w:tab/>
         <w:t xml:space="preserve">List 5 advantages of using a print server instead of each computer being </w:t>
       </w:r>
       <w:r>
+        <w:rPr>
+          <w:sz w:val="20"/>
+          <w:szCs w:val="20"/>
+        </w:rPr>
         <w:tab/>
         <w:t>configured to print directly to a print device?</w:t>
       </w:r>
     </w:p>
-    <w:p/>
+    <w:p>
+      <w:pPr>
+        <w:rPr>
+          <w:sz w:val="20"/>
+          <w:szCs w:val="20"/>
+        </w:rPr>
+      </w:pPr>
+    </w:p>
     <w:p>
       <w:pPr>
         <w:widowControl w:val="0"/>
@@ -345,12 +506,22 @@
           <w:rFonts w:cs="Arial"/>
           <w:b/>
           <w:color w:val="FF0000"/>
-        </w:rPr>
-      </w:pPr>
-      <w:r>
+          <w:sz w:val="20"/>
+          <w:szCs w:val="20"/>
+        </w:rPr>
+      </w:pPr>
+      <w:r>
+        <w:rPr>
+          <w:sz w:val="20"/>
+          <w:szCs w:val="20"/>
+        </w:rPr>
         <w:t>[3]</w:t>
       </w:r>
       <w:r>
+        <w:rPr>
+          <w:sz w:val="20"/>
+          <w:szCs w:val="20"/>
+        </w:rPr>
         <w:tab/>
       </w:r>
     </w:p>
@@ -364,6 +535,8 @@
           <w:rFonts w:cs="Arial"/>
           <w:b/>
           <w:color w:val="FF0000"/>
+          <w:sz w:val="20"/>
+          <w:szCs w:val="20"/>
         </w:rPr>
       </w:pPr>
     </w:p>
@@ -377,6 +550,8 @@
           <w:rFonts w:cs="Arial"/>
           <w:b/>
           <w:color w:val="FF0000"/>
+          <w:sz w:val="20"/>
+          <w:szCs w:val="20"/>
         </w:rPr>
       </w:pPr>
     </w:p>
@@ -390,6 +565,8 @@
           <w:rFonts w:cs="Arial"/>
           <w:b/>
           <w:color w:val="FF0000"/>
+          <w:sz w:val="20"/>
+          <w:szCs w:val="20"/>
         </w:rPr>
       </w:pPr>
     </w:p>
@@ -403,6 +580,8 @@
           <w:rFonts w:cs="Arial"/>
           <w:b/>
           <w:color w:val="FF0000"/>
+          <w:sz w:val="20"/>
+          <w:szCs w:val="20"/>
         </w:rPr>
       </w:pPr>
     </w:p>
@@ -415,439 +594,879 @@
         <w:rPr>
           <w:b/>
           <w:color w:val="FF0000"/>
-        </w:rPr>
-      </w:pPr>
-    </w:p>
-    <w:p>
-      <w:pPr>
-        <w:rPr>
-          <w:b/>
-          <w:color w:val="FF0000"/>
-        </w:rPr>
-      </w:pPr>
-    </w:p>
-    <w:p>
-      <w:pPr>
-        <w:rPr>
-          <w:b/>
-          <w:color w:val="FF0000"/>
-        </w:rPr>
-      </w:pPr>
-    </w:p>
-    <w:p>
-      <w:r>
+          <w:sz w:val="20"/>
+          <w:szCs w:val="20"/>
+        </w:rPr>
+      </w:pPr>
+    </w:p>
+    <w:p>
+      <w:pPr>
+        <w:rPr>
+          <w:b/>
+          <w:color w:val="FF0000"/>
+          <w:sz w:val="20"/>
+          <w:szCs w:val="20"/>
+        </w:rPr>
+      </w:pPr>
+    </w:p>
+    <w:p>
+      <w:pPr>
+        <w:rPr>
+          <w:b/>
+          <w:color w:val="FF0000"/>
+          <w:sz w:val="20"/>
+          <w:szCs w:val="20"/>
+        </w:rPr>
+      </w:pPr>
+    </w:p>
+    <w:p>
+      <w:pPr>
+        <w:rPr>
+          <w:sz w:val="20"/>
+          <w:szCs w:val="20"/>
+        </w:rPr>
+      </w:pPr>
+      <w:r>
+        <w:rPr>
+          <w:sz w:val="20"/>
+          <w:szCs w:val="20"/>
+        </w:rPr>
         <w:t>4.</w:t>
       </w:r>
       <w:r>
+        <w:rPr>
+          <w:sz w:val="20"/>
+          <w:szCs w:val="20"/>
+        </w:rPr>
         <w:tab/>
         <w:t>What 2 things are being matched when you load a print driver?</w:t>
       </w:r>
     </w:p>
-    <w:p/>
-    <w:p>
-      <w:r>
+    <w:p>
+      <w:pPr>
+        <w:rPr>
+          <w:sz w:val="20"/>
+          <w:szCs w:val="20"/>
+        </w:rPr>
+      </w:pPr>
+    </w:p>
+    <w:p>
+      <w:pPr>
+        <w:rPr>
+          <w:sz w:val="20"/>
+          <w:szCs w:val="20"/>
+        </w:rPr>
+      </w:pPr>
+      <w:r>
+        <w:rPr>
+          <w:sz w:val="20"/>
+          <w:szCs w:val="20"/>
+        </w:rPr>
         <w:t>[2]</w:t>
       </w:r>
       <w:r>
-        <w:tab/>
-      </w:r>
-    </w:p>
-    <w:p>
-      <w:pPr>
-        <w:rPr>
-          <w:b/>
-          <w:color w:val="FF0000"/>
-        </w:rPr>
-      </w:pPr>
-    </w:p>
-    <w:p/>
-    <w:p>
-      <w:r>
+        <w:rPr>
+          <w:sz w:val="20"/>
+          <w:szCs w:val="20"/>
+        </w:rPr>
+        <w:tab/>
+      </w:r>
+    </w:p>
+    <w:p>
+      <w:pPr>
+        <w:rPr>
+          <w:b/>
+          <w:color w:val="FF0000"/>
+          <w:sz w:val="20"/>
+          <w:szCs w:val="20"/>
+        </w:rPr>
+      </w:pPr>
+    </w:p>
+    <w:p>
+      <w:pPr>
+        <w:rPr>
+          <w:sz w:val="20"/>
+          <w:szCs w:val="20"/>
+        </w:rPr>
+      </w:pPr>
+    </w:p>
+    <w:p>
+      <w:pPr>
+        <w:rPr>
+          <w:sz w:val="20"/>
+          <w:szCs w:val="20"/>
+        </w:rPr>
+      </w:pPr>
+      <w:r>
+        <w:rPr>
+          <w:sz w:val="20"/>
+          <w:szCs w:val="20"/>
+        </w:rPr>
         <w:t>5.</w:t>
       </w:r>
       <w:r>
+        <w:rPr>
+          <w:sz w:val="20"/>
+          <w:szCs w:val="20"/>
+        </w:rPr>
         <w:tab/>
         <w:t xml:space="preserve">List the 3 levels of permissions that can be assigned to a group for </w:t>
       </w:r>
       <w:r>
+        <w:rPr>
+          <w:sz w:val="20"/>
+          <w:szCs w:val="20"/>
+        </w:rPr>
         <w:tab/>
         <w:t>printing?</w:t>
       </w:r>
     </w:p>
-    <w:p/>
-    <w:p>
-      <w:r>
+    <w:p>
+      <w:pPr>
+        <w:rPr>
+          <w:sz w:val="20"/>
+          <w:szCs w:val="20"/>
+        </w:rPr>
+      </w:pPr>
+    </w:p>
+    <w:p>
+      <w:pPr>
+        <w:rPr>
+          <w:sz w:val="20"/>
+          <w:szCs w:val="20"/>
+        </w:rPr>
+      </w:pPr>
+      <w:r>
+        <w:rPr>
+          <w:sz w:val="20"/>
+          <w:szCs w:val="20"/>
+        </w:rPr>
         <w:t>[</w:t>
       </w:r>
       <w:r>
+        <w:rPr>
+          <w:sz w:val="20"/>
+          <w:szCs w:val="20"/>
+        </w:rPr>
         <w:t>2</w:t>
       </w:r>
       <w:r>
+        <w:rPr>
+          <w:sz w:val="20"/>
+          <w:szCs w:val="20"/>
+        </w:rPr>
         <w:t>]</w:t>
       </w:r>
       <w:r>
-        <w:tab/>
-      </w:r>
-    </w:p>
-    <w:p>
-      <w:pPr>
-        <w:rPr>
-          <w:b/>
-        </w:rPr>
-      </w:pPr>
-    </w:p>
-    <w:p>
-      <w:r>
+        <w:rPr>
+          <w:sz w:val="20"/>
+          <w:szCs w:val="20"/>
+        </w:rPr>
+        <w:tab/>
+      </w:r>
+    </w:p>
+    <w:p>
+      <w:pPr>
+        <w:rPr>
+          <w:b/>
+          <w:sz w:val="20"/>
+          <w:szCs w:val="20"/>
+        </w:rPr>
+      </w:pPr>
+    </w:p>
+    <w:p>
+      <w:pPr>
+        <w:rPr>
+          <w:sz w:val="20"/>
+          <w:szCs w:val="20"/>
+        </w:rPr>
+      </w:pPr>
+      <w:r>
+        <w:rPr>
+          <w:sz w:val="20"/>
+          <w:szCs w:val="20"/>
+        </w:rPr>
         <w:t>6.</w:t>
       </w:r>
       <w:r>
+        <w:rPr>
+          <w:sz w:val="20"/>
+          <w:szCs w:val="20"/>
+        </w:rPr>
         <w:tab/>
         <w:t>What does print spooling mean?</w:t>
       </w:r>
     </w:p>
     <w:p>
-      <w:r>
+      <w:pPr>
+        <w:rPr>
+          <w:sz w:val="20"/>
+          <w:szCs w:val="20"/>
+        </w:rPr>
+      </w:pPr>
+      <w:r>
+        <w:rPr>
+          <w:sz w:val="20"/>
+          <w:szCs w:val="20"/>
+        </w:rPr>
         <w:t xml:space="preserve"> </w:t>
       </w:r>
     </w:p>
     <w:p>
-      <w:r>
+      <w:pPr>
+        <w:rPr>
+          <w:sz w:val="20"/>
+          <w:szCs w:val="20"/>
+        </w:rPr>
+      </w:pPr>
+      <w:r>
+        <w:rPr>
+          <w:sz w:val="20"/>
+          <w:szCs w:val="20"/>
+        </w:rPr>
         <w:t>[2]</w:t>
       </w:r>
       <w:r>
-        <w:tab/>
-      </w:r>
-    </w:p>
-    <w:p>
-      <w:r>
-        <w:lastRenderedPageBreak/>
+        <w:rPr>
+          <w:sz w:val="20"/>
+          <w:szCs w:val="20"/>
+        </w:rPr>
+        <w:tab/>
+      </w:r>
+    </w:p>
+    <w:p>
+      <w:pPr>
+        <w:rPr>
+          <w:sz w:val="20"/>
+          <w:szCs w:val="20"/>
+        </w:rPr>
+      </w:pPr>
+      <w:r>
+        <w:rPr>
+          <w:sz w:val="20"/>
+          <w:szCs w:val="20"/>
+        </w:rPr>
         <w:t>7.</w:t>
       </w:r>
       <w:r>
+        <w:rPr>
+          <w:sz w:val="20"/>
+          <w:szCs w:val="20"/>
+        </w:rPr>
         <w:tab/>
         <w:t>What path on the hard drive for the print spooler?</w:t>
       </w:r>
     </w:p>
-    <w:p/>
-    <w:p>
-      <w:pPr>
-        <w:rPr>
-          <w:rFonts w:cs="Arial"/>
-          <w:b/>
-          <w:color w:val="FF0000"/>
-        </w:rPr>
-      </w:pPr>
-      <w:r>
+    <w:p>
+      <w:pPr>
+        <w:rPr>
+          <w:sz w:val="20"/>
+          <w:szCs w:val="20"/>
+        </w:rPr>
+      </w:pPr>
+    </w:p>
+    <w:p>
+      <w:pPr>
+        <w:rPr>
+          <w:rFonts w:cs="Arial"/>
+          <w:b/>
+          <w:color w:val="FF0000"/>
+          <w:sz w:val="20"/>
+          <w:szCs w:val="20"/>
+        </w:rPr>
+      </w:pPr>
+      <w:r>
+        <w:rPr>
+          <w:sz w:val="20"/>
+          <w:szCs w:val="20"/>
+        </w:rPr>
         <w:t>[1]</w:t>
       </w:r>
       <w:r>
-        <w:tab/>
-      </w:r>
-    </w:p>
-    <w:p>
-      <w:pPr>
-        <w:rPr>
-          <w:rFonts w:cs="Arial"/>
-          <w:b/>
-          <w:color w:val="FF0000"/>
-        </w:rPr>
-      </w:pPr>
-    </w:p>
-    <w:p>
-      <w:pPr>
-        <w:rPr>
-          <w:rFonts w:cs="Arial"/>
-          <w:b/>
-          <w:color w:val="FF0000"/>
-        </w:rPr>
-      </w:pPr>
-    </w:p>
-    <w:p>
-      <w:r>
+        <w:rPr>
+          <w:sz w:val="20"/>
+          <w:szCs w:val="20"/>
+        </w:rPr>
+        <w:tab/>
+      </w:r>
+    </w:p>
+    <w:p>
+      <w:pPr>
+        <w:rPr>
+          <w:rFonts w:cs="Arial"/>
+          <w:b/>
+          <w:color w:val="FF0000"/>
+          <w:sz w:val="20"/>
+          <w:szCs w:val="20"/>
+        </w:rPr>
+      </w:pPr>
+    </w:p>
+    <w:p>
+      <w:pPr>
+        <w:rPr>
+          <w:rFonts w:cs="Arial"/>
+          <w:b/>
+          <w:color w:val="FF0000"/>
+          <w:sz w:val="20"/>
+          <w:szCs w:val="20"/>
+        </w:rPr>
+      </w:pPr>
+    </w:p>
+    <w:p>
+      <w:pPr>
+        <w:rPr>
+          <w:sz w:val="20"/>
+          <w:szCs w:val="20"/>
+        </w:rPr>
+      </w:pPr>
+      <w:r>
+        <w:rPr>
+          <w:sz w:val="20"/>
+          <w:szCs w:val="20"/>
+        </w:rPr>
         <w:t>8.</w:t>
       </w:r>
       <w:r>
+        <w:rPr>
+          <w:sz w:val="20"/>
+          <w:szCs w:val="20"/>
+        </w:rPr>
         <w:tab/>
         <w:t xml:space="preserve">How does relocating the print spooler to another hard drive help improve </w:t>
       </w:r>
       <w:r>
+        <w:rPr>
+          <w:sz w:val="20"/>
+          <w:szCs w:val="20"/>
+        </w:rPr>
         <w:tab/>
         <w:t>performance?</w:t>
       </w:r>
       <w:r>
+        <w:rPr>
+          <w:sz w:val="20"/>
+          <w:szCs w:val="20"/>
+        </w:rPr>
         <w:t xml:space="preserve">  (Supply two reasons).</w:t>
       </w:r>
     </w:p>
-    <w:p/>
-    <w:p>
-      <w:pPr>
-        <w:rPr>
-          <w:b/>
-          <w:color w:val="FF0000"/>
-        </w:rPr>
-      </w:pPr>
-      <w:r>
+    <w:p>
+      <w:pPr>
+        <w:rPr>
+          <w:sz w:val="20"/>
+          <w:szCs w:val="20"/>
+        </w:rPr>
+      </w:pPr>
+    </w:p>
+    <w:p>
+      <w:pPr>
+        <w:rPr>
+          <w:b/>
+          <w:color w:val="FF0000"/>
+          <w:sz w:val="20"/>
+          <w:szCs w:val="20"/>
+        </w:rPr>
+      </w:pPr>
+      <w:r>
+        <w:rPr>
+          <w:sz w:val="20"/>
+          <w:szCs w:val="20"/>
+        </w:rPr>
         <w:t>[2]</w:t>
       </w:r>
       <w:r>
-        <w:tab/>
-      </w:r>
-    </w:p>
-    <w:p>
-      <w:pPr>
-        <w:rPr>
-          <w:b/>
-          <w:color w:val="FF0000"/>
-        </w:rPr>
-      </w:pPr>
-    </w:p>
-    <w:p>
-      <w:pPr>
-        <w:rPr>
-          <w:b/>
-          <w:color w:val="FF0000"/>
-        </w:rPr>
-      </w:pPr>
-    </w:p>
-    <w:p>
-      <w:pPr>
-        <w:rPr>
-          <w:b/>
-          <w:color w:val="FF0000"/>
-        </w:rPr>
-      </w:pPr>
-    </w:p>
-    <w:p>
-      <w:pPr>
-        <w:rPr>
-          <w:b/>
-          <w:color w:val="FF0000"/>
-        </w:rPr>
-      </w:pPr>
-    </w:p>
-    <w:p>
-      <w:pPr>
-        <w:rPr>
-          <w:b/>
-          <w:color w:val="FF0000"/>
-        </w:rPr>
-      </w:pPr>
-    </w:p>
-    <w:p>
-      <w:r>
+        <w:rPr>
+          <w:sz w:val="20"/>
+          <w:szCs w:val="20"/>
+        </w:rPr>
+        <w:tab/>
+      </w:r>
+    </w:p>
+    <w:p>
+      <w:pPr>
+        <w:rPr>
+          <w:b/>
+          <w:color w:val="FF0000"/>
+          <w:sz w:val="20"/>
+          <w:szCs w:val="20"/>
+        </w:rPr>
+      </w:pPr>
+    </w:p>
+    <w:p>
+      <w:pPr>
+        <w:rPr>
+          <w:b/>
+          <w:color w:val="FF0000"/>
+          <w:sz w:val="20"/>
+          <w:szCs w:val="20"/>
+        </w:rPr>
+      </w:pPr>
+    </w:p>
+    <w:p>
+      <w:pPr>
+        <w:rPr>
+          <w:b/>
+          <w:color w:val="FF0000"/>
+          <w:sz w:val="20"/>
+          <w:szCs w:val="20"/>
+        </w:rPr>
+      </w:pPr>
+    </w:p>
+    <w:p>
+      <w:pPr>
+        <w:rPr>
+          <w:b/>
+          <w:color w:val="FF0000"/>
+          <w:sz w:val="20"/>
+          <w:szCs w:val="20"/>
+        </w:rPr>
+      </w:pPr>
+    </w:p>
+    <w:p>
+      <w:pPr>
+        <w:rPr>
+          <w:b/>
+          <w:color w:val="FF0000"/>
+          <w:sz w:val="20"/>
+          <w:szCs w:val="20"/>
+        </w:rPr>
+      </w:pPr>
+    </w:p>
+    <w:p>
+      <w:pPr>
+        <w:rPr>
+          <w:sz w:val="20"/>
+          <w:szCs w:val="20"/>
+        </w:rPr>
+      </w:pPr>
+      <w:r>
+        <w:rPr>
+          <w:sz w:val="20"/>
+          <w:szCs w:val="20"/>
+        </w:rPr>
         <w:t>9.</w:t>
       </w:r>
       <w:r>
+        <w:rPr>
+          <w:sz w:val="20"/>
+          <w:szCs w:val="20"/>
+        </w:rPr>
         <w:tab/>
         <w:t>How do you change the print spooler location</w:t>
       </w:r>
       <w:r>
+        <w:rPr>
+          <w:sz w:val="20"/>
+          <w:szCs w:val="20"/>
+        </w:rPr>
         <w:t xml:space="preserve"> for Windows 10</w:t>
       </w:r>
       <w:r>
+        <w:rPr>
+          <w:sz w:val="20"/>
+          <w:szCs w:val="20"/>
+        </w:rPr>
         <w:t>?</w:t>
       </w:r>
     </w:p>
-    <w:p/>
-    <w:p>
-      <w:pPr>
-        <w:rPr>
-          <w:b/>
-          <w:color w:val="FF0000"/>
-        </w:rPr>
-      </w:pPr>
-      <w:r>
+    <w:p>
+      <w:pPr>
+        <w:rPr>
+          <w:sz w:val="20"/>
+          <w:szCs w:val="20"/>
+        </w:rPr>
+      </w:pPr>
+    </w:p>
+    <w:p>
+      <w:pPr>
+        <w:rPr>
+          <w:b/>
+          <w:color w:val="FF0000"/>
+          <w:sz w:val="20"/>
+          <w:szCs w:val="20"/>
+        </w:rPr>
+      </w:pPr>
+      <w:r>
+        <w:rPr>
+          <w:sz w:val="20"/>
+          <w:szCs w:val="20"/>
+        </w:rPr>
         <w:t>[2</w:t>
       </w:r>
       <w:r>
+        <w:rPr>
+          <w:sz w:val="20"/>
+          <w:szCs w:val="20"/>
+        </w:rPr>
         <w:t>]</w:t>
       </w:r>
       <w:r>
-        <w:tab/>
-      </w:r>
-    </w:p>
-    <w:p>
-      <w:pPr>
-        <w:rPr>
-          <w:b/>
-          <w:color w:val="FF0000"/>
-        </w:rPr>
-      </w:pPr>
-    </w:p>
-    <w:p>
-      <w:pPr>
-        <w:rPr>
-          <w:b/>
-          <w:color w:val="FF0000"/>
-        </w:rPr>
-      </w:pPr>
-    </w:p>
-    <w:p>
-      <w:pPr>
-        <w:rPr>
-          <w:b/>
-          <w:color w:val="FF0000"/>
-        </w:rPr>
-      </w:pPr>
-    </w:p>
-    <w:p>
-      <w:pPr>
-        <w:rPr>
-          <w:b/>
-          <w:color w:val="FF0000"/>
-        </w:rPr>
-      </w:pPr>
-    </w:p>
-    <w:p>
-      <w:r>
+        <w:rPr>
+          <w:sz w:val="20"/>
+          <w:szCs w:val="20"/>
+        </w:rPr>
+        <w:tab/>
+      </w:r>
+    </w:p>
+    <w:p>
+      <w:pPr>
+        <w:rPr>
+          <w:b/>
+          <w:color w:val="FF0000"/>
+          <w:sz w:val="20"/>
+          <w:szCs w:val="20"/>
+        </w:rPr>
+      </w:pPr>
+    </w:p>
+    <w:p>
+      <w:pPr>
+        <w:rPr>
+          <w:b/>
+          <w:color w:val="FF0000"/>
+          <w:sz w:val="20"/>
+          <w:szCs w:val="20"/>
+        </w:rPr>
+      </w:pPr>
+    </w:p>
+    <w:p>
+      <w:pPr>
+        <w:rPr>
+          <w:b/>
+          <w:color w:val="FF0000"/>
+          <w:sz w:val="20"/>
+          <w:szCs w:val="20"/>
+        </w:rPr>
+      </w:pPr>
+    </w:p>
+    <w:p>
+      <w:pPr>
+        <w:rPr>
+          <w:b/>
+          <w:color w:val="FF0000"/>
+          <w:sz w:val="20"/>
+          <w:szCs w:val="20"/>
+        </w:rPr>
+      </w:pPr>
+    </w:p>
+    <w:p>
+      <w:pPr>
+        <w:rPr>
+          <w:sz w:val="20"/>
+          <w:szCs w:val="20"/>
+        </w:rPr>
+      </w:pPr>
+      <w:r>
+        <w:rPr>
+          <w:sz w:val="20"/>
+          <w:szCs w:val="20"/>
+        </w:rPr>
         <w:t>10.</w:t>
       </w:r>
       <w:r>
+        <w:rPr>
+          <w:sz w:val="20"/>
+          <w:szCs w:val="20"/>
+        </w:rPr>
         <w:tab/>
         <w:t>What is printer pooling?</w:t>
       </w:r>
     </w:p>
-    <w:p/>
-    <w:p>
-      <w:pPr>
-        <w:rPr>
-          <w:b/>
-        </w:rPr>
-      </w:pPr>
-      <w:r>
+    <w:p>
+      <w:pPr>
+        <w:rPr>
+          <w:sz w:val="20"/>
+          <w:szCs w:val="20"/>
+        </w:rPr>
+      </w:pPr>
+    </w:p>
+    <w:p>
+      <w:pPr>
+        <w:rPr>
+          <w:b/>
+          <w:sz w:val="20"/>
+          <w:szCs w:val="20"/>
+        </w:rPr>
+      </w:pPr>
+      <w:r>
+        <w:rPr>
+          <w:sz w:val="20"/>
+          <w:szCs w:val="20"/>
+        </w:rPr>
         <w:t>[1]</w:t>
       </w:r>
       <w:r>
-        <w:tab/>
-      </w:r>
-    </w:p>
-    <w:p>
-      <w:pPr>
-        <w:rPr>
-          <w:b/>
-        </w:rPr>
-      </w:pPr>
-    </w:p>
-    <w:p>
-      <w:r>
+        <w:rPr>
+          <w:sz w:val="20"/>
+          <w:szCs w:val="20"/>
+        </w:rPr>
+        <w:tab/>
+      </w:r>
+    </w:p>
+    <w:p>
+      <w:pPr>
+        <w:rPr>
+          <w:b/>
+          <w:sz w:val="20"/>
+          <w:szCs w:val="20"/>
+        </w:rPr>
+      </w:pPr>
+    </w:p>
+    <w:p>
+      <w:pPr>
+        <w:rPr>
+          <w:sz w:val="20"/>
+          <w:szCs w:val="20"/>
+        </w:rPr>
+      </w:pPr>
+      <w:r>
+        <w:rPr>
+          <w:sz w:val="20"/>
+          <w:szCs w:val="20"/>
+        </w:rPr>
         <w:t xml:space="preserve">11. </w:t>
       </w:r>
       <w:r>
+        <w:rPr>
+          <w:sz w:val="20"/>
+          <w:szCs w:val="20"/>
+        </w:rPr>
         <w:tab/>
         <w:t>What is the purpose of printer pooling?</w:t>
       </w:r>
     </w:p>
-    <w:p/>
-    <w:p>
-      <w:pPr>
-        <w:rPr>
-          <w:b/>
-          <w:color w:val="FF0000"/>
-        </w:rPr>
-      </w:pPr>
-      <w:r>
+    <w:p>
+      <w:pPr>
+        <w:rPr>
+          <w:sz w:val="20"/>
+          <w:szCs w:val="20"/>
+        </w:rPr>
+      </w:pPr>
+    </w:p>
+    <w:p>
+      <w:pPr>
+        <w:rPr>
+          <w:b/>
+          <w:color w:val="FF0000"/>
+          <w:sz w:val="20"/>
+          <w:szCs w:val="20"/>
+        </w:rPr>
+      </w:pPr>
+      <w:r>
+        <w:rPr>
+          <w:sz w:val="20"/>
+          <w:szCs w:val="20"/>
+        </w:rPr>
         <w:t>[1]</w:t>
       </w:r>
       <w:r>
-        <w:tab/>
-      </w:r>
-    </w:p>
-    <w:p>
-      <w:pPr>
-        <w:rPr>
-          <w:b/>
-          <w:color w:val="FF0000"/>
-        </w:rPr>
-      </w:pPr>
-    </w:p>
-    <w:p/>
-    <w:p>
-      <w:r>
+        <w:rPr>
+          <w:sz w:val="20"/>
+          <w:szCs w:val="20"/>
+        </w:rPr>
+        <w:tab/>
+      </w:r>
+    </w:p>
+    <w:p>
+      <w:pPr>
+        <w:rPr>
+          <w:b/>
+          <w:color w:val="FF0000"/>
+          <w:sz w:val="20"/>
+          <w:szCs w:val="20"/>
+        </w:rPr>
+      </w:pPr>
+    </w:p>
+    <w:p>
+      <w:pPr>
+        <w:rPr>
+          <w:sz w:val="20"/>
+          <w:szCs w:val="20"/>
+        </w:rPr>
+      </w:pPr>
+    </w:p>
+    <w:p>
+      <w:pPr>
+        <w:rPr>
+          <w:sz w:val="20"/>
+          <w:szCs w:val="20"/>
+        </w:rPr>
+      </w:pPr>
+      <w:r>
+        <w:rPr>
+          <w:sz w:val="20"/>
+          <w:szCs w:val="20"/>
+        </w:rPr>
         <w:t>12.</w:t>
       </w:r>
       <w:r>
+        <w:rPr>
+          <w:sz w:val="20"/>
+          <w:szCs w:val="20"/>
+        </w:rPr>
         <w:tab/>
         <w:t>What properties page of printer do you configure printer pooling?</w:t>
       </w:r>
     </w:p>
-    <w:p/>
-    <w:p>
-      <w:pPr>
-        <w:rPr>
-          <w:b/>
-          <w:color w:val="FF0000"/>
-        </w:rPr>
-      </w:pPr>
-      <w:r>
+    <w:p>
+      <w:pPr>
+        <w:rPr>
+          <w:sz w:val="20"/>
+          <w:szCs w:val="20"/>
+        </w:rPr>
+      </w:pPr>
+    </w:p>
+    <w:p>
+      <w:pPr>
+        <w:rPr>
+          <w:b/>
+          <w:color w:val="FF0000"/>
+          <w:sz w:val="20"/>
+          <w:szCs w:val="20"/>
+        </w:rPr>
+      </w:pPr>
+      <w:r>
+        <w:rPr>
+          <w:sz w:val="20"/>
+          <w:szCs w:val="20"/>
+        </w:rPr>
         <w:t>[1]</w:t>
       </w:r>
       <w:r>
-        <w:tab/>
-      </w:r>
-    </w:p>
-    <w:p/>
-    <w:p>
-      <w:pPr>
-        <w:rPr>
-          <w:b/>
-          <w:color w:val="FF0000"/>
-        </w:rPr>
-      </w:pPr>
-    </w:p>
-    <w:p>
-      <w:r>
+        <w:rPr>
+          <w:sz w:val="20"/>
+          <w:szCs w:val="20"/>
+        </w:rPr>
+        <w:tab/>
+      </w:r>
+    </w:p>
+    <w:p>
+      <w:pPr>
+        <w:rPr>
+          <w:sz w:val="20"/>
+          <w:szCs w:val="20"/>
+        </w:rPr>
+      </w:pPr>
+    </w:p>
+    <w:p>
+      <w:pPr>
+        <w:rPr>
+          <w:b/>
+          <w:color w:val="FF0000"/>
+          <w:sz w:val="20"/>
+          <w:szCs w:val="20"/>
+        </w:rPr>
+      </w:pPr>
+    </w:p>
+    <w:p>
+      <w:pPr>
+        <w:rPr>
+          <w:sz w:val="20"/>
+          <w:szCs w:val="20"/>
+        </w:rPr>
+      </w:pPr>
+      <w:r>
+        <w:rPr>
+          <w:sz w:val="20"/>
+          <w:szCs w:val="20"/>
+        </w:rPr>
         <w:t>1</w:t>
       </w:r>
       <w:r>
+        <w:rPr>
+          <w:sz w:val="20"/>
+          <w:szCs w:val="20"/>
+        </w:rPr>
         <w:t>3</w:t>
       </w:r>
       <w:r>
+        <w:rPr>
+          <w:sz w:val="20"/>
+          <w:szCs w:val="20"/>
+        </w:rPr>
         <w:t>.</w:t>
       </w:r>
       <w:r>
+        <w:rPr>
+          <w:sz w:val="20"/>
+          <w:szCs w:val="20"/>
+        </w:rPr>
         <w:tab/>
         <w:t xml:space="preserve">What are the two precautions you must be aware of when using printer </w:t>
       </w:r>
       <w:r>
+        <w:rPr>
+          <w:sz w:val="20"/>
+          <w:szCs w:val="20"/>
+        </w:rPr>
         <w:tab/>
         <w:t>pooling?</w:t>
       </w:r>
     </w:p>
-    <w:p/>
-    <w:p>
-      <w:pPr>
-        <w:rPr>
-          <w:b/>
-          <w:color w:val="FF0000"/>
-        </w:rPr>
-      </w:pPr>
-      <w:r>
+    <w:p>
+      <w:pPr>
+        <w:rPr>
+          <w:sz w:val="20"/>
+          <w:szCs w:val="20"/>
+        </w:rPr>
+      </w:pPr>
+    </w:p>
+    <w:p>
+      <w:pPr>
+        <w:rPr>
+          <w:b/>
+          <w:color w:val="FF0000"/>
+          <w:sz w:val="20"/>
+          <w:szCs w:val="20"/>
+        </w:rPr>
+      </w:pPr>
+      <w:r>
+        <w:rPr>
+          <w:sz w:val="20"/>
+          <w:szCs w:val="20"/>
+        </w:rPr>
         <w:t>[2]</w:t>
       </w:r>
       <w:r>
-        <w:tab/>
-      </w:r>
-    </w:p>
-    <w:p>
-      <w:pPr>
-        <w:rPr>
-          <w:b/>
-          <w:color w:val="FF0000"/>
-        </w:rPr>
-      </w:pPr>
-    </w:p>
-    <w:p/>
-    <w:p>
-      <w:pPr>
-        <w:rPr>
-          <w:rFonts w:cs="Arial"/>
-          <w:bCs/>
-        </w:rPr>
-      </w:pPr>
-      <w:r>
-        <w:rPr>
-          <w:rFonts w:cs="Arial"/>
-          <w:bCs/>
+        <w:rPr>
+          <w:sz w:val="20"/>
+          <w:szCs w:val="20"/>
+        </w:rPr>
+        <w:tab/>
+      </w:r>
+    </w:p>
+    <w:p>
+      <w:pPr>
+        <w:rPr>
+          <w:b/>
+          <w:color w:val="FF0000"/>
+          <w:sz w:val="20"/>
+          <w:szCs w:val="20"/>
+        </w:rPr>
+      </w:pPr>
+    </w:p>
+    <w:p>
+      <w:pPr>
+        <w:rPr>
+          <w:sz w:val="20"/>
+          <w:szCs w:val="20"/>
+        </w:rPr>
+      </w:pPr>
+    </w:p>
+    <w:p>
+      <w:pPr>
+        <w:rPr>
+          <w:rFonts w:cs="Arial"/>
+          <w:bCs/>
+          <w:sz w:val="20"/>
+          <w:szCs w:val="20"/>
+        </w:rPr>
+      </w:pPr>
+      <w:r>
+        <w:rPr>
+          <w:rFonts w:cs="Arial"/>
+          <w:bCs/>
+          <w:sz w:val="20"/>
+          <w:szCs w:val="20"/>
         </w:rPr>
         <w:t>14</w:t>
       </w:r>
@@ -855,6 +1474,8 @@
         <w:rPr>
           <w:rFonts w:cs="Arial"/>
           <w:bCs/>
+          <w:sz w:val="20"/>
+          <w:szCs w:val="20"/>
         </w:rPr>
         <w:t>.</w:t>
       </w:r>
@@ -862,20 +1483,18 @@
         <w:rPr>
           <w:rFonts w:cs="Arial"/>
           <w:bCs/>
-        </w:rPr>
-        <w:tab/>
-      </w:r>
-      <w:r>
-        <w:rPr>
-          <w:rFonts w:cs="Arial"/>
-          <w:bCs/>
-        </w:rPr>
+          <w:sz w:val="20"/>
+          <w:szCs w:val="20"/>
+        </w:rPr>
+        <w:tab/>
         <w:t xml:space="preserve">List the steps to redirect print jobs from a failed printer to another working </w:t>
       </w:r>
       <w:r>
         <w:rPr>
           <w:rFonts w:cs="Arial"/>
           <w:bCs/>
+          <w:sz w:val="20"/>
+          <w:szCs w:val="20"/>
         </w:rPr>
         <w:tab/>
         <w:t>printer?</w:t>
@@ -886,6 +1505,8 @@
         <w:rPr>
           <w:rFonts w:cs="Arial"/>
           <w:bCs/>
+          <w:sz w:val="20"/>
+          <w:szCs w:val="20"/>
         </w:rPr>
       </w:pPr>
     </w:p>
@@ -900,12 +1521,16 @@
           <w:b/>
           <w:bCs/>
           <w:color w:val="FF0000"/>
-        </w:rPr>
-      </w:pPr>
-      <w:r>
-        <w:rPr>
-          <w:rFonts w:cs="Arial"/>
-          <w:bCs/>
+          <w:sz w:val="20"/>
+          <w:szCs w:val="20"/>
+        </w:rPr>
+      </w:pPr>
+      <w:r>
+        <w:rPr>
+          <w:rFonts w:cs="Arial"/>
+          <w:bCs/>
+          <w:sz w:val="20"/>
+          <w:szCs w:val="20"/>
         </w:rPr>
         <w:t>[</w:t>
       </w:r>
@@ -913,6 +1538,8 @@
         <w:rPr>
           <w:rFonts w:cs="Arial"/>
           <w:bCs/>
+          <w:sz w:val="20"/>
+          <w:szCs w:val="20"/>
         </w:rPr>
         <w:t>2</w:t>
       </w:r>
@@ -920,6 +1547,8 @@
         <w:rPr>
           <w:rFonts w:cs="Arial"/>
           <w:bCs/>
+          <w:sz w:val="20"/>
+          <w:szCs w:val="20"/>
         </w:rPr>
         <w:t xml:space="preserve">] </w:t>
       </w:r>
@@ -927,6 +1556,8 @@
         <w:rPr>
           <w:rFonts w:cs="Arial"/>
           <w:bCs/>
+          <w:sz w:val="20"/>
+          <w:szCs w:val="20"/>
         </w:rPr>
         <w:tab/>
       </w:r>
@@ -942,28 +1573,35 @@
           <w:b/>
           <w:bCs/>
           <w:color w:val="FF0000"/>
-        </w:rPr>
-      </w:pPr>
-    </w:p>
-    <w:p>
-      <w:pPr>
-        <w:rPr>
-          <w:rFonts w:cs="Arial"/>
-          <w:bCs/>
-        </w:rPr>
-      </w:pPr>
-      <w:r>
-        <w:rPr>
-          <w:rFonts w:cs="Arial"/>
-          <w:bCs/>
-        </w:rPr>
-        <w:lastRenderedPageBreak/>
+          <w:sz w:val="20"/>
+          <w:szCs w:val="20"/>
+        </w:rPr>
+      </w:pPr>
+    </w:p>
+    <w:p>
+      <w:pPr>
+        <w:rPr>
+          <w:rFonts w:cs="Arial"/>
+          <w:bCs/>
+          <w:sz w:val="20"/>
+          <w:szCs w:val="20"/>
+        </w:rPr>
+      </w:pPr>
+      <w:r>
+        <w:rPr>
+          <w:rFonts w:cs="Arial"/>
+          <w:bCs/>
+          <w:sz w:val="20"/>
+          <w:szCs w:val="20"/>
+        </w:rPr>
         <w:t>15</w:t>
       </w:r>
       <w:r>
         <w:rPr>
           <w:rFonts w:cs="Arial"/>
           <w:bCs/>
+          <w:sz w:val="20"/>
+          <w:szCs w:val="20"/>
         </w:rPr>
         <w:t>.</w:t>
       </w:r>
@@ -971,6 +1609,8 @@
         <w:rPr>
           <w:rFonts w:cs="Arial"/>
           <w:bCs/>
+          <w:sz w:val="20"/>
+          <w:szCs w:val="20"/>
         </w:rPr>
         <w:tab/>
         <w:t>What is the precaution you must be aware of when redirecting print jobs?</w:t>
@@ -981,6 +1621,8 @@
         <w:rPr>
           <w:rFonts w:cs="Arial"/>
           <w:bCs/>
+          <w:sz w:val="20"/>
+          <w:szCs w:val="20"/>
         </w:rPr>
       </w:pPr>
     </w:p>
@@ -993,12 +1635,16 @@
         <w:rPr>
           <w:rFonts w:cs="Arial"/>
           <w:bCs/>
-        </w:rPr>
-      </w:pPr>
-      <w:r>
-        <w:rPr>
-          <w:rFonts w:cs="Arial"/>
-          <w:bCs/>
+          <w:sz w:val="20"/>
+          <w:szCs w:val="20"/>
+        </w:rPr>
+      </w:pPr>
+      <w:r>
+        <w:rPr>
+          <w:rFonts w:cs="Arial"/>
+          <w:bCs/>
+          <w:sz w:val="20"/>
+          <w:szCs w:val="20"/>
         </w:rPr>
         <w:t xml:space="preserve">[2] </w:t>
       </w:r>
@@ -1006,6 +1652,8 @@
         <w:rPr>
           <w:rFonts w:cs="Arial"/>
           <w:bCs/>
+          <w:sz w:val="20"/>
+          <w:szCs w:val="20"/>
         </w:rPr>
         <w:tab/>
       </w:r>
@@ -1021,6 +1669,8 @@
           <w:b/>
           <w:bCs/>
           <w:color w:val="FF0000"/>
+          <w:sz w:val="20"/>
+          <w:szCs w:val="20"/>
         </w:rPr>
       </w:pPr>
     </w:p>
@@ -1035,22 +1685,35 @@
           <w:b/>
           <w:bCs/>
           <w:color w:val="FF0000"/>
-        </w:rPr>
-      </w:pPr>
-    </w:p>
-    <w:p/>
+          <w:sz w:val="20"/>
+          <w:szCs w:val="20"/>
+        </w:rPr>
+      </w:pPr>
+    </w:p>
+    <w:p>
+      <w:pPr>
+        <w:rPr>
+          <w:sz w:val="20"/>
+          <w:szCs w:val="20"/>
+        </w:rPr>
+      </w:pPr>
+    </w:p>
     <w:p>
       <w:pPr>
         <w:ind w:left="720" w:hanging="720"/>
         <w:rPr>
           <w:rFonts w:cs="Arial"/>
           <w:bCs/>
-        </w:rPr>
-      </w:pPr>
-      <w:r>
-        <w:rPr>
-          <w:rFonts w:cs="Arial"/>
-          <w:bCs/>
+          <w:sz w:val="20"/>
+          <w:szCs w:val="20"/>
+        </w:rPr>
+      </w:pPr>
+      <w:r>
+        <w:rPr>
+          <w:rFonts w:cs="Arial"/>
+          <w:bCs/>
+          <w:sz w:val="20"/>
+          <w:szCs w:val="20"/>
         </w:rPr>
         <w:t>16.</w:t>
       </w:r>
@@ -1058,6 +1721,8 @@
         <w:rPr>
           <w:rFonts w:cs="Arial"/>
           <w:bCs/>
+          <w:sz w:val="20"/>
+          <w:szCs w:val="20"/>
         </w:rPr>
         <w:tab/>
         <w:t xml:space="preserve">What are currently the </w:t>
@@ -1066,6 +1731,8 @@
         <w:rPr>
           <w:rFonts w:cs="Arial"/>
           <w:bCs/>
+          <w:sz w:val="20"/>
+          <w:szCs w:val="20"/>
         </w:rPr>
         <w:t xml:space="preserve">2 </w:t>
       </w:r>
@@ -1073,6 +1740,8 @@
         <w:rPr>
           <w:rFonts w:cs="Arial"/>
           <w:bCs/>
+          <w:sz w:val="20"/>
+          <w:szCs w:val="20"/>
         </w:rPr>
         <w:t>most popular methods of connecting computers to printers?</w:t>
       </w:r>
@@ -1082,22 +1751,28 @@
         <w:rPr>
           <w:rFonts w:cs="Arial"/>
           <w:bCs/>
-        </w:rPr>
-      </w:pPr>
-    </w:p>
-    <w:p>
-      <w:pPr>
-        <w:rPr>
-          <w:rFonts w:cs="Arial"/>
-          <w:b/>
-          <w:bCs/>
-          <w:color w:val="FF0000"/>
-        </w:rPr>
-      </w:pPr>
-      <w:r>
-        <w:rPr>
-          <w:rFonts w:cs="Arial"/>
-          <w:bCs/>
+          <w:sz w:val="20"/>
+          <w:szCs w:val="20"/>
+        </w:rPr>
+      </w:pPr>
+    </w:p>
+    <w:p>
+      <w:pPr>
+        <w:rPr>
+          <w:rFonts w:cs="Arial"/>
+          <w:b/>
+          <w:bCs/>
+          <w:color w:val="FF0000"/>
+          <w:sz w:val="20"/>
+          <w:szCs w:val="20"/>
+        </w:rPr>
+      </w:pPr>
+      <w:r>
+        <w:rPr>
+          <w:rFonts w:cs="Arial"/>
+          <w:bCs/>
+          <w:sz w:val="20"/>
+          <w:szCs w:val="20"/>
         </w:rPr>
         <w:t xml:space="preserve">[2] </w:t>
       </w:r>
@@ -1105,37 +1780,45 @@
         <w:rPr>
           <w:rFonts w:cs="Arial"/>
           <w:bCs/>
-        </w:rPr>
-        <w:tab/>
-      </w:r>
-    </w:p>
-    <w:p>
-      <w:pPr>
-        <w:rPr>
-          <w:rFonts w:cs="Arial"/>
-          <w:b/>
-          <w:bCs/>
-          <w:color w:val="FF0000"/>
-        </w:rPr>
-      </w:pPr>
-    </w:p>
-    <w:p>
-      <w:pPr>
-        <w:rPr>
-          <w:rFonts w:cs="Arial"/>
-          <w:b/>
-          <w:bCs/>
-          <w:color w:val="FF0000"/>
-        </w:rPr>
-      </w:pPr>
-    </w:p>
-    <w:p>
-      <w:pPr>
-        <w:rPr>
-          <w:rFonts w:cs="Arial"/>
-          <w:b/>
-          <w:bCs/>
-          <w:color w:val="FF0000"/>
+          <w:sz w:val="20"/>
+          <w:szCs w:val="20"/>
+        </w:rPr>
+        <w:tab/>
+      </w:r>
+    </w:p>
+    <w:p>
+      <w:pPr>
+        <w:rPr>
+          <w:rFonts w:cs="Arial"/>
+          <w:b/>
+          <w:bCs/>
+          <w:color w:val="FF0000"/>
+          <w:sz w:val="20"/>
+          <w:szCs w:val="20"/>
+        </w:rPr>
+      </w:pPr>
+    </w:p>
+    <w:p>
+      <w:pPr>
+        <w:rPr>
+          <w:rFonts w:cs="Arial"/>
+          <w:b/>
+          <w:bCs/>
+          <w:color w:val="FF0000"/>
+          <w:sz w:val="20"/>
+          <w:szCs w:val="20"/>
+        </w:rPr>
+      </w:pPr>
+    </w:p>
+    <w:p>
+      <w:pPr>
+        <w:rPr>
+          <w:rFonts w:cs="Arial"/>
+          <w:b/>
+          <w:bCs/>
+          <w:color w:val="FF0000"/>
+          <w:sz w:val="20"/>
+          <w:szCs w:val="20"/>
         </w:rPr>
       </w:pPr>
     </w:p>
@@ -1145,12 +1828,16 @@
         <w:rPr>
           <w:rFonts w:cs="Arial"/>
           <w:bCs/>
-        </w:rPr>
-      </w:pPr>
-      <w:r>
-        <w:rPr>
-          <w:rFonts w:cs="Arial"/>
-          <w:bCs/>
+          <w:sz w:val="20"/>
+          <w:szCs w:val="20"/>
+        </w:rPr>
+      </w:pPr>
+      <w:r>
+        <w:rPr>
+          <w:rFonts w:cs="Arial"/>
+          <w:bCs/>
+          <w:sz w:val="20"/>
+          <w:szCs w:val="20"/>
         </w:rPr>
         <w:t>17.</w:t>
       </w:r>
@@ -1158,6 +1845,8 @@
         <w:rPr>
           <w:rFonts w:cs="Arial"/>
           <w:bCs/>
+          <w:sz w:val="20"/>
+          <w:szCs w:val="20"/>
         </w:rPr>
         <w:tab/>
         <w:t>Who has access to a printer if it is connected to a USB port and not shared?</w:t>
@@ -1168,22 +1857,28 @@
         <w:rPr>
           <w:rFonts w:cs="Arial"/>
           <w:bCs/>
-        </w:rPr>
-      </w:pPr>
-    </w:p>
-    <w:p>
-      <w:pPr>
-        <w:rPr>
-          <w:rFonts w:cs="Arial"/>
-          <w:b/>
-          <w:bCs/>
-          <w:color w:val="FF0000"/>
-        </w:rPr>
-      </w:pPr>
-      <w:r>
-        <w:rPr>
-          <w:rFonts w:cs="Arial"/>
-          <w:bCs/>
+          <w:sz w:val="20"/>
+          <w:szCs w:val="20"/>
+        </w:rPr>
+      </w:pPr>
+    </w:p>
+    <w:p>
+      <w:pPr>
+        <w:rPr>
+          <w:rFonts w:cs="Arial"/>
+          <w:b/>
+          <w:bCs/>
+          <w:color w:val="FF0000"/>
+          <w:sz w:val="20"/>
+          <w:szCs w:val="20"/>
+        </w:rPr>
+      </w:pPr>
+      <w:r>
+        <w:rPr>
+          <w:rFonts w:cs="Arial"/>
+          <w:bCs/>
+          <w:sz w:val="20"/>
+          <w:szCs w:val="20"/>
         </w:rPr>
         <w:t xml:space="preserve">[1] </w:t>
       </w:r>
@@ -1191,17 +1886,21 @@
         <w:rPr>
           <w:rFonts w:cs="Arial"/>
           <w:bCs/>
-        </w:rPr>
-        <w:tab/>
-      </w:r>
-    </w:p>
-    <w:p>
-      <w:pPr>
-        <w:rPr>
-          <w:rFonts w:cs="Arial"/>
-          <w:b/>
-          <w:bCs/>
-          <w:color w:val="FF0000"/>
+          <w:sz w:val="20"/>
+          <w:szCs w:val="20"/>
+        </w:rPr>
+        <w:tab/>
+      </w:r>
+    </w:p>
+    <w:p>
+      <w:pPr>
+        <w:rPr>
+          <w:rFonts w:cs="Arial"/>
+          <w:b/>
+          <w:bCs/>
+          <w:color w:val="FF0000"/>
+          <w:sz w:val="20"/>
+          <w:szCs w:val="20"/>
         </w:rPr>
       </w:pPr>
     </w:p>
@@ -1211,12 +1910,16 @@
         <w:rPr>
           <w:rFonts w:cs="Arial"/>
           <w:bCs/>
-        </w:rPr>
-      </w:pPr>
-      <w:r>
-        <w:rPr>
-          <w:rFonts w:cs="Arial"/>
-          <w:bCs/>
+          <w:sz w:val="20"/>
+          <w:szCs w:val="20"/>
+        </w:rPr>
+      </w:pPr>
+      <w:r>
+        <w:rPr>
+          <w:rFonts w:cs="Arial"/>
+          <w:bCs/>
+          <w:sz w:val="20"/>
+          <w:szCs w:val="20"/>
         </w:rPr>
         <w:t>18.</w:t>
       </w:r>
@@ -1224,13 +1927,17 @@
         <w:rPr>
           <w:rFonts w:cs="Arial"/>
           <w:bCs/>
-        </w:rPr>
-        <w:tab/>
-      </w:r>
-      <w:r>
-        <w:rPr>
-          <w:rFonts w:cs="Arial"/>
-          <w:bCs/>
+          <w:sz w:val="20"/>
+          <w:szCs w:val="20"/>
+        </w:rPr>
+        <w:tab/>
+      </w:r>
+      <w:r>
+        <w:rPr>
+          <w:rFonts w:cs="Arial"/>
+          <w:bCs/>
+          <w:sz w:val="20"/>
+          <w:szCs w:val="20"/>
         </w:rPr>
         <w:t>If a user installs a networked printer by pointing to its IP address, who has access to that printer?</w:t>
       </w:r>
@@ -1240,22 +1947,28 @@
         <w:rPr>
           <w:rFonts w:cs="Arial"/>
           <w:bCs/>
-        </w:rPr>
-      </w:pPr>
-    </w:p>
-    <w:p>
-      <w:pPr>
-        <w:rPr>
-          <w:rFonts w:cs="Arial"/>
-          <w:b/>
-          <w:bCs/>
-          <w:color w:val="FF0000"/>
-        </w:rPr>
-      </w:pPr>
-      <w:r>
-        <w:rPr>
-          <w:rFonts w:cs="Arial"/>
-          <w:bCs/>
+          <w:sz w:val="20"/>
+          <w:szCs w:val="20"/>
+        </w:rPr>
+      </w:pPr>
+    </w:p>
+    <w:p>
+      <w:pPr>
+        <w:rPr>
+          <w:rFonts w:cs="Arial"/>
+          <w:b/>
+          <w:bCs/>
+          <w:color w:val="FF0000"/>
+          <w:sz w:val="20"/>
+          <w:szCs w:val="20"/>
+        </w:rPr>
+      </w:pPr>
+      <w:r>
+        <w:rPr>
+          <w:rFonts w:cs="Arial"/>
+          <w:bCs/>
+          <w:sz w:val="20"/>
+          <w:szCs w:val="20"/>
         </w:rPr>
         <w:t xml:space="preserve">[1] </w:t>
       </w:r>
@@ -1263,37 +1976,45 @@
         <w:rPr>
           <w:rFonts w:cs="Arial"/>
           <w:bCs/>
-        </w:rPr>
-        <w:tab/>
-      </w:r>
-    </w:p>
-    <w:p>
-      <w:pPr>
-        <w:rPr>
-          <w:rFonts w:cs="Arial"/>
-          <w:b/>
-          <w:bCs/>
-          <w:color w:val="FF0000"/>
-        </w:rPr>
-      </w:pPr>
-    </w:p>
-    <w:p>
-      <w:pPr>
-        <w:rPr>
-          <w:rFonts w:cs="Arial"/>
-          <w:b/>
-          <w:bCs/>
-          <w:color w:val="FF0000"/>
-        </w:rPr>
-      </w:pPr>
-    </w:p>
-    <w:p>
-      <w:pPr>
-        <w:rPr>
-          <w:rFonts w:cs="Arial"/>
-          <w:b/>
-          <w:bCs/>
-          <w:color w:val="FF0000"/>
+          <w:sz w:val="20"/>
+          <w:szCs w:val="20"/>
+        </w:rPr>
+        <w:tab/>
+      </w:r>
+    </w:p>
+    <w:p>
+      <w:pPr>
+        <w:rPr>
+          <w:rFonts w:cs="Arial"/>
+          <w:b/>
+          <w:bCs/>
+          <w:color w:val="FF0000"/>
+          <w:sz w:val="20"/>
+          <w:szCs w:val="20"/>
+        </w:rPr>
+      </w:pPr>
+    </w:p>
+    <w:p>
+      <w:pPr>
+        <w:rPr>
+          <w:rFonts w:cs="Arial"/>
+          <w:b/>
+          <w:bCs/>
+          <w:color w:val="FF0000"/>
+          <w:sz w:val="20"/>
+          <w:szCs w:val="20"/>
+        </w:rPr>
+      </w:pPr>
+    </w:p>
+    <w:p>
+      <w:pPr>
+        <w:rPr>
+          <w:rFonts w:cs="Arial"/>
+          <w:b/>
+          <w:bCs/>
+          <w:color w:val="FF0000"/>
+          <w:sz w:val="20"/>
+          <w:szCs w:val="20"/>
         </w:rPr>
       </w:pPr>
     </w:p>
@@ -1303,19 +2024,26 @@
         <w:rPr>
           <w:rFonts w:cs="Arial"/>
           <w:bCs/>
-        </w:rPr>
-      </w:pPr>
-      <w:r>
-        <w:rPr>
-          <w:rFonts w:cs="Arial"/>
-          <w:bCs/>
-        </w:rPr>
+          <w:sz w:val="20"/>
+          <w:szCs w:val="20"/>
+        </w:rPr>
+      </w:pPr>
+      <w:r>
+        <w:rPr>
+          <w:rFonts w:cs="Arial"/>
+          <w:bCs/>
+          <w:sz w:val="20"/>
+          <w:szCs w:val="20"/>
+        </w:rPr>
+        <w:lastRenderedPageBreak/>
         <w:t>19.</w:t>
       </w:r>
       <w:r>
         <w:rPr>
           <w:rFonts w:cs="Arial"/>
           <w:bCs/>
+          <w:sz w:val="20"/>
+          <w:szCs w:val="20"/>
         </w:rPr>
         <w:tab/>
         <w:t>Under what circumstance does a user install a printer on a computer and someone else logging in does not have access to it?  (Default permissions are in</w:t>
@@ -1324,6 +2052,8 @@
         <w:rPr>
           <w:rFonts w:cs="Arial"/>
           <w:bCs/>
+          <w:sz w:val="20"/>
+          <w:szCs w:val="20"/>
         </w:rPr>
         <w:t xml:space="preserve"> </w:t>
       </w:r>
@@ -1331,6 +2061,8 @@
         <w:rPr>
           <w:rFonts w:cs="Arial"/>
           <w:bCs/>
+          <w:sz w:val="20"/>
+          <w:szCs w:val="20"/>
         </w:rPr>
         <w:t>effect).</w:t>
       </w:r>
@@ -1340,22 +2072,28 @@
         <w:rPr>
           <w:rFonts w:cs="Arial"/>
           <w:bCs/>
-        </w:rPr>
-      </w:pPr>
-    </w:p>
-    <w:p>
-      <w:pPr>
-        <w:rPr>
-          <w:rFonts w:cs="Arial"/>
-          <w:b/>
-          <w:bCs/>
-          <w:color w:val="FF0000"/>
-        </w:rPr>
-      </w:pPr>
-      <w:r>
-        <w:rPr>
-          <w:rFonts w:cs="Arial"/>
-          <w:bCs/>
+          <w:sz w:val="20"/>
+          <w:szCs w:val="20"/>
+        </w:rPr>
+      </w:pPr>
+    </w:p>
+    <w:p>
+      <w:pPr>
+        <w:rPr>
+          <w:rFonts w:cs="Arial"/>
+          <w:b/>
+          <w:bCs/>
+          <w:color w:val="FF0000"/>
+          <w:sz w:val="20"/>
+          <w:szCs w:val="20"/>
+        </w:rPr>
+      </w:pPr>
+      <w:r>
+        <w:rPr>
+          <w:rFonts w:cs="Arial"/>
+          <w:bCs/>
+          <w:sz w:val="20"/>
+          <w:szCs w:val="20"/>
         </w:rPr>
         <w:t xml:space="preserve">[2] </w:t>
       </w:r>
@@ -1363,18 +2101,20 @@
         <w:rPr>
           <w:rFonts w:cs="Arial"/>
           <w:bCs/>
-        </w:rPr>
-        <w:tab/>
-      </w:r>
-    </w:p>
-    <w:p>
-      <w:pPr>
-        <w:rPr>
-          <w:b/>
-        </w:rPr>
-      </w:pPr>
-      <w:bookmarkStart w:id="0" w:name="_GoBack"/>
-      <w:bookmarkEnd w:id="0"/>
+          <w:sz w:val="20"/>
+          <w:szCs w:val="20"/>
+        </w:rPr>
+        <w:tab/>
+      </w:r>
+    </w:p>
+    <w:p>
+      <w:pPr>
+        <w:rPr>
+          <w:b/>
+          <w:sz w:val="20"/>
+          <w:szCs w:val="20"/>
+        </w:rPr>
+      </w:pPr>
     </w:p>
     <w:sectPr>
       <w:footerReference w:type="default" r:id="rId7"/>
@@ -1388,7 +2128,7 @@
 </file>
 
 <file path=word/endnotes.xml><?xml version="1.0" encoding="utf-8"?>
-<w:endnotes xmlns:wpc="http://schemas.microsoft.com/office/word/2010/wordprocessingCanvas" xmlns:mc="http://schemas.openxmlformats.org/markup-compatibility/2006" xmlns:o="urn:schemas-microsoft-com:office:office" xmlns:r="http://schemas.openxmlformats.org/officeDocument/2006/relationships" xmlns:m="http://schemas.openxmlformats.org/officeDocument/2006/math" xmlns:v="urn:schemas-microsoft-com:vml" xmlns:wp14="http://schemas.microsoft.com/office/word/2010/wordprocessingDrawing" xmlns:wp="http://schemas.openxmlformats.org/drawingml/2006/wordprocessingDrawing" xmlns:w10="urn:schemas-microsoft-com:office:word" xmlns:w="http://schemas.openxmlformats.org/wordprocessingml/2006/main" xmlns:w14="http://schemas.microsoft.com/office/word/2010/wordml" xmlns:w15="http://schemas.microsoft.com/office/word/2012/wordml" xmlns:wpg="http://schemas.microsoft.com/office/word/2010/wordprocessingGroup" xmlns:wpi="http://schemas.microsoft.com/office/word/2010/wordprocessingInk" xmlns:wne="http://schemas.microsoft.com/office/word/2006/wordml" xmlns:wps="http://schemas.microsoft.com/office/word/2010/wordprocessingShape" mc:Ignorable="w14 w15 wp14">
+<w:endnotes xmlns:wpc="http://schemas.microsoft.com/office/word/2010/wordprocessingCanvas" xmlns:mo="http://schemas.microsoft.com/office/mac/office/2008/main" xmlns:mc="http://schemas.openxmlformats.org/markup-compatibility/2006" xmlns:mv="urn:schemas-microsoft-com:mac:vml" xmlns:o="urn:schemas-microsoft-com:office:office" xmlns:r="http://schemas.openxmlformats.org/officeDocument/2006/relationships" xmlns:m="http://schemas.openxmlformats.org/officeDocument/2006/math" xmlns:v="urn:schemas-microsoft-com:vml" xmlns:wp14="http://schemas.microsoft.com/office/word/2010/wordprocessingDrawing" xmlns:wp="http://schemas.openxmlformats.org/drawingml/2006/wordprocessingDrawing" xmlns:w10="urn:schemas-microsoft-com:office:word" xmlns:w="http://schemas.openxmlformats.org/wordprocessingml/2006/main" xmlns:w14="http://schemas.microsoft.com/office/word/2010/wordml" xmlns:w15="http://schemas.microsoft.com/office/word/2012/wordml" xmlns:wpg="http://schemas.microsoft.com/office/word/2010/wordprocessingGroup" xmlns:wpi="http://schemas.microsoft.com/office/word/2010/wordprocessingInk" xmlns:wne="http://schemas.microsoft.com/office/word/2006/wordml" xmlns:wps="http://schemas.microsoft.com/office/word/2010/wordprocessingShape" mc:Ignorable="w14 w15 wp14 mv">
   <w:endnote w:type="separator" w:id="-1">
     <w:p>
       <w:r>
@@ -1407,7 +2147,7 @@
 </file>
 
 <file path=word/footer1.xml><?xml version="1.0" encoding="utf-8"?>
-<w:ftr xmlns:wpc="http://schemas.microsoft.com/office/word/2010/wordprocessingCanvas" xmlns:mc="http://schemas.openxmlformats.org/markup-compatibility/2006" xmlns:o="urn:schemas-microsoft-com:office:office" xmlns:r="http://schemas.openxmlformats.org/officeDocument/2006/relationships" xmlns:m="http://schemas.openxmlformats.org/officeDocument/2006/math" xmlns:v="urn:schemas-microsoft-com:vml" xmlns:wp14="http://schemas.microsoft.com/office/word/2010/wordprocessingDrawing" xmlns:wp="http://schemas.openxmlformats.org/drawingml/2006/wordprocessingDrawing" xmlns:w10="urn:schemas-microsoft-com:office:word" xmlns:w="http://schemas.openxmlformats.org/wordprocessingml/2006/main" xmlns:w14="http://schemas.microsoft.com/office/word/2010/wordml" xmlns:w15="http://schemas.microsoft.com/office/word/2012/wordml" xmlns:wpg="http://schemas.microsoft.com/office/word/2010/wordprocessingGroup" xmlns:wpi="http://schemas.microsoft.com/office/word/2010/wordprocessingInk" xmlns:wne="http://schemas.microsoft.com/office/word/2006/wordml" xmlns:wps="http://schemas.microsoft.com/office/word/2010/wordprocessingShape" mc:Ignorable="w14 w15 wp14">
+<w:ftr xmlns:wpc="http://schemas.microsoft.com/office/word/2010/wordprocessingCanvas" xmlns:mo="http://schemas.microsoft.com/office/mac/office/2008/main" xmlns:mc="http://schemas.openxmlformats.org/markup-compatibility/2006" xmlns:mv="urn:schemas-microsoft-com:mac:vml" xmlns:o="urn:schemas-microsoft-com:office:office" xmlns:r="http://schemas.openxmlformats.org/officeDocument/2006/relationships" xmlns:m="http://schemas.openxmlformats.org/officeDocument/2006/math" xmlns:v="urn:schemas-microsoft-com:vml" xmlns:wp14="http://schemas.microsoft.com/office/word/2010/wordprocessingDrawing" xmlns:wp="http://schemas.openxmlformats.org/drawingml/2006/wordprocessingDrawing" xmlns:w10="urn:schemas-microsoft-com:office:word" xmlns:w="http://schemas.openxmlformats.org/wordprocessingml/2006/main" xmlns:w14="http://schemas.microsoft.com/office/word/2010/wordml" xmlns:w15="http://schemas.microsoft.com/office/word/2012/wordml" xmlns:wpg="http://schemas.microsoft.com/office/word/2010/wordprocessingGroup" xmlns:wpi="http://schemas.microsoft.com/office/word/2010/wordprocessingInk" xmlns:wne="http://schemas.microsoft.com/office/word/2006/wordml" xmlns:wps="http://schemas.microsoft.com/office/word/2010/wordprocessingShape" mc:Ignorable="w14 w15 wp14">
   <w:p>
     <w:pPr>
       <w:rPr>
@@ -1527,7 +2267,7 @@
         <w:rStyle w:val="PageNumber"/>
         <w:noProof/>
       </w:rPr>
-      <w:t>3</w:t>
+      <w:t>1</w:t>
     </w:r>
     <w:r>
       <w:rPr>
@@ -1545,7 +2285,7 @@
 </file>
 
 <file path=word/footnotes.xml><?xml version="1.0" encoding="utf-8"?>
-<w:footnotes xmlns:wpc="http://schemas.microsoft.com/office/word/2010/wordprocessingCanvas" xmlns:mc="http://schemas.openxmlformats.org/markup-compatibility/2006" xmlns:o="urn:schemas-microsoft-com:office:office" xmlns:r="http://schemas.openxmlformats.org/officeDocument/2006/relationships" xmlns:m="http://schemas.openxmlformats.org/officeDocument/2006/math" xmlns:v="urn:schemas-microsoft-com:vml" xmlns:wp14="http://schemas.microsoft.com/office/word/2010/wordprocessingDrawing" xmlns:wp="http://schemas.openxmlformats.org/drawingml/2006/wordprocessingDrawing" xmlns:w10="urn:schemas-microsoft-com:office:word" xmlns:w="http://schemas.openxmlformats.org/wordprocessingml/2006/main" xmlns:w14="http://schemas.microsoft.com/office/word/2010/wordml" xmlns:w15="http://schemas.microsoft.com/office/word/2012/wordml" xmlns:wpg="http://schemas.microsoft.com/office/word/2010/wordprocessingGroup" xmlns:wpi="http://schemas.microsoft.com/office/word/2010/wordprocessingInk" xmlns:wne="http://schemas.microsoft.com/office/word/2006/wordml" xmlns:wps="http://schemas.microsoft.com/office/word/2010/wordprocessingShape" mc:Ignorable="w14 w15 wp14">
+<w:footnotes xmlns:wpc="http://schemas.microsoft.com/office/word/2010/wordprocessingCanvas" xmlns:mo="http://schemas.microsoft.com/office/mac/office/2008/main" xmlns:mc="http://schemas.openxmlformats.org/markup-compatibility/2006" xmlns:mv="urn:schemas-microsoft-com:mac:vml" xmlns:o="urn:schemas-microsoft-com:office:office" xmlns:r="http://schemas.openxmlformats.org/officeDocument/2006/relationships" xmlns:m="http://schemas.openxmlformats.org/officeDocument/2006/math" xmlns:v="urn:schemas-microsoft-com:vml" xmlns:wp14="http://schemas.microsoft.com/office/word/2010/wordprocessingDrawing" xmlns:wp="http://schemas.openxmlformats.org/drawingml/2006/wordprocessingDrawing" xmlns:w10="urn:schemas-microsoft-com:office:word" xmlns:w="http://schemas.openxmlformats.org/wordprocessingml/2006/main" xmlns:w14="http://schemas.microsoft.com/office/word/2010/wordml" xmlns:w15="http://schemas.microsoft.com/office/word/2012/wordml" xmlns:wpg="http://schemas.microsoft.com/office/word/2010/wordprocessingGroup" xmlns:wpi="http://schemas.microsoft.com/office/word/2010/wordprocessingInk" xmlns:wne="http://schemas.microsoft.com/office/word/2006/wordml" xmlns:wps="http://schemas.microsoft.com/office/word/2010/wordprocessingShape" mc:Ignorable="w14 w15 wp14 mv">
   <w:footnote w:type="separator" w:id="-1">
     <w:p>
       <w:r>
@@ -1564,8 +2304,8 @@
 </file>
 
 <file path=word/numbering.xml><?xml version="1.0" encoding="utf-8"?>
-<w:numbering xmlns:wpc="http://schemas.microsoft.com/office/word/2010/wordprocessingCanvas" xmlns:mc="http://schemas.openxmlformats.org/markup-compatibility/2006" xmlns:o="urn:schemas-microsoft-com:office:office" xmlns:r="http://schemas.openxmlformats.org/officeDocument/2006/relationships" xmlns:m="http://schemas.openxmlformats.org/officeDocument/2006/math" xmlns:v="urn:schemas-microsoft-com:vml" xmlns:wp14="http://schemas.microsoft.com/office/word/2010/wordprocessingDrawing" xmlns:wp="http://schemas.openxmlformats.org/drawingml/2006/wordprocessingDrawing" xmlns:w10="urn:schemas-microsoft-com:office:word" xmlns:w="http://schemas.openxmlformats.org/wordprocessingml/2006/main" xmlns:w14="http://schemas.microsoft.com/office/word/2010/wordml" xmlns:w15="http://schemas.microsoft.com/office/word/2012/wordml" xmlns:wpg="http://schemas.microsoft.com/office/word/2010/wordprocessingGroup" xmlns:wpi="http://schemas.microsoft.com/office/word/2010/wordprocessingInk" xmlns:wne="http://schemas.microsoft.com/office/word/2006/wordml" xmlns:wps="http://schemas.microsoft.com/office/word/2010/wordprocessingShape" mc:Ignorable="w14 w15 wp14">
-  <w:abstractNum w:abstractNumId="0" w15:restartNumberingAfterBreak="0">
+<w:numbering xmlns:wpc="http://schemas.microsoft.com/office/word/2010/wordprocessingCanvas" xmlns:mo="http://schemas.microsoft.com/office/mac/office/2008/main" xmlns:mc="http://schemas.openxmlformats.org/markup-compatibility/2006" xmlns:mv="urn:schemas-microsoft-com:mac:vml" xmlns:o="urn:schemas-microsoft-com:office:office" xmlns:r="http://schemas.openxmlformats.org/officeDocument/2006/relationships" xmlns:m="http://schemas.openxmlformats.org/officeDocument/2006/math" xmlns:v="urn:schemas-microsoft-com:vml" xmlns:wp14="http://schemas.microsoft.com/office/word/2010/wordprocessingDrawing" xmlns:wp="http://schemas.openxmlformats.org/drawingml/2006/wordprocessingDrawing" xmlns:w10="urn:schemas-microsoft-com:office:word" xmlns:w="http://schemas.openxmlformats.org/wordprocessingml/2006/main" xmlns:w14="http://schemas.microsoft.com/office/word/2010/wordml" xmlns:w15="http://schemas.microsoft.com/office/word/2012/wordml" xmlns:wpg="http://schemas.microsoft.com/office/word/2010/wordprocessingGroup" xmlns:wpi="http://schemas.microsoft.com/office/word/2010/wordprocessingInk" xmlns:wne="http://schemas.microsoft.com/office/word/2006/wordml" xmlns:wps="http://schemas.microsoft.com/office/word/2010/wordprocessingShape" mc:Ignorable="w14 w15 wp14 mv">
+  <w:abstractNum w:abstractNumId="0">
     <w:nsid w:val="09DF57C5"/>
     <w:multiLevelType w:val="singleLevel"/>
     <w:tmpl w:val="E878DBB6"/>
@@ -1585,7 +2325,7 @@
       </w:rPr>
     </w:lvl>
   </w:abstractNum>
-  <w:abstractNum w:abstractNumId="1" w15:restartNumberingAfterBreak="0">
+  <w:abstractNum w:abstractNumId="1">
     <w:nsid w:val="240C1DAB"/>
     <w:multiLevelType w:val="hybridMultilevel"/>
     <w:tmpl w:val="89F85E64"/>
@@ -1701,7 +2441,7 @@
       </w:pPr>
     </w:lvl>
   </w:abstractNum>
-  <w:abstractNum w:abstractNumId="2" w15:restartNumberingAfterBreak="0">
+  <w:abstractNum w:abstractNumId="2">
     <w:nsid w:val="32AD43F2"/>
     <w:multiLevelType w:val="hybridMultilevel"/>
     <w:tmpl w:val="80A01844"/>
@@ -1817,7 +2557,7 @@
       </w:pPr>
     </w:lvl>
   </w:abstractNum>
-  <w:abstractNum w:abstractNumId="3" w15:restartNumberingAfterBreak="0">
+  <w:abstractNum w:abstractNumId="3">
     <w:nsid w:val="63F75509"/>
     <w:multiLevelType w:val="singleLevel"/>
     <w:tmpl w:val="C738636E"/>
@@ -1863,7 +2603,7 @@
     </w:rPrDefault>
     <w:pPrDefault/>
   </w:docDefaults>
-  <w:latentStyles w:defLockedState="0" w:defUIPriority="99" w:defSemiHidden="0" w:defUnhideWhenUsed="0" w:defQFormat="0" w:count="371">
+  <w:latentStyles w:defLockedState="0" w:defUIPriority="99" w:defSemiHidden="0" w:defUnhideWhenUsed="0" w:defQFormat="0" w:count="382">
     <w:lsdException w:name="Normal" w:uiPriority="0" w:qFormat="1"/>
     <w:lsdException w:name="heading 1" w:uiPriority="9" w:qFormat="1"/>
     <w:lsdException w:name="heading 2" w:semiHidden="1" w:uiPriority="9" w:unhideWhenUsed="1" w:qFormat="1"/>
@@ -1969,7 +2709,6 @@
     <w:lsdException w:name="HTML Sample" w:semiHidden="1" w:unhideWhenUsed="1"/>
     <w:lsdException w:name="HTML Typewriter" w:semiHidden="1" w:unhideWhenUsed="1"/>
     <w:lsdException w:name="HTML Variable" w:semiHidden="1" w:unhideWhenUsed="1"/>
-    <w:lsdException w:name="Normal Table" w:semiHidden="1" w:unhideWhenUsed="1"/>
     <w:lsdException w:name="annotation subject" w:semiHidden="1" w:unhideWhenUsed="1"/>
     <w:lsdException w:name="No List" w:semiHidden="1" w:unhideWhenUsed="1"/>
     <w:lsdException w:name="Outline List 1" w:semiHidden="1" w:unhideWhenUsed="1"/>
@@ -2015,11 +2754,9 @@
     <w:lsdException w:name="Table Subtle 1" w:semiHidden="1" w:unhideWhenUsed="1"/>
     <w:lsdException w:name="Table Subtle 2" w:semiHidden="1" w:unhideWhenUsed="1"/>
     <w:lsdException w:name="Table Web 1" w:semiHidden="1" w:unhideWhenUsed="1"/>
-    <w:lsdException w:name="Table Web 2" w:semiHidden="1" w:unhideWhenUsed="1"/>
     <w:lsdException w:name="Table Web 3" w:semiHidden="1" w:unhideWhenUsed="1"/>
     <w:lsdException w:name="Balloon Text" w:semiHidden="1" w:unhideWhenUsed="1"/>
     <w:lsdException w:name="Table Grid" w:uiPriority="59"/>
-    <w:lsdException w:name="Table Theme" w:semiHidden="1" w:unhideWhenUsed="1"/>
     <w:lsdException w:name="Placeholder Text" w:semiHidden="1"/>
     <w:lsdException w:name="No Spacing" w:uiPriority="1" w:qFormat="1"/>
     <w:lsdException w:name="Light Shading" w:uiPriority="60"/>
@@ -2235,6 +2972,8 @@
     <w:lsdException w:name="List Table 5 Dark Accent 6" w:uiPriority="50"/>
     <w:lsdException w:name="List Table 6 Colorful Accent 6" w:uiPriority="51"/>
     <w:lsdException w:name="List Table 7 Colorful Accent 6" w:uiPriority="52"/>
+    <w:lsdException w:name="Mention" w:semiHidden="1" w:unhideWhenUsed="1"/>
+    <w:lsdException w:name="Smart Hyperlink" w:semiHidden="1" w:unhideWhenUsed="1"/>
   </w:latentStyles>
   <w:style w:type="paragraph" w:default="1" w:styleId="Normal">
     <w:name w:val="Normal"/>

--- a/Worksheets/Worksheet 9 MCSE 1.docx
+++ b/Worksheets/Worksheet 9 MCSE 1.docx
@@ -27,7 +27,24 @@
           <w:szCs w:val="20"/>
         </w:rPr>
         <w:tab/>
-        <w:t>Name _____________________________________</w:t>
+        <w:t>Name _________</w:t>
+      </w:r>
+      <w:r>
+        <w:rPr>
+          <w:b/>
+          <w:color w:val="9BBB59" w:themeColor="accent3"/>
+          <w:sz w:val="20"/>
+          <w:szCs w:val="20"/>
+        </w:rPr>
+        <w:t>ANSWERS</w:t>
+      </w:r>
+      <w:r>
+        <w:rPr>
+          <w:b/>
+          <w:sz w:val="20"/>
+          <w:szCs w:val="20"/>
+        </w:rPr>
+        <w:t>_________</w:t>
       </w:r>
       <w:r>
         <w:rPr>
@@ -299,6 +316,49 @@
           <w:lang w:val="en-CA" w:eastAsia="en-CA"/>
         </w:rPr>
       </w:pPr>
+      <w:r>
+        <w:rPr>
+          <w:noProof/>
+          <w:sz w:val="20"/>
+          <w:szCs w:val="20"/>
+          <w:lang w:val="en-CA" w:eastAsia="en-CA"/>
+        </w:rPr>
+        <w:drawing>
+          <wp:inline distT="0" distB="0" distL="0" distR="0" wp14:anchorId="4890C794" wp14:editId="62F997A9">
+            <wp:extent cx="1457822" cy="1120320"/>
+            <wp:effectExtent l="0" t="0" r="0" b="0"/>
+            <wp:docPr id="1" name="Picture 1"/>
+            <wp:cNvGraphicFramePr>
+              <a:graphicFrameLocks xmlns:a="http://schemas.openxmlformats.org/drawingml/2006/main" noChangeAspect="1"/>
+            </wp:cNvGraphicFramePr>
+            <a:graphic xmlns:a="http://schemas.openxmlformats.org/drawingml/2006/main">
+              <a:graphicData uri="http://schemas.openxmlformats.org/drawingml/2006/picture">
+                <pic:pic xmlns:pic="http://schemas.openxmlformats.org/drawingml/2006/picture">
+                  <pic:nvPicPr>
+                    <pic:cNvPr id="1" name=""/>
+                    <pic:cNvPicPr/>
+                  </pic:nvPicPr>
+                  <pic:blipFill>
+                    <a:blip r:embed="rId7"/>
+                    <a:stretch>
+                      <a:fillRect/>
+                    </a:stretch>
+                  </pic:blipFill>
+                  <pic:spPr>
+                    <a:xfrm>
+                      <a:off x="0" y="0"/>
+                      <a:ext cx="1477541" cy="1135474"/>
+                    </a:xfrm>
+                    <a:prstGeom prst="rect">
+                      <a:avLst/>
+                    </a:prstGeom>
+                  </pic:spPr>
+                </pic:pic>
+              </a:graphicData>
+            </a:graphic>
+          </wp:inline>
+        </w:drawing>
+      </w:r>
     </w:p>
     <w:p>
       <w:pPr>
@@ -321,8 +381,6 @@
           <w:lang w:val="en-CA" w:eastAsia="en-CA"/>
         </w:rPr>
       </w:pPr>
-      <w:bookmarkStart w:id="0" w:name="_GoBack"/>
-      <w:bookmarkEnd w:id="0"/>
     </w:p>
     <w:p>
       <w:pPr>
@@ -412,6 +470,49 @@
           <w:lang w:val="en-CA" w:eastAsia="en-CA"/>
         </w:rPr>
       </w:pPr>
+      <w:r>
+        <w:rPr>
+          <w:noProof/>
+          <w:sz w:val="20"/>
+          <w:szCs w:val="20"/>
+          <w:lang w:val="en-CA" w:eastAsia="en-CA"/>
+        </w:rPr>
+        <w:drawing>
+          <wp:inline distT="0" distB="0" distL="0" distR="0" wp14:anchorId="5FEADA52" wp14:editId="5C24CC20">
+            <wp:extent cx="1673501" cy="1209276"/>
+            <wp:effectExtent l="0" t="0" r="0" b="0"/>
+            <wp:docPr id="2" name="Picture 2"/>
+            <wp:cNvGraphicFramePr>
+              <a:graphicFrameLocks xmlns:a="http://schemas.openxmlformats.org/drawingml/2006/main" noChangeAspect="1"/>
+            </wp:cNvGraphicFramePr>
+            <a:graphic xmlns:a="http://schemas.openxmlformats.org/drawingml/2006/main">
+              <a:graphicData uri="http://schemas.openxmlformats.org/drawingml/2006/picture">
+                <pic:pic xmlns:pic="http://schemas.openxmlformats.org/drawingml/2006/picture">
+                  <pic:nvPicPr>
+                    <pic:cNvPr id="1" name=""/>
+                    <pic:cNvPicPr/>
+                  </pic:nvPicPr>
+                  <pic:blipFill>
+                    <a:blip r:embed="rId8"/>
+                    <a:stretch>
+                      <a:fillRect/>
+                    </a:stretch>
+                  </pic:blipFill>
+                  <pic:spPr>
+                    <a:xfrm>
+                      <a:off x="0" y="0"/>
+                      <a:ext cx="1689536" cy="1220863"/>
+                    </a:xfrm>
+                    <a:prstGeom prst="rect">
+                      <a:avLst/>
+                    </a:prstGeom>
+                  </pic:spPr>
+                </pic:pic>
+              </a:graphicData>
+            </a:graphic>
+          </wp:inline>
+        </w:drawing>
+      </w:r>
     </w:p>
     <w:p>
       <w:pPr>
@@ -542,6 +643,155 @@
     </w:p>
     <w:p>
       <w:pPr>
+        <w:pStyle w:val="ListParagraph"/>
+        <w:widowControl w:val="0"/>
+        <w:numPr>
+          <w:ilvl w:val="0"/>
+          <w:numId w:val="6"/>
+        </w:numPr>
+        <w:autoSpaceDE w:val="0"/>
+        <w:autoSpaceDN w:val="0"/>
+        <w:adjustRightInd w:val="0"/>
+        <w:rPr>
+          <w:rFonts w:cs="Arial"/>
+          <w:color w:val="FF0000"/>
+          <w:sz w:val="20"/>
+          <w:szCs w:val="20"/>
+        </w:rPr>
+      </w:pPr>
+      <w:r>
+        <w:rPr>
+          <w:rFonts w:cs="Arial"/>
+          <w:color w:val="9BBB59" w:themeColor="accent3"/>
+          <w:sz w:val="20"/>
+          <w:szCs w:val="20"/>
+        </w:rPr>
+        <w:t>Print driver settings are controlled centrally at the print server</w:t>
+      </w:r>
+    </w:p>
+    <w:p>
+      <w:pPr>
+        <w:pStyle w:val="ListParagraph"/>
+        <w:widowControl w:val="0"/>
+        <w:numPr>
+          <w:ilvl w:val="0"/>
+          <w:numId w:val="6"/>
+        </w:numPr>
+        <w:autoSpaceDE w:val="0"/>
+        <w:autoSpaceDN w:val="0"/>
+        <w:adjustRightInd w:val="0"/>
+        <w:rPr>
+          <w:rFonts w:cs="Arial"/>
+          <w:color w:val="FF0000"/>
+          <w:sz w:val="20"/>
+          <w:szCs w:val="20"/>
+        </w:rPr>
+      </w:pPr>
+      <w:r>
+        <w:rPr>
+          <w:rFonts w:cs="Arial"/>
+          <w:color w:val="9BBB59" w:themeColor="accent3"/>
+          <w:sz w:val="20"/>
+          <w:szCs w:val="20"/>
+        </w:rPr>
+        <w:t>Print server can send error messages to all the clients</w:t>
+      </w:r>
+    </w:p>
+    <w:p>
+      <w:pPr>
+        <w:pStyle w:val="ListParagraph"/>
+        <w:widowControl w:val="0"/>
+        <w:numPr>
+          <w:ilvl w:val="0"/>
+          <w:numId w:val="6"/>
+        </w:numPr>
+        <w:autoSpaceDE w:val="0"/>
+        <w:autoSpaceDN w:val="0"/>
+        <w:adjustRightInd w:val="0"/>
+        <w:rPr>
+          <w:rFonts w:cs="Arial"/>
+          <w:color w:val="FF0000"/>
+          <w:sz w:val="20"/>
+          <w:szCs w:val="20"/>
+        </w:rPr>
+      </w:pPr>
+      <w:r>
+        <w:rPr>
+          <w:rFonts w:cs="Arial"/>
+          <w:color w:val="9BBB59" w:themeColor="accent3"/>
+          <w:sz w:val="20"/>
+          <w:szCs w:val="20"/>
+        </w:rPr>
+        <w:t>There is only 1 queue so users see all print jobs that are spooled</w:t>
+      </w:r>
+    </w:p>
+    <w:p>
+      <w:pPr>
+        <w:pStyle w:val="ListParagraph"/>
+        <w:widowControl w:val="0"/>
+        <w:numPr>
+          <w:ilvl w:val="0"/>
+          <w:numId w:val="6"/>
+        </w:numPr>
+        <w:autoSpaceDE w:val="0"/>
+        <w:autoSpaceDN w:val="0"/>
+        <w:adjustRightInd w:val="0"/>
+        <w:rPr>
+          <w:rFonts w:cs="Arial"/>
+          <w:color w:val="FF0000"/>
+          <w:sz w:val="20"/>
+          <w:szCs w:val="20"/>
+        </w:rPr>
+      </w:pPr>
+      <w:r>
+        <w:rPr>
+          <w:rFonts w:cs="Arial"/>
+          <w:color w:val="9BBB59" w:themeColor="accent3"/>
+          <w:sz w:val="20"/>
+          <w:szCs w:val="20"/>
+        </w:rPr>
+        <w:t>Administrator can track print usage of all users via print log</w:t>
+      </w:r>
+    </w:p>
+    <w:p>
+      <w:pPr>
+        <w:pStyle w:val="ListParagraph"/>
+        <w:widowControl w:val="0"/>
+        <w:numPr>
+          <w:ilvl w:val="0"/>
+          <w:numId w:val="6"/>
+        </w:numPr>
+        <w:autoSpaceDE w:val="0"/>
+        <w:autoSpaceDN w:val="0"/>
+        <w:adjustRightInd w:val="0"/>
+        <w:rPr>
+          <w:rFonts w:cs="Arial"/>
+          <w:color w:val="FF0000"/>
+          <w:sz w:val="20"/>
+          <w:szCs w:val="20"/>
+        </w:rPr>
+      </w:pPr>
+      <w:r>
+        <w:rPr>
+          <w:rFonts w:cs="Arial"/>
+          <w:color w:val="9BBB59" w:themeColor="accent3"/>
+          <w:sz w:val="20"/>
+          <w:szCs w:val="20"/>
+        </w:rPr>
+        <w:t>Servers can download the print drivers to the clients</w:t>
+      </w:r>
+      <w:r>
+        <w:rPr>
+          <w:rFonts w:cs="Arial"/>
+          <w:color w:val="FF0000"/>
+          <w:sz w:val="20"/>
+          <w:szCs w:val="20"/>
+        </w:rPr>
+        <w:tab/>
+      </w:r>
+    </w:p>
+    <w:p>
+      <w:pPr>
         <w:widowControl w:val="0"/>
         <w:autoSpaceDE w:val="0"/>
         <w:autoSpaceDN w:val="0"/>
@@ -572,18 +822,1257 @@
     </w:p>
     <w:p>
       <w:pPr>
+        <w:rPr>
+          <w:b/>
+          <w:color w:val="FF0000"/>
+          <w:sz w:val="20"/>
+          <w:szCs w:val="20"/>
+        </w:rPr>
+      </w:pPr>
+    </w:p>
+    <w:p>
+      <w:pPr>
+        <w:rPr>
+          <w:sz w:val="20"/>
+          <w:szCs w:val="20"/>
+        </w:rPr>
+      </w:pPr>
+      <w:r>
+        <w:rPr>
+          <w:sz w:val="20"/>
+          <w:szCs w:val="20"/>
+        </w:rPr>
+        <w:t>4.</w:t>
+      </w:r>
+      <w:r>
+        <w:rPr>
+          <w:sz w:val="20"/>
+          <w:szCs w:val="20"/>
+        </w:rPr>
+        <w:tab/>
+        <w:t>What 2 things are being matched when you load a print driver?</w:t>
+      </w:r>
+    </w:p>
+    <w:p>
+      <w:pPr>
+        <w:rPr>
+          <w:sz w:val="20"/>
+          <w:szCs w:val="20"/>
+        </w:rPr>
+      </w:pPr>
+    </w:p>
+    <w:p>
+      <w:pPr>
+        <w:rPr>
+          <w:color w:val="9BBB59" w:themeColor="accent3"/>
+          <w:sz w:val="20"/>
+          <w:szCs w:val="20"/>
+        </w:rPr>
+      </w:pPr>
+      <w:r>
+        <w:rPr>
+          <w:sz w:val="20"/>
+          <w:szCs w:val="20"/>
+        </w:rPr>
+        <w:t>[2]</w:t>
+      </w:r>
+      <w:r>
+        <w:rPr>
+          <w:sz w:val="20"/>
+          <w:szCs w:val="20"/>
+        </w:rPr>
+        <w:tab/>
+      </w:r>
+      <w:r>
+        <w:rPr>
+          <w:color w:val="9BBB59" w:themeColor="accent3"/>
+          <w:sz w:val="20"/>
+          <w:szCs w:val="20"/>
+        </w:rPr>
+        <w:t>1) Operating System</w:t>
+      </w:r>
+    </w:p>
+    <w:p>
+      <w:pPr>
+        <w:rPr>
+          <w:color w:val="9BBB59" w:themeColor="accent3"/>
+          <w:sz w:val="20"/>
+          <w:szCs w:val="20"/>
+        </w:rPr>
+      </w:pPr>
+      <w:r>
+        <w:rPr>
+          <w:color w:val="9BBB59" w:themeColor="accent3"/>
+          <w:sz w:val="20"/>
+          <w:szCs w:val="20"/>
+        </w:rPr>
+        <w:tab/>
+        <w:t>2) Type of printer</w:t>
+      </w:r>
+    </w:p>
+    <w:p>
+      <w:pPr>
+        <w:rPr>
+          <w:b/>
+          <w:color w:val="FF0000"/>
+          <w:sz w:val="20"/>
+          <w:szCs w:val="20"/>
+        </w:rPr>
+      </w:pPr>
+    </w:p>
+    <w:p>
+      <w:pPr>
+        <w:rPr>
+          <w:b/>
+          <w:color w:val="FF0000"/>
+          <w:sz w:val="20"/>
+          <w:szCs w:val="20"/>
+        </w:rPr>
+      </w:pPr>
+    </w:p>
+    <w:p>
+      <w:pPr>
+        <w:rPr>
+          <w:sz w:val="20"/>
+          <w:szCs w:val="20"/>
+        </w:rPr>
+      </w:pPr>
+    </w:p>
+    <w:p>
+      <w:pPr>
+        <w:rPr>
+          <w:sz w:val="20"/>
+          <w:szCs w:val="20"/>
+        </w:rPr>
+      </w:pPr>
+      <w:r>
+        <w:rPr>
+          <w:sz w:val="20"/>
+          <w:szCs w:val="20"/>
+        </w:rPr>
+        <w:lastRenderedPageBreak/>
+        <w:t>5.</w:t>
+      </w:r>
+      <w:r>
+        <w:rPr>
+          <w:sz w:val="20"/>
+          <w:szCs w:val="20"/>
+        </w:rPr>
+        <w:tab/>
+        <w:t xml:space="preserve">List the 3 levels of permissions that </w:t>
+      </w:r>
+      <w:r>
+        <w:rPr>
+          <w:sz w:val="20"/>
+          <w:szCs w:val="20"/>
+        </w:rPr>
+        <w:t xml:space="preserve">can be assigned to a group for </w:t>
+      </w:r>
+      <w:r>
+        <w:rPr>
+          <w:sz w:val="20"/>
+          <w:szCs w:val="20"/>
+        </w:rPr>
+        <w:t>printing?</w:t>
+      </w:r>
+    </w:p>
+    <w:p>
+      <w:pPr>
+        <w:rPr>
+          <w:color w:val="9BBB59" w:themeColor="accent3"/>
+          <w:sz w:val="20"/>
+          <w:szCs w:val="20"/>
+        </w:rPr>
+      </w:pPr>
+      <w:r>
+        <w:rPr>
+          <w:sz w:val="20"/>
+          <w:szCs w:val="20"/>
+        </w:rPr>
+        <w:tab/>
+      </w:r>
+      <w:r>
+        <w:rPr>
+          <w:color w:val="9BBB59" w:themeColor="accent3"/>
+          <w:sz w:val="20"/>
+          <w:szCs w:val="20"/>
+        </w:rPr>
+        <w:t xml:space="preserve">1) </w:t>
+      </w:r>
+      <w:r>
+        <w:rPr>
+          <w:color w:val="9BBB59" w:themeColor="accent3"/>
+          <w:sz w:val="20"/>
+          <w:szCs w:val="20"/>
+        </w:rPr>
+        <w:t>Print; manage printer; manage documents</w:t>
+      </w:r>
+    </w:p>
+    <w:p>
+      <w:pPr>
+        <w:rPr>
+          <w:sz w:val="20"/>
+          <w:szCs w:val="20"/>
+        </w:rPr>
+      </w:pPr>
+      <w:r>
+        <w:rPr>
+          <w:sz w:val="20"/>
+          <w:szCs w:val="20"/>
+        </w:rPr>
+        <w:t>[</w:t>
+      </w:r>
+      <w:r>
+        <w:rPr>
+          <w:sz w:val="20"/>
+          <w:szCs w:val="20"/>
+        </w:rPr>
+        <w:t>2</w:t>
+      </w:r>
+      <w:r>
+        <w:rPr>
+          <w:sz w:val="20"/>
+          <w:szCs w:val="20"/>
+        </w:rPr>
+        <w:t>]</w:t>
+      </w:r>
+      <w:r>
+        <w:rPr>
+          <w:sz w:val="20"/>
+          <w:szCs w:val="20"/>
+        </w:rPr>
+        <w:tab/>
+      </w:r>
+    </w:p>
+    <w:p>
+      <w:pPr>
+        <w:rPr>
+          <w:b/>
+          <w:sz w:val="20"/>
+          <w:szCs w:val="20"/>
+        </w:rPr>
+      </w:pPr>
+    </w:p>
+    <w:p>
+      <w:pPr>
+        <w:rPr>
+          <w:sz w:val="20"/>
+          <w:szCs w:val="20"/>
+        </w:rPr>
+      </w:pPr>
+      <w:r>
+        <w:rPr>
+          <w:sz w:val="20"/>
+          <w:szCs w:val="20"/>
+        </w:rPr>
+        <w:t>6.</w:t>
+      </w:r>
+      <w:r>
+        <w:rPr>
+          <w:sz w:val="20"/>
+          <w:szCs w:val="20"/>
+        </w:rPr>
+        <w:tab/>
+        <w:t>What does print spooling mean?</w:t>
+      </w:r>
+    </w:p>
+    <w:p>
+      <w:pPr>
+        <w:rPr>
+          <w:color w:val="9BBB59" w:themeColor="accent3"/>
+          <w:sz w:val="20"/>
+          <w:szCs w:val="20"/>
+        </w:rPr>
+      </w:pPr>
+      <w:r>
+        <w:rPr>
+          <w:sz w:val="20"/>
+          <w:szCs w:val="20"/>
+        </w:rPr>
+        <w:tab/>
+      </w:r>
+      <w:r>
+        <w:rPr>
+          <w:color w:val="9BBB59" w:themeColor="accent3"/>
+          <w:sz w:val="20"/>
+          <w:szCs w:val="20"/>
+        </w:rPr>
+        <w:t>Print jobs are store in the Hard drive until they can be printed</w:t>
+      </w:r>
+    </w:p>
+    <w:p>
+      <w:pPr>
+        <w:rPr>
+          <w:sz w:val="20"/>
+          <w:szCs w:val="20"/>
+        </w:rPr>
+      </w:pPr>
+      <w:r>
+        <w:rPr>
+          <w:sz w:val="20"/>
+          <w:szCs w:val="20"/>
+        </w:rPr>
+        <w:t xml:space="preserve"> </w:t>
+      </w:r>
+    </w:p>
+    <w:p>
+      <w:pPr>
+        <w:rPr>
+          <w:sz w:val="20"/>
+          <w:szCs w:val="20"/>
+        </w:rPr>
+      </w:pPr>
+      <w:r>
+        <w:rPr>
+          <w:sz w:val="20"/>
+          <w:szCs w:val="20"/>
+        </w:rPr>
+        <w:t>[2]</w:t>
+      </w:r>
+      <w:r>
+        <w:rPr>
+          <w:sz w:val="20"/>
+          <w:szCs w:val="20"/>
+        </w:rPr>
+        <w:tab/>
+      </w:r>
+    </w:p>
+    <w:p>
+      <w:pPr>
+        <w:rPr>
+          <w:sz w:val="20"/>
+          <w:szCs w:val="20"/>
+        </w:rPr>
+      </w:pPr>
+      <w:r>
+        <w:rPr>
+          <w:sz w:val="20"/>
+          <w:szCs w:val="20"/>
+        </w:rPr>
+        <w:t>7.</w:t>
+      </w:r>
+      <w:r>
+        <w:rPr>
+          <w:sz w:val="20"/>
+          <w:szCs w:val="20"/>
+        </w:rPr>
+        <w:tab/>
+        <w:t>What path on the hard drive for the print spooler?</w:t>
+      </w:r>
+    </w:p>
+    <w:p>
+      <w:pPr>
+        <w:rPr>
+          <w:color w:val="9BBB59" w:themeColor="accent3"/>
+          <w:sz w:val="20"/>
+          <w:szCs w:val="20"/>
+        </w:rPr>
+      </w:pPr>
+      <w:r>
+        <w:rPr>
+          <w:sz w:val="20"/>
+          <w:szCs w:val="20"/>
+        </w:rPr>
+        <w:tab/>
+      </w:r>
+      <w:r>
+        <w:rPr>
+          <w:color w:val="9BBB59" w:themeColor="accent3"/>
+          <w:sz w:val="20"/>
+          <w:szCs w:val="20"/>
+        </w:rPr>
+        <w:t>C:/windows/system32/spool/printers</w:t>
+      </w:r>
+    </w:p>
+    <w:p>
+      <w:pPr>
+        <w:rPr>
+          <w:rFonts w:cs="Arial"/>
+          <w:b/>
+          <w:color w:val="FF0000"/>
+          <w:sz w:val="20"/>
+          <w:szCs w:val="20"/>
+        </w:rPr>
+      </w:pPr>
+      <w:r>
+        <w:rPr>
+          <w:sz w:val="20"/>
+          <w:szCs w:val="20"/>
+        </w:rPr>
+        <w:t>[1]</w:t>
+      </w:r>
+      <w:r>
+        <w:rPr>
+          <w:sz w:val="20"/>
+          <w:szCs w:val="20"/>
+        </w:rPr>
+        <w:tab/>
+      </w:r>
+    </w:p>
+    <w:p>
+      <w:pPr>
+        <w:rPr>
+          <w:rFonts w:cs="Arial"/>
+          <w:b/>
+          <w:color w:val="FF0000"/>
+          <w:sz w:val="20"/>
+          <w:szCs w:val="20"/>
+        </w:rPr>
+      </w:pPr>
+    </w:p>
+    <w:p>
+      <w:pPr>
+        <w:rPr>
+          <w:rFonts w:cs="Arial"/>
+          <w:b/>
+          <w:color w:val="FF0000"/>
+          <w:sz w:val="20"/>
+          <w:szCs w:val="20"/>
+        </w:rPr>
+      </w:pPr>
+    </w:p>
+    <w:p>
+      <w:pPr>
+        <w:ind w:left="720" w:hanging="720"/>
+        <w:rPr>
+          <w:sz w:val="20"/>
+          <w:szCs w:val="20"/>
+        </w:rPr>
+      </w:pPr>
+      <w:r>
+        <w:rPr>
+          <w:sz w:val="20"/>
+          <w:szCs w:val="20"/>
+        </w:rPr>
+        <w:t>8.</w:t>
+      </w:r>
+      <w:r>
+        <w:rPr>
+          <w:sz w:val="20"/>
+          <w:szCs w:val="20"/>
+        </w:rPr>
+        <w:tab/>
+        <w:t xml:space="preserve">How does relocating the print spooler to another hard drive help improve </w:t>
+      </w:r>
+      <w:r>
+        <w:rPr>
+          <w:sz w:val="20"/>
+          <w:szCs w:val="20"/>
+        </w:rPr>
+        <w:tab/>
+        <w:t>performance?</w:t>
+      </w:r>
+      <w:r>
+        <w:rPr>
+          <w:sz w:val="20"/>
+          <w:szCs w:val="20"/>
+        </w:rPr>
+        <w:t xml:space="preserve">  (Supply two reasons).</w:t>
+      </w:r>
+    </w:p>
+    <w:p>
+      <w:pPr>
+        <w:rPr>
+          <w:sz w:val="20"/>
+          <w:szCs w:val="20"/>
+        </w:rPr>
+      </w:pPr>
+    </w:p>
+    <w:p>
+      <w:pPr>
+        <w:ind w:left="720" w:hanging="720"/>
+        <w:rPr>
+          <w:color w:val="9BBB59" w:themeColor="accent3"/>
+          <w:sz w:val="20"/>
+          <w:szCs w:val="20"/>
+        </w:rPr>
+      </w:pPr>
+      <w:r>
+        <w:rPr>
+          <w:sz w:val="20"/>
+          <w:szCs w:val="20"/>
+        </w:rPr>
+        <w:t>[2]</w:t>
+      </w:r>
+      <w:r>
+        <w:rPr>
+          <w:sz w:val="20"/>
+          <w:szCs w:val="20"/>
+        </w:rPr>
+        <w:tab/>
+      </w:r>
+      <w:r>
+        <w:rPr>
+          <w:color w:val="9BBB59" w:themeColor="accent3"/>
+          <w:sz w:val="20"/>
+          <w:szCs w:val="20"/>
+        </w:rPr>
+        <w:t>On an HDD (not SSD) The operating system responds quicker because It doesn’t have to fight with the print spooler for the hard drive heads.</w:t>
+      </w:r>
+    </w:p>
+    <w:p>
+      <w:pPr>
+        <w:ind w:left="720" w:hanging="720"/>
+        <w:rPr>
+          <w:color w:val="9BBB59" w:themeColor="accent3"/>
+          <w:sz w:val="20"/>
+          <w:szCs w:val="20"/>
+        </w:rPr>
+      </w:pPr>
+    </w:p>
+    <w:p>
+      <w:pPr>
+        <w:ind w:left="720" w:hanging="720"/>
+        <w:rPr>
+          <w:b/>
+          <w:color w:val="9BBB59" w:themeColor="accent3"/>
+          <w:sz w:val="20"/>
+          <w:szCs w:val="20"/>
+        </w:rPr>
+      </w:pPr>
+      <w:r>
+        <w:rPr>
+          <w:color w:val="9BBB59" w:themeColor="accent3"/>
+          <w:sz w:val="20"/>
+          <w:szCs w:val="20"/>
+        </w:rPr>
+        <w:tab/>
+        <w:t xml:space="preserve">On an HDD (not SSD) The hard drive </w:t>
+      </w:r>
+      <w:r>
+        <w:rPr>
+          <w:color w:val="9BBB59" w:themeColor="accent3"/>
+          <w:sz w:val="20"/>
+          <w:szCs w:val="20"/>
+        </w:rPr>
+        <w:t>will not fragment as much due to print spooling being created and deleted constantly.</w:t>
+      </w:r>
+    </w:p>
+    <w:p>
+      <w:pPr>
+        <w:rPr>
+          <w:b/>
+          <w:color w:val="FF0000"/>
+          <w:sz w:val="20"/>
+          <w:szCs w:val="20"/>
+        </w:rPr>
+      </w:pPr>
+    </w:p>
+    <w:p>
+      <w:pPr>
+        <w:rPr>
+          <w:b/>
+          <w:color w:val="FF0000"/>
+          <w:sz w:val="20"/>
+          <w:szCs w:val="20"/>
+        </w:rPr>
+      </w:pPr>
+    </w:p>
+    <w:p>
+      <w:pPr>
+        <w:rPr>
+          <w:b/>
+          <w:color w:val="FF0000"/>
+          <w:sz w:val="20"/>
+          <w:szCs w:val="20"/>
+        </w:rPr>
+      </w:pPr>
+    </w:p>
+    <w:p>
+      <w:pPr>
+        <w:rPr>
+          <w:b/>
+          <w:color w:val="FF0000"/>
+          <w:sz w:val="20"/>
+          <w:szCs w:val="20"/>
+        </w:rPr>
+      </w:pPr>
+    </w:p>
+    <w:p>
+      <w:pPr>
+        <w:rPr>
+          <w:b/>
+          <w:color w:val="FF0000"/>
+          <w:sz w:val="20"/>
+          <w:szCs w:val="20"/>
+        </w:rPr>
+      </w:pPr>
+    </w:p>
+    <w:p>
+      <w:pPr>
+        <w:rPr>
+          <w:sz w:val="20"/>
+          <w:szCs w:val="20"/>
+        </w:rPr>
+      </w:pPr>
+      <w:r>
+        <w:rPr>
+          <w:sz w:val="20"/>
+          <w:szCs w:val="20"/>
+        </w:rPr>
+        <w:t>9.</w:t>
+      </w:r>
+      <w:r>
+        <w:rPr>
+          <w:sz w:val="20"/>
+          <w:szCs w:val="20"/>
+        </w:rPr>
+        <w:tab/>
+        <w:t>How do you change the print spooler location</w:t>
+      </w:r>
+      <w:r>
+        <w:rPr>
+          <w:sz w:val="20"/>
+          <w:szCs w:val="20"/>
+        </w:rPr>
+        <w:t xml:space="preserve"> for Windows 10</w:t>
+      </w:r>
+      <w:r>
+        <w:rPr>
+          <w:sz w:val="20"/>
+          <w:szCs w:val="20"/>
+        </w:rPr>
+        <w:t>?</w:t>
+      </w:r>
+    </w:p>
+    <w:p>
+      <w:pPr>
+        <w:rPr>
+          <w:sz w:val="20"/>
+          <w:szCs w:val="20"/>
+        </w:rPr>
+      </w:pPr>
+    </w:p>
+    <w:p>
+      <w:pPr>
+        <w:ind w:left="720" w:hanging="720"/>
+        <w:rPr>
+          <w:b/>
+          <w:color w:val="9BBB59" w:themeColor="accent3"/>
+          <w:sz w:val="20"/>
+          <w:szCs w:val="20"/>
+        </w:rPr>
+      </w:pPr>
+      <w:r>
+        <w:rPr>
+          <w:sz w:val="20"/>
+          <w:szCs w:val="20"/>
+        </w:rPr>
+        <w:t>[2</w:t>
+      </w:r>
+      <w:r>
+        <w:rPr>
+          <w:sz w:val="20"/>
+          <w:szCs w:val="20"/>
+        </w:rPr>
+        <w:t>]</w:t>
+      </w:r>
+      <w:r>
+        <w:rPr>
+          <w:sz w:val="20"/>
+          <w:szCs w:val="20"/>
+        </w:rPr>
+        <w:tab/>
+      </w:r>
+      <w:r>
+        <w:rPr>
+          <w:color w:val="9BBB59" w:themeColor="accent3"/>
+          <w:sz w:val="20"/>
+          <w:szCs w:val="20"/>
+        </w:rPr>
+        <w:t xml:space="preserve">Use the mmc to access the print management snap-in, </w:t>
+      </w:r>
+      <w:proofErr w:type="gramStart"/>
+      <w:r>
+        <w:rPr>
+          <w:color w:val="9BBB59" w:themeColor="accent3"/>
+          <w:sz w:val="20"/>
+          <w:szCs w:val="20"/>
+        </w:rPr>
+        <w:t>Right</w:t>
+      </w:r>
+      <w:proofErr w:type="gramEnd"/>
+      <w:r>
+        <w:rPr>
+          <w:color w:val="9BBB59" w:themeColor="accent3"/>
+          <w:sz w:val="20"/>
+          <w:szCs w:val="20"/>
+        </w:rPr>
+        <w:t xml:space="preserve"> click on the server and select properties and Advanced tab to type the new location</w:t>
+      </w:r>
+    </w:p>
+    <w:p>
+      <w:pPr>
+        <w:rPr>
+          <w:b/>
+          <w:color w:val="9BBB59" w:themeColor="accent3"/>
+          <w:sz w:val="20"/>
+          <w:szCs w:val="20"/>
+        </w:rPr>
+      </w:pPr>
+    </w:p>
+    <w:p>
+      <w:pPr>
+        <w:rPr>
+          <w:b/>
+          <w:color w:val="FF0000"/>
+          <w:sz w:val="20"/>
+          <w:szCs w:val="20"/>
+        </w:rPr>
+      </w:pPr>
+    </w:p>
+    <w:p>
+      <w:pPr>
+        <w:rPr>
+          <w:b/>
+          <w:color w:val="FF0000"/>
+          <w:sz w:val="20"/>
+          <w:szCs w:val="20"/>
+        </w:rPr>
+      </w:pPr>
+    </w:p>
+    <w:p>
+      <w:pPr>
+        <w:rPr>
+          <w:b/>
+          <w:color w:val="FF0000"/>
+          <w:sz w:val="20"/>
+          <w:szCs w:val="20"/>
+        </w:rPr>
+      </w:pPr>
+    </w:p>
+    <w:p>
+      <w:pPr>
+        <w:rPr>
+          <w:sz w:val="20"/>
+          <w:szCs w:val="20"/>
+        </w:rPr>
+      </w:pPr>
+      <w:r>
+        <w:rPr>
+          <w:sz w:val="20"/>
+          <w:szCs w:val="20"/>
+        </w:rPr>
+        <w:t>10.</w:t>
+      </w:r>
+      <w:r>
+        <w:rPr>
+          <w:sz w:val="20"/>
+          <w:szCs w:val="20"/>
+        </w:rPr>
+        <w:tab/>
+        <w:t>What is printer pooling?</w:t>
+      </w:r>
+    </w:p>
+    <w:p>
+      <w:pPr>
+        <w:rPr>
+          <w:sz w:val="20"/>
+          <w:szCs w:val="20"/>
+        </w:rPr>
+      </w:pPr>
+    </w:p>
+    <w:p>
+      <w:pPr>
+        <w:rPr>
+          <w:color w:val="9BBB59" w:themeColor="accent3"/>
+          <w:sz w:val="20"/>
+          <w:szCs w:val="20"/>
+        </w:rPr>
+      </w:pPr>
+      <w:r>
+        <w:rPr>
+          <w:sz w:val="20"/>
+          <w:szCs w:val="20"/>
+        </w:rPr>
+        <w:tab/>
+      </w:r>
+      <w:r>
+        <w:rPr>
+          <w:color w:val="9BBB59" w:themeColor="accent3"/>
+          <w:sz w:val="20"/>
+          <w:szCs w:val="20"/>
+        </w:rPr>
+        <w:t>When the print job is fed to multiple print devices</w:t>
+      </w:r>
+    </w:p>
+    <w:p>
+      <w:pPr>
+        <w:rPr>
+          <w:color w:val="9BBB59" w:themeColor="accent3"/>
+          <w:sz w:val="20"/>
+          <w:szCs w:val="20"/>
+        </w:rPr>
+      </w:pPr>
+    </w:p>
+    <w:p>
+      <w:pPr>
+        <w:rPr>
+          <w:b/>
+          <w:sz w:val="20"/>
+          <w:szCs w:val="20"/>
+        </w:rPr>
+      </w:pPr>
+      <w:r>
+        <w:rPr>
+          <w:sz w:val="20"/>
+          <w:szCs w:val="20"/>
+        </w:rPr>
+        <w:t>[1]</w:t>
+      </w:r>
+      <w:r>
+        <w:rPr>
+          <w:sz w:val="20"/>
+          <w:szCs w:val="20"/>
+        </w:rPr>
+        <w:tab/>
+      </w:r>
+    </w:p>
+    <w:p>
+      <w:pPr>
+        <w:rPr>
+          <w:b/>
+          <w:sz w:val="20"/>
+          <w:szCs w:val="20"/>
+        </w:rPr>
+      </w:pPr>
+    </w:p>
+    <w:p>
+      <w:pPr>
+        <w:rPr>
+          <w:sz w:val="20"/>
+          <w:szCs w:val="20"/>
+        </w:rPr>
+      </w:pPr>
+      <w:r>
+        <w:rPr>
+          <w:sz w:val="20"/>
+          <w:szCs w:val="20"/>
+        </w:rPr>
+        <w:t xml:space="preserve">11. </w:t>
+      </w:r>
+      <w:r>
+        <w:rPr>
+          <w:sz w:val="20"/>
+          <w:szCs w:val="20"/>
+        </w:rPr>
+        <w:tab/>
+        <w:t>What is the purpose of printer pooling?</w:t>
+      </w:r>
+    </w:p>
+    <w:p>
+      <w:pPr>
+        <w:rPr>
+          <w:color w:val="9BBB59" w:themeColor="accent3"/>
+          <w:sz w:val="20"/>
+          <w:szCs w:val="20"/>
+        </w:rPr>
+      </w:pPr>
+      <w:r>
+        <w:rPr>
+          <w:sz w:val="20"/>
+          <w:szCs w:val="20"/>
+        </w:rPr>
+        <w:tab/>
+      </w:r>
+      <w:r>
+        <w:rPr>
+          <w:color w:val="9BBB59" w:themeColor="accent3"/>
+          <w:sz w:val="20"/>
+          <w:szCs w:val="20"/>
+        </w:rPr>
+        <w:t>For redundancy and to speed up print jobs when printing is spooled.</w:t>
+      </w:r>
+    </w:p>
+    <w:p>
+      <w:pPr>
+        <w:rPr>
+          <w:color w:val="9BBB59" w:themeColor="accent3"/>
+          <w:sz w:val="20"/>
+          <w:szCs w:val="20"/>
+        </w:rPr>
+      </w:pPr>
+    </w:p>
+    <w:p>
+      <w:pPr>
+        <w:rPr>
+          <w:b/>
+          <w:color w:val="FF0000"/>
+          <w:sz w:val="20"/>
+          <w:szCs w:val="20"/>
+        </w:rPr>
+      </w:pPr>
+      <w:r>
+        <w:rPr>
+          <w:sz w:val="20"/>
+          <w:szCs w:val="20"/>
+        </w:rPr>
+        <w:t>[1]</w:t>
+      </w:r>
+      <w:r>
+        <w:rPr>
+          <w:sz w:val="20"/>
+          <w:szCs w:val="20"/>
+        </w:rPr>
+        <w:tab/>
+      </w:r>
+    </w:p>
+    <w:p>
+      <w:pPr>
+        <w:rPr>
+          <w:b/>
+          <w:color w:val="FF0000"/>
+          <w:sz w:val="20"/>
+          <w:szCs w:val="20"/>
+        </w:rPr>
+      </w:pPr>
+    </w:p>
+    <w:p>
+      <w:pPr>
+        <w:rPr>
+          <w:sz w:val="20"/>
+          <w:szCs w:val="20"/>
+        </w:rPr>
+      </w:pPr>
+    </w:p>
+    <w:p>
+      <w:pPr>
+        <w:rPr>
+          <w:sz w:val="20"/>
+          <w:szCs w:val="20"/>
+        </w:rPr>
+      </w:pPr>
+      <w:r>
+        <w:rPr>
+          <w:sz w:val="20"/>
+          <w:szCs w:val="20"/>
+        </w:rPr>
+        <w:t>12.</w:t>
+      </w:r>
+      <w:r>
+        <w:rPr>
+          <w:sz w:val="20"/>
+          <w:szCs w:val="20"/>
+        </w:rPr>
+        <w:tab/>
+        <w:t>What properties page of printer do you configure printer pooling?</w:t>
+      </w:r>
+    </w:p>
+    <w:p>
+      <w:pPr>
+        <w:rPr>
+          <w:color w:val="9BBB59" w:themeColor="accent3"/>
+          <w:sz w:val="20"/>
+          <w:szCs w:val="20"/>
+        </w:rPr>
+      </w:pPr>
+      <w:r>
+        <w:rPr>
+          <w:sz w:val="20"/>
+          <w:szCs w:val="20"/>
+        </w:rPr>
+        <w:tab/>
+      </w:r>
+      <w:r>
+        <w:rPr>
+          <w:color w:val="9BBB59" w:themeColor="accent3"/>
+          <w:sz w:val="20"/>
+          <w:szCs w:val="20"/>
+        </w:rPr>
+        <w:t>Ports</w:t>
+      </w:r>
+    </w:p>
+    <w:p>
+      <w:pPr>
+        <w:rPr>
+          <w:b/>
+          <w:color w:val="FF0000"/>
+          <w:sz w:val="20"/>
+          <w:szCs w:val="20"/>
+        </w:rPr>
+      </w:pPr>
+      <w:r>
+        <w:rPr>
+          <w:sz w:val="20"/>
+          <w:szCs w:val="20"/>
+        </w:rPr>
+        <w:t>[1]</w:t>
+      </w:r>
+      <w:r>
+        <w:rPr>
+          <w:sz w:val="20"/>
+          <w:szCs w:val="20"/>
+        </w:rPr>
+        <w:tab/>
+      </w:r>
+    </w:p>
+    <w:p>
+      <w:pPr>
+        <w:rPr>
+          <w:sz w:val="20"/>
+          <w:szCs w:val="20"/>
+        </w:rPr>
+      </w:pPr>
+    </w:p>
+    <w:p>
+      <w:pPr>
+        <w:rPr>
+          <w:b/>
+          <w:color w:val="FF0000"/>
+          <w:sz w:val="20"/>
+          <w:szCs w:val="20"/>
+        </w:rPr>
+      </w:pPr>
+    </w:p>
+    <w:p>
+      <w:pPr>
+        <w:rPr>
+          <w:sz w:val="20"/>
+          <w:szCs w:val="20"/>
+        </w:rPr>
+      </w:pPr>
+      <w:r>
+        <w:rPr>
+          <w:sz w:val="20"/>
+          <w:szCs w:val="20"/>
+        </w:rPr>
+        <w:t>1</w:t>
+      </w:r>
+      <w:r>
+        <w:rPr>
+          <w:sz w:val="20"/>
+          <w:szCs w:val="20"/>
+        </w:rPr>
+        <w:t>3</w:t>
+      </w:r>
+      <w:r>
+        <w:rPr>
+          <w:sz w:val="20"/>
+          <w:szCs w:val="20"/>
+        </w:rPr>
+        <w:t>.</w:t>
+      </w:r>
+      <w:r>
+        <w:rPr>
+          <w:sz w:val="20"/>
+          <w:szCs w:val="20"/>
+        </w:rPr>
+        <w:tab/>
+        <w:t xml:space="preserve">What are the two precautions you must be aware of when using printer </w:t>
+      </w:r>
+      <w:r>
+        <w:rPr>
+          <w:sz w:val="20"/>
+          <w:szCs w:val="20"/>
+        </w:rPr>
+        <w:tab/>
+        <w:t>pooling?</w:t>
+      </w:r>
+    </w:p>
+    <w:p>
+      <w:pPr>
+        <w:rPr>
+          <w:sz w:val="20"/>
+          <w:szCs w:val="20"/>
+        </w:rPr>
+      </w:pPr>
+    </w:p>
+    <w:p>
+      <w:pPr>
+        <w:rPr>
+          <w:color w:val="9BBB59" w:themeColor="accent3"/>
+          <w:sz w:val="20"/>
+          <w:szCs w:val="20"/>
+        </w:rPr>
+      </w:pPr>
+      <w:r>
+        <w:rPr>
+          <w:sz w:val="20"/>
+          <w:szCs w:val="20"/>
+        </w:rPr>
+        <w:t>[2]</w:t>
+      </w:r>
+      <w:r>
+        <w:rPr>
+          <w:sz w:val="20"/>
+          <w:szCs w:val="20"/>
+        </w:rPr>
+        <w:tab/>
+      </w:r>
+      <w:r>
+        <w:rPr>
+          <w:color w:val="9BBB59" w:themeColor="accent3"/>
+          <w:sz w:val="20"/>
+          <w:szCs w:val="20"/>
+        </w:rPr>
+        <w:t>Printers should be close to each other to avoid confusion</w:t>
+      </w:r>
+    </w:p>
+    <w:p>
+      <w:pPr>
+        <w:rPr>
+          <w:b/>
+          <w:color w:val="9BBB59" w:themeColor="accent3"/>
+          <w:sz w:val="20"/>
+          <w:szCs w:val="20"/>
+        </w:rPr>
+      </w:pPr>
+      <w:r>
+        <w:rPr>
+          <w:color w:val="9BBB59" w:themeColor="accent3"/>
+          <w:sz w:val="20"/>
+          <w:szCs w:val="20"/>
+        </w:rPr>
+        <w:tab/>
+        <w:t>Printer must use the same device driver</w:t>
+      </w:r>
+    </w:p>
+    <w:p>
+      <w:pPr>
+        <w:rPr>
+          <w:b/>
+          <w:color w:val="FF0000"/>
+          <w:sz w:val="20"/>
+          <w:szCs w:val="20"/>
+        </w:rPr>
+      </w:pPr>
+    </w:p>
+    <w:p>
+      <w:pPr>
+        <w:rPr>
+          <w:sz w:val="20"/>
+          <w:szCs w:val="20"/>
+        </w:rPr>
+      </w:pPr>
+    </w:p>
+    <w:p>
+      <w:pPr>
+        <w:rPr>
+          <w:rFonts w:cs="Arial"/>
+          <w:bCs/>
+          <w:sz w:val="20"/>
+          <w:szCs w:val="20"/>
+        </w:rPr>
+      </w:pPr>
+      <w:r>
+        <w:rPr>
+          <w:rFonts w:cs="Arial"/>
+          <w:bCs/>
+          <w:sz w:val="20"/>
+          <w:szCs w:val="20"/>
+        </w:rPr>
+        <w:t>14</w:t>
+      </w:r>
+      <w:r>
+        <w:rPr>
+          <w:rFonts w:cs="Arial"/>
+          <w:bCs/>
+          <w:sz w:val="20"/>
+          <w:szCs w:val="20"/>
+        </w:rPr>
+        <w:t>.</w:t>
+      </w:r>
+      <w:r>
+        <w:rPr>
+          <w:rFonts w:cs="Arial"/>
+          <w:bCs/>
+          <w:sz w:val="20"/>
+          <w:szCs w:val="20"/>
+        </w:rPr>
+        <w:tab/>
+        <w:t>List the steps to redirect print jobs from a fai</w:t>
+      </w:r>
+      <w:r>
+        <w:rPr>
+          <w:rFonts w:cs="Arial"/>
+          <w:bCs/>
+          <w:sz w:val="20"/>
+          <w:szCs w:val="20"/>
+        </w:rPr>
+        <w:t xml:space="preserve">led printer to another working </w:t>
+      </w:r>
+      <w:r>
+        <w:rPr>
+          <w:rFonts w:cs="Arial"/>
+          <w:bCs/>
+          <w:sz w:val="20"/>
+          <w:szCs w:val="20"/>
+        </w:rPr>
+        <w:t>printer?</w:t>
+      </w:r>
+    </w:p>
+    <w:p>
+      <w:pPr>
+        <w:rPr>
+          <w:rFonts w:cs="Arial"/>
+          <w:bCs/>
+          <w:sz w:val="20"/>
+          <w:szCs w:val="20"/>
+        </w:rPr>
+      </w:pPr>
+    </w:p>
+    <w:p>
+      <w:pPr>
         <w:widowControl w:val="0"/>
         <w:autoSpaceDE w:val="0"/>
         <w:autoSpaceDN w:val="0"/>
         <w:adjustRightInd w:val="0"/>
-        <w:rPr>
-          <w:rFonts w:cs="Arial"/>
-          <w:b/>
-          <w:color w:val="FF0000"/>
-          <w:sz w:val="20"/>
-          <w:szCs w:val="20"/>
-        </w:rPr>
-      </w:pPr>
+        <w:ind w:left="720" w:hanging="720"/>
+        <w:rPr>
+          <w:rFonts w:cs="Arial"/>
+          <w:b/>
+          <w:bCs/>
+          <w:color w:val="9BBB59" w:themeColor="accent3"/>
+          <w:sz w:val="20"/>
+          <w:szCs w:val="20"/>
+        </w:rPr>
+      </w:pPr>
+      <w:r>
+        <w:rPr>
+          <w:rFonts w:cs="Arial"/>
+          <w:bCs/>
+          <w:sz w:val="20"/>
+          <w:szCs w:val="20"/>
+        </w:rPr>
+        <w:t>[</w:t>
+      </w:r>
+      <w:r>
+        <w:rPr>
+          <w:rFonts w:cs="Arial"/>
+          <w:bCs/>
+          <w:sz w:val="20"/>
+          <w:szCs w:val="20"/>
+        </w:rPr>
+        <w:t>2</w:t>
+      </w:r>
+      <w:r>
+        <w:rPr>
+          <w:rFonts w:cs="Arial"/>
+          <w:bCs/>
+          <w:sz w:val="20"/>
+          <w:szCs w:val="20"/>
+        </w:rPr>
+        <w:t xml:space="preserve">] </w:t>
+      </w:r>
+      <w:r>
+        <w:rPr>
+          <w:rFonts w:cs="Arial"/>
+          <w:bCs/>
+          <w:sz w:val="20"/>
+          <w:szCs w:val="20"/>
+        </w:rPr>
+        <w:tab/>
+      </w:r>
+      <w:r>
+        <w:rPr>
+          <w:rFonts w:cs="Arial"/>
+          <w:bCs/>
+          <w:color w:val="9BBB59" w:themeColor="accent3"/>
+          <w:sz w:val="20"/>
+          <w:szCs w:val="20"/>
+        </w:rPr>
+        <w:t xml:space="preserve">On the failed printer, on the ports page, clock on add port, new port, and specify the other printer in UNC format </w:t>
+      </w:r>
     </w:p>
     <w:p>
       <w:pPr>
@@ -592,794 +2081,37 @@
         <w:autoSpaceDN w:val="0"/>
         <w:adjustRightInd w:val="0"/>
         <w:rPr>
-          <w:b/>
-          <w:color w:val="FF0000"/>
-          <w:sz w:val="20"/>
-          <w:szCs w:val="20"/>
-        </w:rPr>
-      </w:pPr>
-    </w:p>
-    <w:p>
-      <w:pPr>
-        <w:rPr>
-          <w:b/>
-          <w:color w:val="FF0000"/>
-          <w:sz w:val="20"/>
-          <w:szCs w:val="20"/>
-        </w:rPr>
-      </w:pPr>
-    </w:p>
-    <w:p>
-      <w:pPr>
-        <w:rPr>
-          <w:b/>
-          <w:color w:val="FF0000"/>
-          <w:sz w:val="20"/>
-          <w:szCs w:val="20"/>
-        </w:rPr>
-      </w:pPr>
-    </w:p>
-    <w:p>
-      <w:pPr>
-        <w:rPr>
-          <w:sz w:val="20"/>
-          <w:szCs w:val="20"/>
-        </w:rPr>
-      </w:pPr>
-      <w:r>
-        <w:rPr>
-          <w:sz w:val="20"/>
-          <w:szCs w:val="20"/>
-        </w:rPr>
-        <w:t>4.</w:t>
-      </w:r>
-      <w:r>
-        <w:rPr>
-          <w:sz w:val="20"/>
-          <w:szCs w:val="20"/>
-        </w:rPr>
-        <w:tab/>
-        <w:t>What 2 things are being matched when you load a print driver?</w:t>
-      </w:r>
-    </w:p>
-    <w:p>
-      <w:pPr>
-        <w:rPr>
-          <w:sz w:val="20"/>
-          <w:szCs w:val="20"/>
-        </w:rPr>
-      </w:pPr>
-    </w:p>
-    <w:p>
-      <w:pPr>
-        <w:rPr>
-          <w:sz w:val="20"/>
-          <w:szCs w:val="20"/>
-        </w:rPr>
-      </w:pPr>
-      <w:r>
-        <w:rPr>
-          <w:sz w:val="20"/>
-          <w:szCs w:val="20"/>
-        </w:rPr>
-        <w:t>[2]</w:t>
-      </w:r>
-      <w:r>
-        <w:rPr>
-          <w:sz w:val="20"/>
-          <w:szCs w:val="20"/>
-        </w:rPr>
-        <w:tab/>
-      </w:r>
-    </w:p>
-    <w:p>
-      <w:pPr>
-        <w:rPr>
-          <w:b/>
-          <w:color w:val="FF0000"/>
-          <w:sz w:val="20"/>
-          <w:szCs w:val="20"/>
-        </w:rPr>
-      </w:pPr>
-    </w:p>
-    <w:p>
-      <w:pPr>
-        <w:rPr>
-          <w:sz w:val="20"/>
-          <w:szCs w:val="20"/>
-        </w:rPr>
-      </w:pPr>
-    </w:p>
-    <w:p>
-      <w:pPr>
-        <w:rPr>
-          <w:sz w:val="20"/>
-          <w:szCs w:val="20"/>
-        </w:rPr>
-      </w:pPr>
-      <w:r>
-        <w:rPr>
-          <w:sz w:val="20"/>
-          <w:szCs w:val="20"/>
-        </w:rPr>
-        <w:t>5.</w:t>
-      </w:r>
-      <w:r>
-        <w:rPr>
-          <w:sz w:val="20"/>
-          <w:szCs w:val="20"/>
-        </w:rPr>
-        <w:tab/>
-        <w:t xml:space="preserve">List the 3 levels of permissions that can be assigned to a group for </w:t>
-      </w:r>
-      <w:r>
-        <w:rPr>
-          <w:sz w:val="20"/>
-          <w:szCs w:val="20"/>
-        </w:rPr>
-        <w:tab/>
-        <w:t>printing?</w:t>
-      </w:r>
-    </w:p>
-    <w:p>
-      <w:pPr>
-        <w:rPr>
-          <w:sz w:val="20"/>
-          <w:szCs w:val="20"/>
-        </w:rPr>
-      </w:pPr>
-    </w:p>
-    <w:p>
-      <w:pPr>
-        <w:rPr>
-          <w:sz w:val="20"/>
-          <w:szCs w:val="20"/>
-        </w:rPr>
-      </w:pPr>
-      <w:r>
-        <w:rPr>
-          <w:sz w:val="20"/>
-          <w:szCs w:val="20"/>
-        </w:rPr>
-        <w:t>[</w:t>
-      </w:r>
-      <w:r>
-        <w:rPr>
-          <w:sz w:val="20"/>
-          <w:szCs w:val="20"/>
-        </w:rPr>
-        <w:t>2</w:t>
-      </w:r>
-      <w:r>
-        <w:rPr>
-          <w:sz w:val="20"/>
-          <w:szCs w:val="20"/>
-        </w:rPr>
-        <w:t>]</w:t>
-      </w:r>
-      <w:r>
-        <w:rPr>
-          <w:sz w:val="20"/>
-          <w:szCs w:val="20"/>
-        </w:rPr>
-        <w:tab/>
-      </w:r>
-    </w:p>
-    <w:p>
-      <w:pPr>
-        <w:rPr>
-          <w:b/>
-          <w:sz w:val="20"/>
-          <w:szCs w:val="20"/>
-        </w:rPr>
-      </w:pPr>
-    </w:p>
-    <w:p>
-      <w:pPr>
-        <w:rPr>
-          <w:sz w:val="20"/>
-          <w:szCs w:val="20"/>
-        </w:rPr>
-      </w:pPr>
-      <w:r>
-        <w:rPr>
-          <w:sz w:val="20"/>
-          <w:szCs w:val="20"/>
-        </w:rPr>
-        <w:t>6.</w:t>
-      </w:r>
-      <w:r>
-        <w:rPr>
-          <w:sz w:val="20"/>
-          <w:szCs w:val="20"/>
-        </w:rPr>
-        <w:tab/>
-        <w:t>What does print spooling mean?</w:t>
-      </w:r>
-    </w:p>
-    <w:p>
-      <w:pPr>
-        <w:rPr>
-          <w:sz w:val="20"/>
-          <w:szCs w:val="20"/>
-        </w:rPr>
-      </w:pPr>
-      <w:r>
-        <w:rPr>
-          <w:sz w:val="20"/>
-          <w:szCs w:val="20"/>
-        </w:rPr>
-        <w:t xml:space="preserve"> </w:t>
-      </w:r>
-    </w:p>
-    <w:p>
-      <w:pPr>
-        <w:rPr>
-          <w:sz w:val="20"/>
-          <w:szCs w:val="20"/>
-        </w:rPr>
-      </w:pPr>
-      <w:r>
-        <w:rPr>
-          <w:sz w:val="20"/>
-          <w:szCs w:val="20"/>
-        </w:rPr>
-        <w:t>[2]</w:t>
-      </w:r>
-      <w:r>
-        <w:rPr>
-          <w:sz w:val="20"/>
-          <w:szCs w:val="20"/>
-        </w:rPr>
-        <w:tab/>
-      </w:r>
-    </w:p>
-    <w:p>
-      <w:pPr>
-        <w:rPr>
-          <w:sz w:val="20"/>
-          <w:szCs w:val="20"/>
-        </w:rPr>
-      </w:pPr>
-      <w:r>
-        <w:rPr>
-          <w:sz w:val="20"/>
-          <w:szCs w:val="20"/>
-        </w:rPr>
-        <w:t>7.</w:t>
-      </w:r>
-      <w:r>
-        <w:rPr>
-          <w:sz w:val="20"/>
-          <w:szCs w:val="20"/>
-        </w:rPr>
-        <w:tab/>
-        <w:t>What path on the hard drive for the print spooler?</w:t>
-      </w:r>
-    </w:p>
-    <w:p>
-      <w:pPr>
-        <w:rPr>
-          <w:sz w:val="20"/>
-          <w:szCs w:val="20"/>
-        </w:rPr>
-      </w:pPr>
-    </w:p>
-    <w:p>
-      <w:pPr>
-        <w:rPr>
-          <w:rFonts w:cs="Arial"/>
-          <w:b/>
-          <w:color w:val="FF0000"/>
-          <w:sz w:val="20"/>
-          <w:szCs w:val="20"/>
-        </w:rPr>
-      </w:pPr>
-      <w:r>
-        <w:rPr>
-          <w:sz w:val="20"/>
-          <w:szCs w:val="20"/>
-        </w:rPr>
-        <w:t>[1]</w:t>
-      </w:r>
-      <w:r>
-        <w:rPr>
-          <w:sz w:val="20"/>
-          <w:szCs w:val="20"/>
-        </w:rPr>
-        <w:tab/>
-      </w:r>
-    </w:p>
-    <w:p>
-      <w:pPr>
-        <w:rPr>
-          <w:rFonts w:cs="Arial"/>
-          <w:b/>
-          <w:color w:val="FF0000"/>
-          <w:sz w:val="20"/>
-          <w:szCs w:val="20"/>
-        </w:rPr>
-      </w:pPr>
-    </w:p>
-    <w:p>
-      <w:pPr>
-        <w:rPr>
-          <w:rFonts w:cs="Arial"/>
-          <w:b/>
-          <w:color w:val="FF0000"/>
-          <w:sz w:val="20"/>
-          <w:szCs w:val="20"/>
-        </w:rPr>
-      </w:pPr>
-    </w:p>
-    <w:p>
-      <w:pPr>
-        <w:rPr>
-          <w:sz w:val="20"/>
-          <w:szCs w:val="20"/>
-        </w:rPr>
-      </w:pPr>
-      <w:r>
-        <w:rPr>
-          <w:sz w:val="20"/>
-          <w:szCs w:val="20"/>
-        </w:rPr>
-        <w:t>8.</w:t>
-      </w:r>
-      <w:r>
-        <w:rPr>
-          <w:sz w:val="20"/>
-          <w:szCs w:val="20"/>
-        </w:rPr>
-        <w:tab/>
-        <w:t xml:space="preserve">How does relocating the print spooler to another hard drive help improve </w:t>
-      </w:r>
-      <w:r>
-        <w:rPr>
-          <w:sz w:val="20"/>
-          <w:szCs w:val="20"/>
-        </w:rPr>
-        <w:tab/>
-        <w:t>performance?</w:t>
-      </w:r>
-      <w:r>
-        <w:rPr>
-          <w:sz w:val="20"/>
-          <w:szCs w:val="20"/>
-        </w:rPr>
-        <w:t xml:space="preserve">  (Supply two reasons).</w:t>
-      </w:r>
-    </w:p>
-    <w:p>
-      <w:pPr>
-        <w:rPr>
-          <w:sz w:val="20"/>
-          <w:szCs w:val="20"/>
-        </w:rPr>
-      </w:pPr>
-    </w:p>
-    <w:p>
-      <w:pPr>
-        <w:rPr>
-          <w:b/>
-          <w:color w:val="FF0000"/>
-          <w:sz w:val="20"/>
-          <w:szCs w:val="20"/>
-        </w:rPr>
-      </w:pPr>
-      <w:r>
-        <w:rPr>
-          <w:sz w:val="20"/>
-          <w:szCs w:val="20"/>
-        </w:rPr>
-        <w:t>[2]</w:t>
-      </w:r>
-      <w:r>
-        <w:rPr>
-          <w:sz w:val="20"/>
-          <w:szCs w:val="20"/>
-        </w:rPr>
-        <w:tab/>
-      </w:r>
-    </w:p>
-    <w:p>
-      <w:pPr>
-        <w:rPr>
-          <w:b/>
-          <w:color w:val="FF0000"/>
-          <w:sz w:val="20"/>
-          <w:szCs w:val="20"/>
-        </w:rPr>
-      </w:pPr>
-    </w:p>
-    <w:p>
-      <w:pPr>
-        <w:rPr>
-          <w:b/>
-          <w:color w:val="FF0000"/>
-          <w:sz w:val="20"/>
-          <w:szCs w:val="20"/>
-        </w:rPr>
-      </w:pPr>
-    </w:p>
-    <w:p>
-      <w:pPr>
-        <w:rPr>
-          <w:b/>
-          <w:color w:val="FF0000"/>
-          <w:sz w:val="20"/>
-          <w:szCs w:val="20"/>
-        </w:rPr>
-      </w:pPr>
-    </w:p>
-    <w:p>
-      <w:pPr>
-        <w:rPr>
-          <w:b/>
-          <w:color w:val="FF0000"/>
-          <w:sz w:val="20"/>
-          <w:szCs w:val="20"/>
-        </w:rPr>
-      </w:pPr>
-    </w:p>
-    <w:p>
-      <w:pPr>
-        <w:rPr>
-          <w:b/>
-          <w:color w:val="FF0000"/>
-          <w:sz w:val="20"/>
-          <w:szCs w:val="20"/>
-        </w:rPr>
-      </w:pPr>
-    </w:p>
-    <w:p>
-      <w:pPr>
-        <w:rPr>
-          <w:sz w:val="20"/>
-          <w:szCs w:val="20"/>
-        </w:rPr>
-      </w:pPr>
-      <w:r>
-        <w:rPr>
-          <w:sz w:val="20"/>
-          <w:szCs w:val="20"/>
-        </w:rPr>
-        <w:t>9.</w:t>
-      </w:r>
-      <w:r>
-        <w:rPr>
-          <w:sz w:val="20"/>
-          <w:szCs w:val="20"/>
-        </w:rPr>
-        <w:tab/>
-        <w:t>How do you change the print spooler location</w:t>
-      </w:r>
-      <w:r>
-        <w:rPr>
-          <w:sz w:val="20"/>
-          <w:szCs w:val="20"/>
-        </w:rPr>
-        <w:t xml:space="preserve"> for Windows 10</w:t>
-      </w:r>
-      <w:r>
-        <w:rPr>
-          <w:sz w:val="20"/>
-          <w:szCs w:val="20"/>
-        </w:rPr>
-        <w:t>?</w:t>
-      </w:r>
-    </w:p>
-    <w:p>
-      <w:pPr>
-        <w:rPr>
-          <w:sz w:val="20"/>
-          <w:szCs w:val="20"/>
-        </w:rPr>
-      </w:pPr>
-    </w:p>
-    <w:p>
-      <w:pPr>
-        <w:rPr>
-          <w:b/>
-          <w:color w:val="FF0000"/>
-          <w:sz w:val="20"/>
-          <w:szCs w:val="20"/>
-        </w:rPr>
-      </w:pPr>
-      <w:r>
-        <w:rPr>
-          <w:sz w:val="20"/>
-          <w:szCs w:val="20"/>
-        </w:rPr>
-        <w:t>[2</w:t>
-      </w:r>
-      <w:r>
-        <w:rPr>
-          <w:sz w:val="20"/>
-          <w:szCs w:val="20"/>
-        </w:rPr>
-        <w:t>]</w:t>
-      </w:r>
-      <w:r>
-        <w:rPr>
-          <w:sz w:val="20"/>
-          <w:szCs w:val="20"/>
-        </w:rPr>
-        <w:tab/>
-      </w:r>
-    </w:p>
-    <w:p>
-      <w:pPr>
-        <w:rPr>
-          <w:b/>
-          <w:color w:val="FF0000"/>
-          <w:sz w:val="20"/>
-          <w:szCs w:val="20"/>
-        </w:rPr>
-      </w:pPr>
-    </w:p>
-    <w:p>
-      <w:pPr>
-        <w:rPr>
-          <w:b/>
-          <w:color w:val="FF0000"/>
-          <w:sz w:val="20"/>
-          <w:szCs w:val="20"/>
-        </w:rPr>
-      </w:pPr>
-    </w:p>
-    <w:p>
-      <w:pPr>
-        <w:rPr>
-          <w:b/>
-          <w:color w:val="FF0000"/>
-          <w:sz w:val="20"/>
-          <w:szCs w:val="20"/>
-        </w:rPr>
-      </w:pPr>
-    </w:p>
-    <w:p>
-      <w:pPr>
-        <w:rPr>
-          <w:b/>
-          <w:color w:val="FF0000"/>
-          <w:sz w:val="20"/>
-          <w:szCs w:val="20"/>
-        </w:rPr>
-      </w:pPr>
-    </w:p>
-    <w:p>
-      <w:pPr>
-        <w:rPr>
-          <w:sz w:val="20"/>
-          <w:szCs w:val="20"/>
-        </w:rPr>
-      </w:pPr>
-      <w:r>
-        <w:rPr>
-          <w:sz w:val="20"/>
-          <w:szCs w:val="20"/>
-        </w:rPr>
-        <w:t>10.</w:t>
-      </w:r>
-      <w:r>
-        <w:rPr>
-          <w:sz w:val="20"/>
-          <w:szCs w:val="20"/>
-        </w:rPr>
-        <w:tab/>
-        <w:t>What is printer pooling?</w:t>
-      </w:r>
-    </w:p>
-    <w:p>
-      <w:pPr>
-        <w:rPr>
-          <w:sz w:val="20"/>
-          <w:szCs w:val="20"/>
-        </w:rPr>
-      </w:pPr>
-    </w:p>
-    <w:p>
-      <w:pPr>
-        <w:rPr>
-          <w:b/>
-          <w:sz w:val="20"/>
-          <w:szCs w:val="20"/>
-        </w:rPr>
-      </w:pPr>
-      <w:r>
-        <w:rPr>
-          <w:sz w:val="20"/>
-          <w:szCs w:val="20"/>
-        </w:rPr>
-        <w:t>[1]</w:t>
-      </w:r>
-      <w:r>
-        <w:rPr>
-          <w:sz w:val="20"/>
-          <w:szCs w:val="20"/>
-        </w:rPr>
-        <w:tab/>
-      </w:r>
-    </w:p>
-    <w:p>
-      <w:pPr>
-        <w:rPr>
-          <w:b/>
-          <w:sz w:val="20"/>
-          <w:szCs w:val="20"/>
-        </w:rPr>
-      </w:pPr>
-    </w:p>
-    <w:p>
-      <w:pPr>
-        <w:rPr>
-          <w:sz w:val="20"/>
-          <w:szCs w:val="20"/>
-        </w:rPr>
-      </w:pPr>
-      <w:r>
-        <w:rPr>
-          <w:sz w:val="20"/>
-          <w:szCs w:val="20"/>
-        </w:rPr>
-        <w:t xml:space="preserve">11. </w:t>
-      </w:r>
-      <w:r>
-        <w:rPr>
-          <w:sz w:val="20"/>
-          <w:szCs w:val="20"/>
-        </w:rPr>
-        <w:tab/>
-        <w:t>What is the purpose of printer pooling?</w:t>
-      </w:r>
-    </w:p>
-    <w:p>
-      <w:pPr>
-        <w:rPr>
-          <w:sz w:val="20"/>
-          <w:szCs w:val="20"/>
-        </w:rPr>
-      </w:pPr>
-    </w:p>
-    <w:p>
-      <w:pPr>
-        <w:rPr>
-          <w:b/>
-          <w:color w:val="FF0000"/>
-          <w:sz w:val="20"/>
-          <w:szCs w:val="20"/>
-        </w:rPr>
-      </w:pPr>
-      <w:r>
-        <w:rPr>
-          <w:sz w:val="20"/>
-          <w:szCs w:val="20"/>
-        </w:rPr>
-        <w:t>[1]</w:t>
-      </w:r>
-      <w:r>
-        <w:rPr>
-          <w:sz w:val="20"/>
-          <w:szCs w:val="20"/>
-        </w:rPr>
-        <w:tab/>
-      </w:r>
-    </w:p>
-    <w:p>
-      <w:pPr>
-        <w:rPr>
-          <w:b/>
-          <w:color w:val="FF0000"/>
-          <w:sz w:val="20"/>
-          <w:szCs w:val="20"/>
-        </w:rPr>
-      </w:pPr>
-    </w:p>
-    <w:p>
-      <w:pPr>
-        <w:rPr>
-          <w:sz w:val="20"/>
-          <w:szCs w:val="20"/>
-        </w:rPr>
-      </w:pPr>
-    </w:p>
-    <w:p>
-      <w:pPr>
-        <w:rPr>
-          <w:sz w:val="20"/>
-          <w:szCs w:val="20"/>
-        </w:rPr>
-      </w:pPr>
-      <w:r>
-        <w:rPr>
-          <w:sz w:val="20"/>
-          <w:szCs w:val="20"/>
-        </w:rPr>
-        <w:t>12.</w:t>
-      </w:r>
-      <w:r>
-        <w:rPr>
-          <w:sz w:val="20"/>
-          <w:szCs w:val="20"/>
-        </w:rPr>
-        <w:tab/>
-        <w:t>What properties page of printer do you configure printer pooling?</w:t>
-      </w:r>
-    </w:p>
-    <w:p>
-      <w:pPr>
-        <w:rPr>
-          <w:sz w:val="20"/>
-          <w:szCs w:val="20"/>
-        </w:rPr>
-      </w:pPr>
-    </w:p>
-    <w:p>
-      <w:pPr>
-        <w:rPr>
-          <w:b/>
-          <w:color w:val="FF0000"/>
-          <w:sz w:val="20"/>
-          <w:szCs w:val="20"/>
-        </w:rPr>
-      </w:pPr>
-      <w:r>
-        <w:rPr>
-          <w:sz w:val="20"/>
-          <w:szCs w:val="20"/>
-        </w:rPr>
-        <w:t>[1]</w:t>
-      </w:r>
-      <w:r>
-        <w:rPr>
-          <w:sz w:val="20"/>
-          <w:szCs w:val="20"/>
-        </w:rPr>
-        <w:tab/>
-      </w:r>
-    </w:p>
-    <w:p>
-      <w:pPr>
-        <w:rPr>
-          <w:sz w:val="20"/>
-          <w:szCs w:val="20"/>
-        </w:rPr>
-      </w:pPr>
-    </w:p>
-    <w:p>
-      <w:pPr>
-        <w:rPr>
-          <w:b/>
-          <w:color w:val="FF0000"/>
-          <w:sz w:val="20"/>
-          <w:szCs w:val="20"/>
-        </w:rPr>
-      </w:pPr>
-    </w:p>
-    <w:p>
-      <w:pPr>
-        <w:rPr>
-          <w:sz w:val="20"/>
-          <w:szCs w:val="20"/>
-        </w:rPr>
-      </w:pPr>
-      <w:r>
-        <w:rPr>
-          <w:sz w:val="20"/>
-          <w:szCs w:val="20"/>
-        </w:rPr>
-        <w:t>1</w:t>
-      </w:r>
-      <w:r>
-        <w:rPr>
-          <w:sz w:val="20"/>
-          <w:szCs w:val="20"/>
-        </w:rPr>
-        <w:t>3</w:t>
-      </w:r>
-      <w:r>
-        <w:rPr>
+          <w:rFonts w:cs="Arial"/>
+          <w:b/>
+          <w:bCs/>
+          <w:color w:val="9BBB59" w:themeColor="accent3"/>
+          <w:sz w:val="20"/>
+          <w:szCs w:val="20"/>
+        </w:rPr>
+      </w:pPr>
+    </w:p>
+    <w:p>
+      <w:pPr>
+        <w:rPr>
+          <w:rFonts w:cs="Arial"/>
+          <w:bCs/>
+          <w:sz w:val="20"/>
+          <w:szCs w:val="20"/>
+        </w:rPr>
+      </w:pPr>
+      <w:r>
+        <w:rPr>
+          <w:rFonts w:cs="Arial"/>
+          <w:bCs/>
+          <w:sz w:val="20"/>
+          <w:szCs w:val="20"/>
+        </w:rPr>
+        <w:t>15</w:t>
+      </w:r>
+      <w:r>
+        <w:rPr>
+          <w:rFonts w:cs="Arial"/>
+          <w:bCs/>
           <w:sz w:val="20"/>
           <w:szCs w:val="20"/>
         </w:rPr>
@@ -1387,128 +2119,33 @@
       </w:r>
       <w:r>
         <w:rPr>
-          <w:sz w:val="20"/>
-          <w:szCs w:val="20"/>
-        </w:rPr>
-        <w:tab/>
-        <w:t xml:space="preserve">What are the two precautions you must be aware of when using printer </w:t>
-      </w:r>
-      <w:r>
-        <w:rPr>
-          <w:sz w:val="20"/>
-          <w:szCs w:val="20"/>
-        </w:rPr>
-        <w:tab/>
-        <w:t>pooling?</w:t>
-      </w:r>
-    </w:p>
-    <w:p>
-      <w:pPr>
-        <w:rPr>
-          <w:sz w:val="20"/>
-          <w:szCs w:val="20"/>
-        </w:rPr>
-      </w:pPr>
-    </w:p>
-    <w:p>
-      <w:pPr>
-        <w:rPr>
-          <w:b/>
-          <w:color w:val="FF0000"/>
-          <w:sz w:val="20"/>
-          <w:szCs w:val="20"/>
-        </w:rPr>
-      </w:pPr>
-      <w:r>
-        <w:rPr>
-          <w:sz w:val="20"/>
-          <w:szCs w:val="20"/>
-        </w:rPr>
-        <w:t>[2]</w:t>
-      </w:r>
-      <w:r>
-        <w:rPr>
-          <w:sz w:val="20"/>
-          <w:szCs w:val="20"/>
-        </w:rPr>
-        <w:tab/>
-      </w:r>
-    </w:p>
-    <w:p>
-      <w:pPr>
-        <w:rPr>
-          <w:b/>
-          <w:color w:val="FF0000"/>
-          <w:sz w:val="20"/>
-          <w:szCs w:val="20"/>
-        </w:rPr>
-      </w:pPr>
-    </w:p>
-    <w:p>
-      <w:pPr>
-        <w:rPr>
-          <w:sz w:val="20"/>
-          <w:szCs w:val="20"/>
-        </w:rPr>
-      </w:pPr>
-    </w:p>
-    <w:p>
-      <w:pPr>
-        <w:rPr>
-          <w:rFonts w:cs="Arial"/>
-          <w:bCs/>
-          <w:sz w:val="20"/>
-          <w:szCs w:val="20"/>
-        </w:rPr>
-      </w:pPr>
-      <w:r>
-        <w:rPr>
-          <w:rFonts w:cs="Arial"/>
-          <w:bCs/>
-          <w:sz w:val="20"/>
-          <w:szCs w:val="20"/>
-        </w:rPr>
-        <w:t>14</w:t>
-      </w:r>
-      <w:r>
-        <w:rPr>
-          <w:rFonts w:cs="Arial"/>
-          <w:bCs/>
-          <w:sz w:val="20"/>
-          <w:szCs w:val="20"/>
-        </w:rPr>
-        <w:t>.</w:t>
-      </w:r>
-      <w:r>
-        <w:rPr>
-          <w:rFonts w:cs="Arial"/>
-          <w:bCs/>
-          <w:sz w:val="20"/>
-          <w:szCs w:val="20"/>
-        </w:rPr>
-        <w:tab/>
-        <w:t xml:space="preserve">List the steps to redirect print jobs from a failed printer to another working </w:t>
-      </w:r>
-      <w:r>
-        <w:rPr>
-          <w:rFonts w:cs="Arial"/>
-          <w:bCs/>
-          <w:sz w:val="20"/>
-          <w:szCs w:val="20"/>
-        </w:rPr>
-        <w:tab/>
-        <w:t>printer?</w:t>
-      </w:r>
-    </w:p>
-    <w:p>
-      <w:pPr>
-        <w:rPr>
-          <w:rFonts w:cs="Arial"/>
-          <w:bCs/>
-          <w:sz w:val="20"/>
-          <w:szCs w:val="20"/>
-        </w:rPr>
-      </w:pPr>
+          <w:rFonts w:cs="Arial"/>
+          <w:bCs/>
+          <w:sz w:val="20"/>
+          <w:szCs w:val="20"/>
+        </w:rPr>
+        <w:tab/>
+        <w:t>What is the precaution you must be aware of when redirecting print jobs?</w:t>
+      </w:r>
+    </w:p>
+    <w:p>
+      <w:pPr>
+        <w:rPr>
+          <w:rFonts w:cs="Arial"/>
+          <w:bCs/>
+          <w:sz w:val="20"/>
+          <w:szCs w:val="20"/>
+        </w:rPr>
+      </w:pPr>
+      <w:r>
+        <w:rPr>
+          <w:rFonts w:cs="Arial"/>
+          <w:bCs/>
+          <w:sz w:val="20"/>
+          <w:szCs w:val="20"/>
+        </w:rPr>
+        <w:tab/>
+      </w:r>
     </w:p>
     <w:p>
       <w:pPr>
@@ -1518,48 +2155,38 @@
         <w:adjustRightInd w:val="0"/>
         <w:rPr>
           <w:rFonts w:cs="Arial"/>
-          <w:b/>
-          <w:bCs/>
-          <w:color w:val="FF0000"/>
-          <w:sz w:val="20"/>
-          <w:szCs w:val="20"/>
-        </w:rPr>
-      </w:pPr>
-      <w:r>
-        <w:rPr>
-          <w:rFonts w:cs="Arial"/>
-          <w:bCs/>
-          <w:sz w:val="20"/>
-          <w:szCs w:val="20"/>
-        </w:rPr>
-        <w:t>[</w:t>
-      </w:r>
-      <w:r>
-        <w:rPr>
-          <w:rFonts w:cs="Arial"/>
-          <w:bCs/>
-          <w:sz w:val="20"/>
-          <w:szCs w:val="20"/>
-        </w:rPr>
-        <w:t>2</w:t>
-      </w:r>
-      <w:r>
-        <w:rPr>
-          <w:rFonts w:cs="Arial"/>
-          <w:bCs/>
-          <w:sz w:val="20"/>
-          <w:szCs w:val="20"/>
-        </w:rPr>
-        <w:t xml:space="preserve">] </w:t>
-      </w:r>
-      <w:r>
-        <w:rPr>
-          <w:rFonts w:cs="Arial"/>
-          <w:bCs/>
-          <w:sz w:val="20"/>
-          <w:szCs w:val="20"/>
-        </w:rPr>
-        <w:tab/>
+          <w:bCs/>
+          <w:sz w:val="20"/>
+          <w:szCs w:val="20"/>
+        </w:rPr>
+      </w:pPr>
+      <w:r>
+        <w:rPr>
+          <w:rFonts w:cs="Arial"/>
+          <w:bCs/>
+          <w:sz w:val="20"/>
+          <w:szCs w:val="20"/>
+        </w:rPr>
+        <w:t xml:space="preserve">[2] </w:t>
+      </w:r>
+      <w:r>
+        <w:rPr>
+          <w:rFonts w:cs="Arial"/>
+          <w:bCs/>
+          <w:sz w:val="20"/>
+          <w:szCs w:val="20"/>
+        </w:rPr>
+        <w:tab/>
+      </w:r>
+      <w:r>
+        <w:rPr>
+          <w:rFonts w:cs="Arial"/>
+          <w:bCs/>
+          <w:color w:val="9BBB59" w:themeColor="accent3"/>
+          <w:sz w:val="20"/>
+          <w:szCs w:val="20"/>
+        </w:rPr>
+        <w:t>Printers must be the same type</w:t>
       </w:r>
     </w:p>
     <w:p>
@@ -1580,61 +2207,93 @@
     </w:p>
     <w:p>
       <w:pPr>
-        <w:rPr>
-          <w:rFonts w:cs="Arial"/>
-          <w:bCs/>
-          <w:sz w:val="20"/>
-          <w:szCs w:val="20"/>
-        </w:rPr>
-      </w:pPr>
-      <w:r>
-        <w:rPr>
-          <w:rFonts w:cs="Arial"/>
-          <w:bCs/>
-          <w:sz w:val="20"/>
-          <w:szCs w:val="20"/>
-        </w:rPr>
-        <w:t>15</w:t>
-      </w:r>
-      <w:r>
-        <w:rPr>
-          <w:rFonts w:cs="Arial"/>
-          <w:bCs/>
-          <w:sz w:val="20"/>
-          <w:szCs w:val="20"/>
-        </w:rPr>
-        <w:t>.</w:t>
-      </w:r>
-      <w:r>
-        <w:rPr>
-          <w:rFonts w:cs="Arial"/>
-          <w:bCs/>
-          <w:sz w:val="20"/>
-          <w:szCs w:val="20"/>
-        </w:rPr>
-        <w:tab/>
-        <w:t>What is the precaution you must be aware of when redirecting print jobs?</w:t>
-      </w:r>
-    </w:p>
-    <w:p>
-      <w:pPr>
-        <w:rPr>
-          <w:rFonts w:cs="Arial"/>
-          <w:bCs/>
-          <w:sz w:val="20"/>
-          <w:szCs w:val="20"/>
-        </w:rPr>
-      </w:pPr>
-    </w:p>
-    <w:p>
-      <w:pPr>
         <w:widowControl w:val="0"/>
         <w:autoSpaceDE w:val="0"/>
         <w:autoSpaceDN w:val="0"/>
         <w:adjustRightInd w:val="0"/>
         <w:rPr>
           <w:rFonts w:cs="Arial"/>
-          <w:bCs/>
+          <w:b/>
+          <w:bCs/>
+          <w:color w:val="FF0000"/>
+          <w:sz w:val="20"/>
+          <w:szCs w:val="20"/>
+        </w:rPr>
+      </w:pPr>
+    </w:p>
+    <w:p>
+      <w:pPr>
+        <w:rPr>
+          <w:sz w:val="20"/>
+          <w:szCs w:val="20"/>
+        </w:rPr>
+      </w:pPr>
+    </w:p>
+    <w:p>
+      <w:pPr>
+        <w:ind w:left="720" w:hanging="720"/>
+        <w:rPr>
+          <w:rFonts w:cs="Arial"/>
+          <w:bCs/>
+          <w:sz w:val="20"/>
+          <w:szCs w:val="20"/>
+        </w:rPr>
+      </w:pPr>
+      <w:r>
+        <w:rPr>
+          <w:rFonts w:cs="Arial"/>
+          <w:bCs/>
+          <w:sz w:val="20"/>
+          <w:szCs w:val="20"/>
+        </w:rPr>
+        <w:t>16.</w:t>
+      </w:r>
+      <w:r>
+        <w:rPr>
+          <w:rFonts w:cs="Arial"/>
+          <w:bCs/>
+          <w:sz w:val="20"/>
+          <w:szCs w:val="20"/>
+        </w:rPr>
+        <w:tab/>
+        <w:t xml:space="preserve">What are currently the </w:t>
+      </w:r>
+      <w:r>
+        <w:rPr>
+          <w:rFonts w:cs="Arial"/>
+          <w:bCs/>
+          <w:sz w:val="20"/>
+          <w:szCs w:val="20"/>
+        </w:rPr>
+        <w:t xml:space="preserve">2 </w:t>
+      </w:r>
+      <w:r>
+        <w:rPr>
+          <w:rFonts w:cs="Arial"/>
+          <w:bCs/>
+          <w:sz w:val="20"/>
+          <w:szCs w:val="20"/>
+        </w:rPr>
+        <w:t>most popular methods of connecting computers to printers?</w:t>
+      </w:r>
+    </w:p>
+    <w:p>
+      <w:pPr>
+        <w:rPr>
+          <w:rFonts w:cs="Arial"/>
+          <w:bCs/>
+          <w:sz w:val="20"/>
+          <w:szCs w:val="20"/>
+        </w:rPr>
+      </w:pPr>
+    </w:p>
+    <w:p>
+      <w:pPr>
+        <w:rPr>
+          <w:rFonts w:cs="Arial"/>
+          <w:b/>
+          <w:bCs/>
+          <w:color w:val="9BBB59" w:themeColor="accent3"/>
           <w:sz w:val="20"/>
           <w:szCs w:val="20"/>
         </w:rPr>
@@ -1657,13 +2316,31 @@
         </w:rPr>
         <w:tab/>
       </w:r>
-    </w:p>
-    <w:p>
-      <w:pPr>
-        <w:widowControl w:val="0"/>
-        <w:autoSpaceDE w:val="0"/>
-        <w:autoSpaceDN w:val="0"/>
-        <w:adjustRightInd w:val="0"/>
+      <w:proofErr w:type="spellStart"/>
+      <w:r>
+        <w:rPr>
+          <w:rFonts w:cs="Arial"/>
+          <w:bCs/>
+          <w:color w:val="9BBB59" w:themeColor="accent3"/>
+          <w:sz w:val="20"/>
+          <w:szCs w:val="20"/>
+        </w:rPr>
+        <w:t>usb</w:t>
+      </w:r>
+      <w:proofErr w:type="spellEnd"/>
+      <w:r>
+        <w:rPr>
+          <w:rFonts w:cs="Arial"/>
+          <w:bCs/>
+          <w:color w:val="9BBB59" w:themeColor="accent3"/>
+          <w:sz w:val="20"/>
+          <w:szCs w:val="20"/>
+        </w:rPr>
+        <w:t xml:space="preserve"> ports and Ethernet or networked printers</w:t>
+      </w:r>
+    </w:p>
+    <w:p>
+      <w:pPr>
         <w:rPr>
           <w:rFonts w:cs="Arial"/>
           <w:b/>
@@ -1676,10 +2353,6 @@
     </w:p>
     <w:p>
       <w:pPr>
-        <w:widowControl w:val="0"/>
-        <w:autoSpaceDE w:val="0"/>
-        <w:autoSpaceDN w:val="0"/>
-        <w:adjustRightInd w:val="0"/>
         <w:rPr>
           <w:rFonts w:cs="Arial"/>
           <w:b/>
@@ -1693,6 +2366,10 @@
     <w:p>
       <w:pPr>
         <w:rPr>
+          <w:rFonts w:cs="Arial"/>
+          <w:b/>
+          <w:bCs/>
+          <w:color w:val="FF0000"/>
           <w:sz w:val="20"/>
           <w:szCs w:val="20"/>
         </w:rPr>
@@ -1715,46 +2392,48 @@
           <w:sz w:val="20"/>
           <w:szCs w:val="20"/>
         </w:rPr>
-        <w:t>16.</w:t>
-      </w:r>
-      <w:r>
-        <w:rPr>
-          <w:rFonts w:cs="Arial"/>
-          <w:bCs/>
-          <w:sz w:val="20"/>
-          <w:szCs w:val="20"/>
-        </w:rPr>
-        <w:tab/>
-        <w:t xml:space="preserve">What are currently the </w:t>
-      </w:r>
-      <w:r>
-        <w:rPr>
-          <w:rFonts w:cs="Arial"/>
-          <w:bCs/>
-          <w:sz w:val="20"/>
-          <w:szCs w:val="20"/>
-        </w:rPr>
-        <w:t xml:space="preserve">2 </w:t>
-      </w:r>
-      <w:r>
-        <w:rPr>
-          <w:rFonts w:cs="Arial"/>
-          <w:bCs/>
-          <w:sz w:val="20"/>
-          <w:szCs w:val="20"/>
-        </w:rPr>
-        <w:t>most popular methods of connecting computers to printers?</w:t>
-      </w:r>
-    </w:p>
-    <w:p>
-      <w:pPr>
-        <w:rPr>
-          <w:rFonts w:cs="Arial"/>
-          <w:bCs/>
-          <w:sz w:val="20"/>
-          <w:szCs w:val="20"/>
-        </w:rPr>
-      </w:pPr>
+        <w:t>17.</w:t>
+      </w:r>
+      <w:r>
+        <w:rPr>
+          <w:rFonts w:cs="Arial"/>
+          <w:bCs/>
+          <w:sz w:val="20"/>
+          <w:szCs w:val="20"/>
+        </w:rPr>
+        <w:tab/>
+        <w:t>Who has access to a printer if it is connected to a USB port and not shared?</w:t>
+      </w:r>
+    </w:p>
+    <w:p>
+      <w:pPr>
+        <w:rPr>
+          <w:rFonts w:cs="Arial"/>
+          <w:bCs/>
+          <w:color w:val="9BBB59" w:themeColor="accent3"/>
+          <w:sz w:val="20"/>
+          <w:szCs w:val="20"/>
+        </w:rPr>
+      </w:pPr>
+      <w:r>
+        <w:rPr>
+          <w:rFonts w:cs="Arial"/>
+          <w:bCs/>
+          <w:sz w:val="20"/>
+          <w:szCs w:val="20"/>
+        </w:rPr>
+        <w:tab/>
+      </w:r>
+      <w:r>
+        <w:rPr>
+          <w:rFonts w:cs="Arial"/>
+          <w:bCs/>
+          <w:color w:val="9BBB59" w:themeColor="accent3"/>
+          <w:sz w:val="20"/>
+          <w:szCs w:val="20"/>
+        </w:rPr>
+        <w:t>Anyone who can login to the computer that the printer is connected to</w:t>
+      </w:r>
     </w:p>
     <w:p>
       <w:pPr>
@@ -1774,6 +2453,232 @@
           <w:sz w:val="20"/>
           <w:szCs w:val="20"/>
         </w:rPr>
+        <w:t xml:space="preserve">[1] </w:t>
+      </w:r>
+      <w:r>
+        <w:rPr>
+          <w:rFonts w:cs="Arial"/>
+          <w:bCs/>
+          <w:sz w:val="20"/>
+          <w:szCs w:val="20"/>
+        </w:rPr>
+        <w:tab/>
+      </w:r>
+    </w:p>
+    <w:p>
+      <w:pPr>
+        <w:rPr>
+          <w:rFonts w:cs="Arial"/>
+          <w:b/>
+          <w:bCs/>
+          <w:color w:val="FF0000"/>
+          <w:sz w:val="20"/>
+          <w:szCs w:val="20"/>
+        </w:rPr>
+      </w:pPr>
+    </w:p>
+    <w:p>
+      <w:pPr>
+        <w:ind w:left="720" w:hanging="720"/>
+        <w:rPr>
+          <w:rFonts w:cs="Arial"/>
+          <w:bCs/>
+          <w:sz w:val="20"/>
+          <w:szCs w:val="20"/>
+        </w:rPr>
+      </w:pPr>
+      <w:r>
+        <w:rPr>
+          <w:rFonts w:cs="Arial"/>
+          <w:bCs/>
+          <w:sz w:val="20"/>
+          <w:szCs w:val="20"/>
+        </w:rPr>
+        <w:t>18.</w:t>
+      </w:r>
+      <w:r>
+        <w:rPr>
+          <w:rFonts w:cs="Arial"/>
+          <w:bCs/>
+          <w:sz w:val="20"/>
+          <w:szCs w:val="20"/>
+        </w:rPr>
+        <w:tab/>
+      </w:r>
+      <w:r>
+        <w:rPr>
+          <w:rFonts w:cs="Arial"/>
+          <w:bCs/>
+          <w:sz w:val="20"/>
+          <w:szCs w:val="20"/>
+        </w:rPr>
+        <w:t>If a user installs a networked printer by pointing to its IP address, who has access to that printer?</w:t>
+      </w:r>
+    </w:p>
+    <w:p>
+      <w:pPr>
+        <w:rPr>
+          <w:rFonts w:cs="Arial"/>
+          <w:bCs/>
+          <w:sz w:val="20"/>
+          <w:szCs w:val="20"/>
+        </w:rPr>
+      </w:pPr>
+    </w:p>
+    <w:p>
+      <w:pPr>
+        <w:rPr>
+          <w:rFonts w:cs="Arial"/>
+          <w:b/>
+          <w:bCs/>
+          <w:color w:val="9BBB59" w:themeColor="accent3"/>
+          <w:sz w:val="20"/>
+          <w:szCs w:val="20"/>
+        </w:rPr>
+      </w:pPr>
+      <w:r>
+        <w:rPr>
+          <w:rFonts w:cs="Arial"/>
+          <w:bCs/>
+          <w:sz w:val="20"/>
+          <w:szCs w:val="20"/>
+        </w:rPr>
+        <w:t xml:space="preserve">[1] </w:t>
+      </w:r>
+      <w:r>
+        <w:rPr>
+          <w:rFonts w:cs="Arial"/>
+          <w:bCs/>
+          <w:sz w:val="20"/>
+          <w:szCs w:val="20"/>
+        </w:rPr>
+        <w:tab/>
+      </w:r>
+      <w:r>
+        <w:rPr>
+          <w:rFonts w:cs="Arial"/>
+          <w:bCs/>
+          <w:color w:val="9BBB59" w:themeColor="accent3"/>
+          <w:sz w:val="20"/>
+          <w:szCs w:val="20"/>
+        </w:rPr>
+        <w:t>Anyone who can log into that computer</w:t>
+      </w:r>
+    </w:p>
+    <w:p>
+      <w:pPr>
+        <w:rPr>
+          <w:rFonts w:cs="Arial"/>
+          <w:b/>
+          <w:bCs/>
+          <w:color w:val="9BBB59" w:themeColor="accent3"/>
+          <w:sz w:val="20"/>
+          <w:szCs w:val="20"/>
+        </w:rPr>
+      </w:pPr>
+    </w:p>
+    <w:p>
+      <w:pPr>
+        <w:rPr>
+          <w:rFonts w:cs="Arial"/>
+          <w:b/>
+          <w:bCs/>
+          <w:color w:val="FF0000"/>
+          <w:sz w:val="20"/>
+          <w:szCs w:val="20"/>
+        </w:rPr>
+      </w:pPr>
+    </w:p>
+    <w:p>
+      <w:pPr>
+        <w:rPr>
+          <w:rFonts w:cs="Arial"/>
+          <w:b/>
+          <w:bCs/>
+          <w:color w:val="FF0000"/>
+          <w:sz w:val="20"/>
+          <w:szCs w:val="20"/>
+        </w:rPr>
+      </w:pPr>
+    </w:p>
+    <w:p>
+      <w:pPr>
+        <w:ind w:left="720" w:hanging="720"/>
+        <w:rPr>
+          <w:rFonts w:cs="Arial"/>
+          <w:bCs/>
+          <w:sz w:val="20"/>
+          <w:szCs w:val="20"/>
+        </w:rPr>
+      </w:pPr>
+      <w:r>
+        <w:rPr>
+          <w:rFonts w:cs="Arial"/>
+          <w:bCs/>
+          <w:sz w:val="20"/>
+          <w:szCs w:val="20"/>
+        </w:rPr>
+        <w:t>19.</w:t>
+      </w:r>
+      <w:r>
+        <w:rPr>
+          <w:rFonts w:cs="Arial"/>
+          <w:bCs/>
+          <w:sz w:val="20"/>
+          <w:szCs w:val="20"/>
+        </w:rPr>
+        <w:tab/>
+        <w:t>Under what circumstance does a user install a printer on a computer and someone else logging in does not have access to it?  (Default permissions are in</w:t>
+      </w:r>
+      <w:r>
+        <w:rPr>
+          <w:rFonts w:cs="Arial"/>
+          <w:bCs/>
+          <w:sz w:val="20"/>
+          <w:szCs w:val="20"/>
+        </w:rPr>
+        <w:t xml:space="preserve"> </w:t>
+      </w:r>
+      <w:r>
+        <w:rPr>
+          <w:rFonts w:cs="Arial"/>
+          <w:bCs/>
+          <w:sz w:val="20"/>
+          <w:szCs w:val="20"/>
+        </w:rPr>
+        <w:t>effect).</w:t>
+      </w:r>
+    </w:p>
+    <w:p>
+      <w:pPr>
+        <w:rPr>
+          <w:rFonts w:cs="Arial"/>
+          <w:bCs/>
+          <w:sz w:val="20"/>
+          <w:szCs w:val="20"/>
+        </w:rPr>
+      </w:pPr>
+      <w:bookmarkStart w:id="0" w:name="_GoBack"/>
+      <w:bookmarkEnd w:id="0"/>
+    </w:p>
+    <w:p>
+      <w:pPr>
+        <w:rPr>
+          <w:rFonts w:cs="Arial"/>
+          <w:b/>
+          <w:bCs/>
+          <w:color w:val="9BBB59" w:themeColor="accent3"/>
+          <w:sz w:val="20"/>
+          <w:szCs w:val="20"/>
+        </w:rPr>
+      </w:pPr>
+      <w:r>
+        <w:rPr>
+          <w:rFonts w:cs="Arial"/>
+          <w:bCs/>
+          <w:sz w:val="20"/>
+          <w:szCs w:val="20"/>
+        </w:rPr>
         <w:t xml:space="preserve">[2] </w:t>
       </w:r>
       <w:r>
@@ -1785,339 +2690,29 @@
         </w:rPr>
         <w:tab/>
       </w:r>
-    </w:p>
-    <w:p>
-      <w:pPr>
-        <w:rPr>
-          <w:rFonts w:cs="Arial"/>
-          <w:b/>
-          <w:bCs/>
-          <w:color w:val="FF0000"/>
-          <w:sz w:val="20"/>
-          <w:szCs w:val="20"/>
-        </w:rPr>
-      </w:pPr>
-    </w:p>
-    <w:p>
-      <w:pPr>
-        <w:rPr>
-          <w:rFonts w:cs="Arial"/>
-          <w:b/>
-          <w:bCs/>
-          <w:color w:val="FF0000"/>
-          <w:sz w:val="20"/>
-          <w:szCs w:val="20"/>
-        </w:rPr>
-      </w:pPr>
-    </w:p>
-    <w:p>
-      <w:pPr>
-        <w:rPr>
-          <w:rFonts w:cs="Arial"/>
-          <w:b/>
-          <w:bCs/>
-          <w:color w:val="FF0000"/>
-          <w:sz w:val="20"/>
-          <w:szCs w:val="20"/>
-        </w:rPr>
-      </w:pPr>
-    </w:p>
-    <w:p>
-      <w:pPr>
-        <w:ind w:left="720" w:hanging="720"/>
-        <w:rPr>
-          <w:rFonts w:cs="Arial"/>
-          <w:bCs/>
-          <w:sz w:val="20"/>
-          <w:szCs w:val="20"/>
-        </w:rPr>
-      </w:pPr>
-      <w:r>
-        <w:rPr>
-          <w:rFonts w:cs="Arial"/>
-          <w:bCs/>
-          <w:sz w:val="20"/>
-          <w:szCs w:val="20"/>
-        </w:rPr>
-        <w:t>17.</w:t>
-      </w:r>
-      <w:r>
-        <w:rPr>
-          <w:rFonts w:cs="Arial"/>
-          <w:bCs/>
-          <w:sz w:val="20"/>
-          <w:szCs w:val="20"/>
-        </w:rPr>
-        <w:tab/>
-        <w:t>Who has access to a printer if it is connected to a USB port and not shared?</w:t>
-      </w:r>
-    </w:p>
-    <w:p>
-      <w:pPr>
-        <w:rPr>
-          <w:rFonts w:cs="Arial"/>
-          <w:bCs/>
-          <w:sz w:val="20"/>
-          <w:szCs w:val="20"/>
-        </w:rPr>
-      </w:pPr>
-    </w:p>
-    <w:p>
-      <w:pPr>
-        <w:rPr>
-          <w:rFonts w:cs="Arial"/>
-          <w:b/>
-          <w:bCs/>
-          <w:color w:val="FF0000"/>
-          <w:sz w:val="20"/>
-          <w:szCs w:val="20"/>
-        </w:rPr>
-      </w:pPr>
-      <w:r>
-        <w:rPr>
-          <w:rFonts w:cs="Arial"/>
-          <w:bCs/>
-          <w:sz w:val="20"/>
-          <w:szCs w:val="20"/>
-        </w:rPr>
-        <w:t xml:space="preserve">[1] </w:t>
-      </w:r>
-      <w:r>
-        <w:rPr>
-          <w:rFonts w:cs="Arial"/>
-          <w:bCs/>
-          <w:sz w:val="20"/>
-          <w:szCs w:val="20"/>
-        </w:rPr>
-        <w:tab/>
-      </w:r>
-    </w:p>
-    <w:p>
-      <w:pPr>
-        <w:rPr>
-          <w:rFonts w:cs="Arial"/>
-          <w:b/>
-          <w:bCs/>
-          <w:color w:val="FF0000"/>
-          <w:sz w:val="20"/>
-          <w:szCs w:val="20"/>
-        </w:rPr>
-      </w:pPr>
-    </w:p>
-    <w:p>
-      <w:pPr>
-        <w:ind w:left="720" w:hanging="720"/>
-        <w:rPr>
-          <w:rFonts w:cs="Arial"/>
-          <w:bCs/>
-          <w:sz w:val="20"/>
-          <w:szCs w:val="20"/>
-        </w:rPr>
-      </w:pPr>
-      <w:r>
-        <w:rPr>
-          <w:rFonts w:cs="Arial"/>
-          <w:bCs/>
-          <w:sz w:val="20"/>
-          <w:szCs w:val="20"/>
-        </w:rPr>
-        <w:t>18.</w:t>
-      </w:r>
-      <w:r>
-        <w:rPr>
-          <w:rFonts w:cs="Arial"/>
-          <w:bCs/>
-          <w:sz w:val="20"/>
-          <w:szCs w:val="20"/>
-        </w:rPr>
-        <w:tab/>
-      </w:r>
-      <w:r>
-        <w:rPr>
-          <w:rFonts w:cs="Arial"/>
-          <w:bCs/>
-          <w:sz w:val="20"/>
-          <w:szCs w:val="20"/>
-        </w:rPr>
-        <w:t>If a user installs a networked printer by pointing to its IP address, who has access to that printer?</w:t>
-      </w:r>
-    </w:p>
-    <w:p>
-      <w:pPr>
-        <w:rPr>
-          <w:rFonts w:cs="Arial"/>
-          <w:bCs/>
-          <w:sz w:val="20"/>
-          <w:szCs w:val="20"/>
-        </w:rPr>
-      </w:pPr>
-    </w:p>
-    <w:p>
-      <w:pPr>
-        <w:rPr>
-          <w:rFonts w:cs="Arial"/>
-          <w:b/>
-          <w:bCs/>
-          <w:color w:val="FF0000"/>
-          <w:sz w:val="20"/>
-          <w:szCs w:val="20"/>
-        </w:rPr>
-      </w:pPr>
-      <w:r>
-        <w:rPr>
-          <w:rFonts w:cs="Arial"/>
-          <w:bCs/>
-          <w:sz w:val="20"/>
-          <w:szCs w:val="20"/>
-        </w:rPr>
-        <w:t xml:space="preserve">[1] </w:t>
-      </w:r>
-      <w:r>
-        <w:rPr>
-          <w:rFonts w:cs="Arial"/>
-          <w:bCs/>
-          <w:sz w:val="20"/>
-          <w:szCs w:val="20"/>
-        </w:rPr>
-        <w:tab/>
-      </w:r>
-    </w:p>
-    <w:p>
-      <w:pPr>
-        <w:rPr>
-          <w:rFonts w:cs="Arial"/>
-          <w:b/>
-          <w:bCs/>
-          <w:color w:val="FF0000"/>
-          <w:sz w:val="20"/>
-          <w:szCs w:val="20"/>
-        </w:rPr>
-      </w:pPr>
-    </w:p>
-    <w:p>
-      <w:pPr>
-        <w:rPr>
-          <w:rFonts w:cs="Arial"/>
-          <w:b/>
-          <w:bCs/>
-          <w:color w:val="FF0000"/>
-          <w:sz w:val="20"/>
-          <w:szCs w:val="20"/>
-        </w:rPr>
-      </w:pPr>
-    </w:p>
-    <w:p>
-      <w:pPr>
-        <w:rPr>
-          <w:rFonts w:cs="Arial"/>
-          <w:b/>
-          <w:bCs/>
-          <w:color w:val="FF0000"/>
-          <w:sz w:val="20"/>
-          <w:szCs w:val="20"/>
-        </w:rPr>
-      </w:pPr>
-    </w:p>
-    <w:p>
-      <w:pPr>
-        <w:ind w:left="720" w:hanging="720"/>
-        <w:rPr>
-          <w:rFonts w:cs="Arial"/>
-          <w:bCs/>
-          <w:sz w:val="20"/>
-          <w:szCs w:val="20"/>
-        </w:rPr>
-      </w:pPr>
-      <w:r>
-        <w:rPr>
-          <w:rFonts w:cs="Arial"/>
-          <w:bCs/>
-          <w:sz w:val="20"/>
-          <w:szCs w:val="20"/>
-        </w:rPr>
-        <w:lastRenderedPageBreak/>
-        <w:t>19.</w:t>
-      </w:r>
-      <w:r>
-        <w:rPr>
-          <w:rFonts w:cs="Arial"/>
-          <w:bCs/>
-          <w:sz w:val="20"/>
-          <w:szCs w:val="20"/>
-        </w:rPr>
-        <w:tab/>
-        <w:t>Under what circumstance does a user install a printer on a computer and someone else logging in does not have access to it?  (Default permissions are in</w:t>
-      </w:r>
-      <w:r>
-        <w:rPr>
-          <w:rFonts w:cs="Arial"/>
-          <w:bCs/>
-          <w:sz w:val="20"/>
-          <w:szCs w:val="20"/>
-        </w:rPr>
-        <w:t xml:space="preserve"> </w:t>
-      </w:r>
-      <w:r>
-        <w:rPr>
-          <w:rFonts w:cs="Arial"/>
-          <w:bCs/>
-          <w:sz w:val="20"/>
-          <w:szCs w:val="20"/>
-        </w:rPr>
-        <w:t>effect).</w:t>
-      </w:r>
-    </w:p>
-    <w:p>
-      <w:pPr>
-        <w:rPr>
-          <w:rFonts w:cs="Arial"/>
-          <w:bCs/>
-          <w:sz w:val="20"/>
-          <w:szCs w:val="20"/>
-        </w:rPr>
-      </w:pPr>
-    </w:p>
-    <w:p>
-      <w:pPr>
-        <w:rPr>
-          <w:rFonts w:cs="Arial"/>
-          <w:b/>
-          <w:bCs/>
-          <w:color w:val="FF0000"/>
-          <w:sz w:val="20"/>
-          <w:szCs w:val="20"/>
-        </w:rPr>
-      </w:pPr>
-      <w:r>
-        <w:rPr>
-          <w:rFonts w:cs="Arial"/>
-          <w:bCs/>
-          <w:sz w:val="20"/>
-          <w:szCs w:val="20"/>
-        </w:rPr>
-        <w:t xml:space="preserve">[2] </w:t>
-      </w:r>
-      <w:r>
-        <w:rPr>
-          <w:rFonts w:cs="Arial"/>
-          <w:bCs/>
-          <w:sz w:val="20"/>
-          <w:szCs w:val="20"/>
-        </w:rPr>
-        <w:tab/>
-      </w:r>
-    </w:p>
-    <w:p>
-      <w:pPr>
-        <w:rPr>
-          <w:b/>
+      <w:r>
+        <w:rPr>
+          <w:rFonts w:cs="Arial"/>
+          <w:bCs/>
+          <w:color w:val="9BBB59" w:themeColor="accent3"/>
+          <w:sz w:val="20"/>
+          <w:szCs w:val="20"/>
+        </w:rPr>
+        <w:t>When the printer is pointing to a shared printer on a print server</w:t>
+      </w:r>
+    </w:p>
+    <w:p>
+      <w:pPr>
+        <w:rPr>
+          <w:b/>
+          <w:color w:val="9BBB59" w:themeColor="accent3"/>
           <w:sz w:val="20"/>
           <w:szCs w:val="20"/>
         </w:rPr>
       </w:pPr>
     </w:p>
     <w:sectPr>
-      <w:footerReference w:type="default" r:id="rId7"/>
+      <w:footerReference w:type="default" r:id="rId9"/>
       <w:pgSz w:w="12242" w:h="15842" w:code="1"/>
       <w:pgMar w:top="1440" w:right="1797" w:bottom="1440" w:left="1797" w:header="709" w:footer="709" w:gutter="0"/>
       <w:cols w:space="708"/>
@@ -2558,6 +3153,95 @@
     </w:lvl>
   </w:abstractNum>
   <w:abstractNum w:abstractNumId="3">
+    <w:nsid w:val="407519B7"/>
+    <w:multiLevelType w:val="hybridMultilevel"/>
+    <w:tmpl w:val="781E8F3C"/>
+    <w:lvl w:ilvl="0" w:tplc="29FC1212">
+      <w:start w:val="1"/>
+      <w:numFmt w:val="decimal"/>
+      <w:lvlText w:val="%1)"/>
+      <w:lvlJc w:val="left"/>
+      <w:pPr>
+        <w:ind w:left="1080" w:hanging="360"/>
+      </w:pPr>
+      <w:rPr>
+        <w:rFonts w:hint="default"/>
+      </w:rPr>
+    </w:lvl>
+    <w:lvl w:ilvl="1" w:tplc="04090019" w:tentative="1">
+      <w:start w:val="1"/>
+      <w:numFmt w:val="lowerLetter"/>
+      <w:lvlText w:val="%2."/>
+      <w:lvlJc w:val="left"/>
+      <w:pPr>
+        <w:ind w:left="1800" w:hanging="360"/>
+      </w:pPr>
+    </w:lvl>
+    <w:lvl w:ilvl="2" w:tplc="0409001B" w:tentative="1">
+      <w:start w:val="1"/>
+      <w:numFmt w:val="lowerRoman"/>
+      <w:lvlText w:val="%3."/>
+      <w:lvlJc w:val="right"/>
+      <w:pPr>
+        <w:ind w:left="2520" w:hanging="180"/>
+      </w:pPr>
+    </w:lvl>
+    <w:lvl w:ilvl="3" w:tplc="0409000F" w:tentative="1">
+      <w:start w:val="1"/>
+      <w:numFmt w:val="decimal"/>
+      <w:lvlText w:val="%4."/>
+      <w:lvlJc w:val="left"/>
+      <w:pPr>
+        <w:ind w:left="3240" w:hanging="360"/>
+      </w:pPr>
+    </w:lvl>
+    <w:lvl w:ilvl="4" w:tplc="04090019" w:tentative="1">
+      <w:start w:val="1"/>
+      <w:numFmt w:val="lowerLetter"/>
+      <w:lvlText w:val="%5."/>
+      <w:lvlJc w:val="left"/>
+      <w:pPr>
+        <w:ind w:left="3960" w:hanging="360"/>
+      </w:pPr>
+    </w:lvl>
+    <w:lvl w:ilvl="5" w:tplc="0409001B" w:tentative="1">
+      <w:start w:val="1"/>
+      <w:numFmt w:val="lowerRoman"/>
+      <w:lvlText w:val="%6."/>
+      <w:lvlJc w:val="right"/>
+      <w:pPr>
+        <w:ind w:left="4680" w:hanging="180"/>
+      </w:pPr>
+    </w:lvl>
+    <w:lvl w:ilvl="6" w:tplc="0409000F" w:tentative="1">
+      <w:start w:val="1"/>
+      <w:numFmt w:val="decimal"/>
+      <w:lvlText w:val="%7."/>
+      <w:lvlJc w:val="left"/>
+      <w:pPr>
+        <w:ind w:left="5400" w:hanging="360"/>
+      </w:pPr>
+    </w:lvl>
+    <w:lvl w:ilvl="7" w:tplc="04090019" w:tentative="1">
+      <w:start w:val="1"/>
+      <w:numFmt w:val="lowerLetter"/>
+      <w:lvlText w:val="%8."/>
+      <w:lvlJc w:val="left"/>
+      <w:pPr>
+        <w:ind w:left="6120" w:hanging="360"/>
+      </w:pPr>
+    </w:lvl>
+    <w:lvl w:ilvl="8" w:tplc="0409001B" w:tentative="1">
+      <w:start w:val="1"/>
+      <w:numFmt w:val="lowerRoman"/>
+      <w:lvlText w:val="%9."/>
+      <w:lvlJc w:val="right"/>
+      <w:pPr>
+        <w:ind w:left="6840" w:hanging="180"/>
+      </w:pPr>
+    </w:lvl>
+  </w:abstractNum>
+  <w:abstractNum w:abstractNumId="4">
     <w:nsid w:val="63F75509"/>
     <w:multiLevelType w:val="singleLevel"/>
     <w:tmpl w:val="C738636E"/>
@@ -2575,6 +3259,96 @@
       <w:rPr>
         <w:rFonts w:hint="default"/>
       </w:rPr>
+    </w:lvl>
+  </w:abstractNum>
+  <w:abstractNum w:abstractNumId="5">
+    <w:nsid w:val="71970D51"/>
+    <w:multiLevelType w:val="hybridMultilevel"/>
+    <w:tmpl w:val="1936AE7E"/>
+    <w:lvl w:ilvl="0" w:tplc="91EEFD18">
+      <w:start w:val="1"/>
+      <w:numFmt w:val="decimal"/>
+      <w:lvlText w:val="%1)"/>
+      <w:lvlJc w:val="left"/>
+      <w:pPr>
+        <w:ind w:left="1080" w:hanging="360"/>
+      </w:pPr>
+      <w:rPr>
+        <w:rFonts w:hint="default"/>
+        <w:color w:val="9BBB59" w:themeColor="accent3"/>
+      </w:rPr>
+    </w:lvl>
+    <w:lvl w:ilvl="1" w:tplc="04090019" w:tentative="1">
+      <w:start w:val="1"/>
+      <w:numFmt w:val="lowerLetter"/>
+      <w:lvlText w:val="%2."/>
+      <w:lvlJc w:val="left"/>
+      <w:pPr>
+        <w:ind w:left="1800" w:hanging="360"/>
+      </w:pPr>
+    </w:lvl>
+    <w:lvl w:ilvl="2" w:tplc="0409001B" w:tentative="1">
+      <w:start w:val="1"/>
+      <w:numFmt w:val="lowerRoman"/>
+      <w:lvlText w:val="%3."/>
+      <w:lvlJc w:val="right"/>
+      <w:pPr>
+        <w:ind w:left="2520" w:hanging="180"/>
+      </w:pPr>
+    </w:lvl>
+    <w:lvl w:ilvl="3" w:tplc="0409000F" w:tentative="1">
+      <w:start w:val="1"/>
+      <w:numFmt w:val="decimal"/>
+      <w:lvlText w:val="%4."/>
+      <w:lvlJc w:val="left"/>
+      <w:pPr>
+        <w:ind w:left="3240" w:hanging="360"/>
+      </w:pPr>
+    </w:lvl>
+    <w:lvl w:ilvl="4" w:tplc="04090019" w:tentative="1">
+      <w:start w:val="1"/>
+      <w:numFmt w:val="lowerLetter"/>
+      <w:lvlText w:val="%5."/>
+      <w:lvlJc w:val="left"/>
+      <w:pPr>
+        <w:ind w:left="3960" w:hanging="360"/>
+      </w:pPr>
+    </w:lvl>
+    <w:lvl w:ilvl="5" w:tplc="0409001B" w:tentative="1">
+      <w:start w:val="1"/>
+      <w:numFmt w:val="lowerRoman"/>
+      <w:lvlText w:val="%6."/>
+      <w:lvlJc w:val="right"/>
+      <w:pPr>
+        <w:ind w:left="4680" w:hanging="180"/>
+      </w:pPr>
+    </w:lvl>
+    <w:lvl w:ilvl="6" w:tplc="0409000F" w:tentative="1">
+      <w:start w:val="1"/>
+      <w:numFmt w:val="decimal"/>
+      <w:lvlText w:val="%7."/>
+      <w:lvlJc w:val="left"/>
+      <w:pPr>
+        <w:ind w:left="5400" w:hanging="360"/>
+      </w:pPr>
+    </w:lvl>
+    <w:lvl w:ilvl="7" w:tplc="04090019" w:tentative="1">
+      <w:start w:val="1"/>
+      <w:numFmt w:val="lowerLetter"/>
+      <w:lvlText w:val="%8."/>
+      <w:lvlJc w:val="left"/>
+      <w:pPr>
+        <w:ind w:left="6120" w:hanging="360"/>
+      </w:pPr>
+    </w:lvl>
+    <w:lvl w:ilvl="8" w:tplc="0409001B" w:tentative="1">
+      <w:start w:val="1"/>
+      <w:numFmt w:val="lowerRoman"/>
+      <w:lvlText w:val="%9."/>
+      <w:lvlJc w:val="right"/>
+      <w:pPr>
+        <w:ind w:left="6840" w:hanging="180"/>
+      </w:pPr>
     </w:lvl>
   </w:abstractNum>
   <w:num w:numId="1">
@@ -2584,10 +3358,16 @@
     <w:abstractNumId w:val="2"/>
   </w:num>
   <w:num w:numId="3">
-    <w:abstractNumId w:val="3"/>
+    <w:abstractNumId w:val="4"/>
   </w:num>
   <w:num w:numId="4">
     <w:abstractNumId w:val="0"/>
+  </w:num>
+  <w:num w:numId="5">
+    <w:abstractNumId w:val="3"/>
+  </w:num>
+  <w:num w:numId="6">
+    <w:abstractNumId w:val="5"/>
   </w:num>
 </w:numbering>
 </file>
@@ -2709,6 +3489,7 @@
     <w:lsdException w:name="HTML Sample" w:semiHidden="1" w:unhideWhenUsed="1"/>
     <w:lsdException w:name="HTML Typewriter" w:semiHidden="1" w:unhideWhenUsed="1"/>
     <w:lsdException w:name="HTML Variable" w:semiHidden="1" w:unhideWhenUsed="1"/>
+    <w:lsdException w:name="Normal Table" w:semiHidden="1" w:unhideWhenUsed="1"/>
     <w:lsdException w:name="annotation subject" w:semiHidden="1" w:unhideWhenUsed="1"/>
     <w:lsdException w:name="No List" w:semiHidden="1" w:unhideWhenUsed="1"/>
     <w:lsdException w:name="Outline List 1" w:semiHidden="1" w:unhideWhenUsed="1"/>
@@ -2754,9 +3535,11 @@
     <w:lsdException w:name="Table Subtle 1" w:semiHidden="1" w:unhideWhenUsed="1"/>
     <w:lsdException w:name="Table Subtle 2" w:semiHidden="1" w:unhideWhenUsed="1"/>
     <w:lsdException w:name="Table Web 1" w:semiHidden="1" w:unhideWhenUsed="1"/>
+    <w:lsdException w:name="Table Web 2" w:semiHidden="1" w:unhideWhenUsed="1"/>
     <w:lsdException w:name="Table Web 3" w:semiHidden="1" w:unhideWhenUsed="1"/>
     <w:lsdException w:name="Balloon Text" w:semiHidden="1" w:unhideWhenUsed="1"/>
     <w:lsdException w:name="Table Grid" w:uiPriority="59"/>
+    <w:lsdException w:name="Table Theme" w:semiHidden="1" w:unhideWhenUsed="1"/>
     <w:lsdException w:name="Placeholder Text" w:semiHidden="1"/>
     <w:lsdException w:name="No Spacing" w:uiPriority="1" w:qFormat="1"/>
     <w:lsdException w:name="Light Shading" w:uiPriority="60"/>
@@ -3070,6 +3853,17 @@
       <w:u w:val="single"/>
     </w:rPr>
   </w:style>
+  <w:style w:type="paragraph" w:styleId="ListParagraph">
+    <w:name w:val="List Paragraph"/>
+    <w:basedOn w:val="Normal"/>
+    <w:uiPriority w:val="34"/>
+    <w:qFormat/>
+    <w:rsid w:val="009B2F17"/>
+    <w:pPr>
+      <w:ind w:left="720"/>
+      <w:contextualSpacing/>
+    </w:pPr>
+  </w:style>
 </w:styles>
 </file>
 
